--- a/reports/Report2_Project Management Plan.docx
+++ b/reports/Report2_Project Management Plan.docx
@@ -1739,6 +1739,9 @@
             <w:pPr>
               <w:pStyle w:val="Bang0"/>
             </w:pPr>
+            <w:r>
+              <w:t>21/09/2025</w:t>
+            </w:r>
           </w:p>
         </w:tc>
         <w:tc>
@@ -1749,6 +1752,9 @@
             <w:pPr>
               <w:pStyle w:val="Bang0"/>
             </w:pPr>
+            <w:r>
+              <w:t>A*</w:t>
+            </w:r>
           </w:p>
         </w:tc>
         <w:tc>
@@ -1759,6 +1765,9 @@
             <w:pPr>
               <w:pStyle w:val="Bang0"/>
             </w:pPr>
+            <w:r>
+              <w:t>Minh Anh</w:t>
+            </w:r>
           </w:p>
         </w:tc>
         <w:tc>
@@ -1769,6 +1778,9 @@
             <w:pPr>
               <w:pStyle w:val="Bang0"/>
             </w:pPr>
+            <w:r>
+              <w:t>Section 2 and remaining sections</w:t>
+            </w:r>
           </w:p>
         </w:tc>
       </w:tr>
@@ -6694,6 +6706,7 @@
       <w:r>
         <w:rPr>
           <w:i/>
+          <w:noProof/>
           <w:color w:val="0000FF"/>
         </w:rPr>
         <w:drawing>
@@ -6845,15 +6858,7 @@
         </w:numPr>
       </w:pPr>
       <w:r>
-        <w:t xml:space="preserve">Unit Testing: .NET </w:t>
-      </w:r>
-      <w:proofErr w:type="spellStart"/>
-      <w:r>
-        <w:t>xUnit</w:t>
-      </w:r>
-      <w:proofErr w:type="spellEnd"/>
-      <w:r>
-        <w:t>, React Testing Library, minimum coverage ≥ 70%</w:t>
+        <w:t>Unit Testing: .NET xUnit, React Testing Library, minimum coverage ≥ 70%</w:t>
       </w:r>
     </w:p>
     <w:p>
@@ -6890,13 +6895,7 @@
         </w:numPr>
       </w:pPr>
       <w:r>
-        <w:t>Test Data: deterministic fixtures</w:t>
-      </w:r>
-      <w:r>
-        <w:t xml:space="preserve"> and</w:t>
-      </w:r>
-      <w:r>
-        <w:t xml:space="preserve"> seeded data </w:t>
+        <w:t xml:space="preserve">Test Data: deterministic fixtures and seeded data </w:t>
       </w:r>
     </w:p>
     <w:p>
@@ -6912,48 +6911,19 @@
       </w:r>
       <w:bookmarkEnd w:id="10"/>
     </w:p>
-    <w:p>
-      <w:pPr>
-        <w:rPr>
-          <w:i/>
-          <w:color w:val="0000FF"/>
-        </w:rPr>
-      </w:pPr>
-      <w:r>
-        <w:rPr>
-          <w:i/>
-          <w:color w:val="0000FF"/>
-        </w:rPr>
-        <w:t>[</w:t>
-      </w:r>
-      <w:r>
-        <w:rPr>
-          <w:i/>
-          <w:color w:val="0000FF"/>
-        </w:rPr>
-        <w:t>You need to plan the training activities in case any of your team member lack of knowledge/skil</w:t>
-      </w:r>
-      <w:r>
-        <w:rPr>
-          <w:i/>
-          <w:color w:val="0000FF"/>
-        </w:rPr>
-        <w:t>ls to handle the project works]</w:t>
-      </w:r>
-    </w:p>
     <w:tbl>
       <w:tblPr>
         <w:tblStyle w:val="Kiu2"/>
-        <w:tblW w:w="8647" w:type="dxa"/>
-        <w:tblInd w:w="137" w:type="dxa"/>
+        <w:tblW w:w="10620" w:type="dxa"/>
+        <w:tblInd w:w="-815" w:type="dxa"/>
         <w:tblLayout w:type="fixed"/>
         <w:tblLook w:val="0620" w:firstRow="1" w:lastRow="0" w:firstColumn="0" w:lastColumn="0" w:noHBand="1" w:noVBand="1"/>
       </w:tblPr>
       <w:tblGrid>
-        <w:gridCol w:w="2365"/>
-        <w:gridCol w:w="2880"/>
-        <w:gridCol w:w="1701"/>
-        <w:gridCol w:w="1701"/>
+        <w:gridCol w:w="3317"/>
+        <w:gridCol w:w="3973"/>
+        <w:gridCol w:w="1710"/>
+        <w:gridCol w:w="1620"/>
       </w:tblGrid>
       <w:tr>
         <w:trPr>
@@ -6962,7 +6932,7 @@
         </w:trPr>
         <w:tc>
           <w:tcPr>
-            <w:tcW w:w="2365" w:type="dxa"/>
+            <w:tcW w:w="3317" w:type="dxa"/>
             <w:shd w:val="clear" w:color="auto" w:fill="FFE8E1"/>
           </w:tcPr>
           <w:p>
@@ -6987,7 +6957,7 @@
         </w:tc>
         <w:tc>
           <w:tcPr>
-            <w:tcW w:w="2880" w:type="dxa"/>
+            <w:tcW w:w="3973" w:type="dxa"/>
             <w:shd w:val="clear" w:color="auto" w:fill="FFE8E1"/>
           </w:tcPr>
           <w:p>
@@ -7012,7 +6982,7 @@
         </w:tc>
         <w:tc>
           <w:tcPr>
-            <w:tcW w:w="1701" w:type="dxa"/>
+            <w:tcW w:w="1710" w:type="dxa"/>
             <w:shd w:val="clear" w:color="auto" w:fill="FFE8E1"/>
           </w:tcPr>
           <w:p>
@@ -7037,7 +7007,7 @@
         </w:tc>
         <w:tc>
           <w:tcPr>
-            <w:tcW w:w="1701" w:type="dxa"/>
+            <w:tcW w:w="1620" w:type="dxa"/>
             <w:shd w:val="clear" w:color="auto" w:fill="FFE8E1"/>
           </w:tcPr>
           <w:p>
@@ -7067,7 +7037,7 @@
         </w:trPr>
         <w:tc>
           <w:tcPr>
-            <w:tcW w:w="2365" w:type="dxa"/>
+            <w:tcW w:w="3317" w:type="dxa"/>
           </w:tcPr>
           <w:p>
             <w:pPr>
@@ -7084,13 +7054,13 @@
                 <w:sz w:val="22"/>
                 <w:szCs w:val="22"/>
               </w:rPr>
-              <w:t>Java Spring Boot</w:t>
-            </w:r>
-          </w:p>
-        </w:tc>
-        <w:tc>
-          <w:tcPr>
-            <w:tcW w:w="2880" w:type="dxa"/>
+              <w:t>ASP.NET Core</w:t>
+            </w:r>
+          </w:p>
+        </w:tc>
+        <w:tc>
+          <w:tcPr>
+            <w:tcW w:w="3973" w:type="dxa"/>
           </w:tcPr>
           <w:p>
             <w:pPr>
@@ -7101,11 +7071,19 @@
                 <w:szCs w:val="22"/>
               </w:rPr>
             </w:pPr>
-          </w:p>
-        </w:tc>
-        <w:tc>
-          <w:tcPr>
-            <w:tcW w:w="1701" w:type="dxa"/>
+            <w:r>
+              <w:rPr>
+                <w:rFonts w:asciiTheme="minorHAnsi" w:hAnsiTheme="minorHAnsi" w:cstheme="minorHAnsi"/>
+                <w:sz w:val="22"/>
+                <w:szCs w:val="22"/>
+              </w:rPr>
+              <w:t>anhphmse183496, phucunsse183483, andntse183508, tanndse183491</w:t>
+            </w:r>
+          </w:p>
+        </w:tc>
+        <w:tc>
+          <w:tcPr>
+            <w:tcW w:w="1710" w:type="dxa"/>
           </w:tcPr>
           <w:p>
             <w:pPr>
@@ -7116,11 +7094,19 @@
                 <w:szCs w:val="22"/>
               </w:rPr>
             </w:pPr>
-          </w:p>
-        </w:tc>
-        <w:tc>
-          <w:tcPr>
-            <w:tcW w:w="1701" w:type="dxa"/>
+            <w:r>
+              <w:rPr>
+                <w:rFonts w:asciiTheme="minorHAnsi" w:hAnsiTheme="minorHAnsi" w:cstheme="minorHAnsi"/>
+                <w:sz w:val="22"/>
+                <w:szCs w:val="22"/>
+              </w:rPr>
+              <w:t>Week 1-2, 8h</w:t>
+            </w:r>
+          </w:p>
+        </w:tc>
+        <w:tc>
+          <w:tcPr>
+            <w:tcW w:w="1620" w:type="dxa"/>
           </w:tcPr>
           <w:p>
             <w:pPr>
@@ -7148,7 +7134,7 @@
         </w:trPr>
         <w:tc>
           <w:tcPr>
-            <w:tcW w:w="2365" w:type="dxa"/>
+            <w:tcW w:w="3317" w:type="dxa"/>
           </w:tcPr>
           <w:p>
             <w:pPr>
@@ -7165,23 +7151,36 @@
                 <w:sz w:val="22"/>
                 <w:szCs w:val="22"/>
               </w:rPr>
-              <w:t xml:space="preserve">Git, </w:t>
-            </w:r>
-            <w:proofErr w:type="spellStart"/>
-            <w:r>
+              <w:t>React &amp; Typescript</w:t>
+            </w:r>
+          </w:p>
+        </w:tc>
+        <w:tc>
+          <w:tcPr>
+            <w:tcW w:w="3973" w:type="dxa"/>
+          </w:tcPr>
+          <w:p>
+            <w:pPr>
+              <w:pStyle w:val="bang"/>
               <w:rPr>
                 <w:rFonts w:asciiTheme="minorHAnsi" w:hAnsiTheme="minorHAnsi" w:cstheme="minorHAnsi"/>
                 <w:sz w:val="22"/>
                 <w:szCs w:val="22"/>
               </w:rPr>
-              <w:t>Github</w:t>
-            </w:r>
-            <w:proofErr w:type="spellEnd"/>
-          </w:p>
-        </w:tc>
-        <w:tc>
-          <w:tcPr>
-            <w:tcW w:w="2880" w:type="dxa"/>
+            </w:pPr>
+            <w:r>
+              <w:rPr>
+                <w:rFonts w:asciiTheme="minorHAnsi" w:hAnsiTheme="minorHAnsi" w:cstheme="minorHAnsi"/>
+                <w:sz w:val="22"/>
+                <w:szCs w:val="22"/>
+              </w:rPr>
+              <w:t>duongndse183456, andntse183508, anhphmse183496</w:t>
+            </w:r>
+          </w:p>
+        </w:tc>
+        <w:tc>
+          <w:tcPr>
+            <w:tcW w:w="1710" w:type="dxa"/>
           </w:tcPr>
           <w:p>
             <w:pPr>
@@ -7192,11 +7191,19 @@
                 <w:szCs w:val="22"/>
               </w:rPr>
             </w:pPr>
-          </w:p>
-        </w:tc>
-        <w:tc>
-          <w:tcPr>
-            <w:tcW w:w="1701" w:type="dxa"/>
+            <w:r>
+              <w:rPr>
+                <w:rFonts w:asciiTheme="minorHAnsi" w:hAnsiTheme="minorHAnsi" w:cstheme="minorHAnsi"/>
+                <w:sz w:val="22"/>
+                <w:szCs w:val="22"/>
+              </w:rPr>
+              <w:t>Week 1-2, 8h</w:t>
+            </w:r>
+          </w:p>
+        </w:tc>
+        <w:tc>
+          <w:tcPr>
+            <w:tcW w:w="1620" w:type="dxa"/>
           </w:tcPr>
           <w:p>
             <w:pPr>
@@ -7207,11 +7214,24 @@
                 <w:szCs w:val="22"/>
               </w:rPr>
             </w:pPr>
-          </w:p>
-        </w:tc>
-        <w:tc>
-          <w:tcPr>
-            <w:tcW w:w="1701" w:type="dxa"/>
+            <w:r>
+              <w:rPr>
+                <w:rFonts w:asciiTheme="minorHAnsi" w:hAnsiTheme="minorHAnsi" w:cstheme="minorHAnsi"/>
+                <w:sz w:val="22"/>
+                <w:szCs w:val="22"/>
+              </w:rPr>
+              <w:t xml:space="preserve">Mandatory </w:t>
+            </w:r>
+          </w:p>
+        </w:tc>
+      </w:tr>
+      <w:tr>
+        <w:trPr>
+          <w:trHeight w:val="397"/>
+        </w:trPr>
+        <w:tc>
+          <w:tcPr>
+            <w:tcW w:w="3317" w:type="dxa"/>
           </w:tcPr>
           <w:p>
             <w:pPr>
@@ -7228,7 +7248,367 @@
                 <w:sz w:val="22"/>
                 <w:szCs w:val="22"/>
               </w:rPr>
-              <w:t xml:space="preserve">Mandatory </w:t>
+              <w:t>Git &amp; Github (Branching, PRs)</w:t>
+            </w:r>
+          </w:p>
+        </w:tc>
+        <w:tc>
+          <w:tcPr>
+            <w:tcW w:w="3973" w:type="dxa"/>
+          </w:tcPr>
+          <w:p>
+            <w:pPr>
+              <w:pStyle w:val="bang"/>
+              <w:rPr>
+                <w:rFonts w:asciiTheme="minorHAnsi" w:hAnsiTheme="minorHAnsi" w:cstheme="minorHAnsi"/>
+                <w:sz w:val="22"/>
+                <w:szCs w:val="22"/>
+              </w:rPr>
+            </w:pPr>
+            <w:r>
+              <w:rPr>
+                <w:rFonts w:asciiTheme="minorHAnsi" w:hAnsiTheme="minorHAnsi" w:cstheme="minorHAnsi"/>
+                <w:sz w:val="22"/>
+                <w:szCs w:val="22"/>
+              </w:rPr>
+              <w:t>All members</w:t>
+            </w:r>
+          </w:p>
+        </w:tc>
+        <w:tc>
+          <w:tcPr>
+            <w:tcW w:w="1710" w:type="dxa"/>
+          </w:tcPr>
+          <w:p>
+            <w:pPr>
+              <w:pStyle w:val="bang"/>
+              <w:rPr>
+                <w:rFonts w:asciiTheme="minorHAnsi" w:hAnsiTheme="minorHAnsi" w:cstheme="minorHAnsi"/>
+                <w:sz w:val="22"/>
+                <w:szCs w:val="22"/>
+              </w:rPr>
+            </w:pPr>
+            <w:r>
+              <w:rPr>
+                <w:rFonts w:asciiTheme="minorHAnsi" w:hAnsiTheme="minorHAnsi" w:cstheme="minorHAnsi"/>
+                <w:sz w:val="22"/>
+                <w:szCs w:val="22"/>
+              </w:rPr>
+              <w:t>Week 1, 4h</w:t>
+            </w:r>
+          </w:p>
+        </w:tc>
+        <w:tc>
+          <w:tcPr>
+            <w:tcW w:w="1620" w:type="dxa"/>
+          </w:tcPr>
+          <w:p>
+            <w:pPr>
+              <w:pStyle w:val="bang"/>
+              <w:rPr>
+                <w:rFonts w:asciiTheme="minorHAnsi" w:hAnsiTheme="minorHAnsi" w:cstheme="minorHAnsi"/>
+                <w:sz w:val="22"/>
+                <w:szCs w:val="22"/>
+              </w:rPr>
+            </w:pPr>
+            <w:r>
+              <w:rPr>
+                <w:rFonts w:asciiTheme="minorHAnsi" w:hAnsiTheme="minorHAnsi" w:cstheme="minorHAnsi"/>
+                <w:sz w:val="22"/>
+                <w:szCs w:val="22"/>
+              </w:rPr>
+              <w:t>Mandatory</w:t>
+            </w:r>
+          </w:p>
+        </w:tc>
+      </w:tr>
+      <w:tr>
+        <w:trPr>
+          <w:trHeight w:val="397"/>
+        </w:trPr>
+        <w:tc>
+          <w:tcPr>
+            <w:tcW w:w="3317" w:type="dxa"/>
+          </w:tcPr>
+          <w:p>
+            <w:pPr>
+              <w:pStyle w:val="bang"/>
+              <w:rPr>
+                <w:rFonts w:asciiTheme="minorHAnsi" w:hAnsiTheme="minorHAnsi" w:cstheme="minorHAnsi"/>
+                <w:sz w:val="22"/>
+                <w:szCs w:val="22"/>
+              </w:rPr>
+            </w:pPr>
+            <w:r>
+              <w:rPr>
+                <w:rFonts w:asciiTheme="minorHAnsi" w:hAnsiTheme="minorHAnsi" w:cstheme="minorHAnsi"/>
+                <w:sz w:val="22"/>
+                <w:szCs w:val="22"/>
+              </w:rPr>
+              <w:t>CI/CD with Github Actions</w:t>
+            </w:r>
+          </w:p>
+        </w:tc>
+        <w:tc>
+          <w:tcPr>
+            <w:tcW w:w="3973" w:type="dxa"/>
+          </w:tcPr>
+          <w:p>
+            <w:pPr>
+              <w:pStyle w:val="bang"/>
+              <w:rPr>
+                <w:rFonts w:asciiTheme="minorHAnsi" w:hAnsiTheme="minorHAnsi" w:cstheme="minorHAnsi"/>
+                <w:sz w:val="22"/>
+                <w:szCs w:val="22"/>
+              </w:rPr>
+            </w:pPr>
+            <w:r>
+              <w:rPr>
+                <w:rFonts w:asciiTheme="minorHAnsi" w:hAnsiTheme="minorHAnsi" w:cstheme="minorHAnsi"/>
+                <w:sz w:val="22"/>
+                <w:szCs w:val="22"/>
+              </w:rPr>
+              <w:t>anhphmse183496, phucunsse183483</w:t>
+            </w:r>
+          </w:p>
+        </w:tc>
+        <w:tc>
+          <w:tcPr>
+            <w:tcW w:w="1710" w:type="dxa"/>
+          </w:tcPr>
+          <w:p>
+            <w:pPr>
+              <w:pStyle w:val="bang"/>
+              <w:rPr>
+                <w:rFonts w:asciiTheme="minorHAnsi" w:hAnsiTheme="minorHAnsi" w:cstheme="minorHAnsi"/>
+                <w:sz w:val="22"/>
+                <w:szCs w:val="22"/>
+              </w:rPr>
+            </w:pPr>
+            <w:r>
+              <w:rPr>
+                <w:rFonts w:asciiTheme="minorHAnsi" w:hAnsiTheme="minorHAnsi" w:cstheme="minorHAnsi"/>
+                <w:sz w:val="22"/>
+                <w:szCs w:val="22"/>
+              </w:rPr>
+              <w:t>Week 2, 4h</w:t>
+            </w:r>
+          </w:p>
+        </w:tc>
+        <w:tc>
+          <w:tcPr>
+            <w:tcW w:w="1620" w:type="dxa"/>
+          </w:tcPr>
+          <w:p>
+            <w:pPr>
+              <w:pStyle w:val="bang"/>
+              <w:rPr>
+                <w:rFonts w:asciiTheme="minorHAnsi" w:hAnsiTheme="minorHAnsi" w:cstheme="minorHAnsi"/>
+                <w:sz w:val="22"/>
+                <w:szCs w:val="22"/>
+              </w:rPr>
+            </w:pPr>
+            <w:r>
+              <w:rPr>
+                <w:rFonts w:asciiTheme="minorHAnsi" w:hAnsiTheme="minorHAnsi" w:cstheme="minorHAnsi"/>
+                <w:sz w:val="22"/>
+                <w:szCs w:val="22"/>
+              </w:rPr>
+              <w:t>Members with Devops experience</w:t>
+            </w:r>
+          </w:p>
+        </w:tc>
+      </w:tr>
+      <w:tr>
+        <w:trPr>
+          <w:trHeight w:val="397"/>
+        </w:trPr>
+        <w:tc>
+          <w:tcPr>
+            <w:tcW w:w="3317" w:type="dxa"/>
+          </w:tcPr>
+          <w:p>
+            <w:pPr>
+              <w:pStyle w:val="bang"/>
+              <w:rPr>
+                <w:rFonts w:asciiTheme="minorHAnsi" w:hAnsiTheme="minorHAnsi" w:cstheme="minorHAnsi"/>
+                <w:sz w:val="22"/>
+                <w:szCs w:val="22"/>
+              </w:rPr>
+            </w:pPr>
+            <w:r>
+              <w:rPr>
+                <w:rFonts w:asciiTheme="minorHAnsi" w:hAnsiTheme="minorHAnsi" w:cstheme="minorHAnsi"/>
+                <w:sz w:val="22"/>
+                <w:szCs w:val="22"/>
+              </w:rPr>
+              <w:t>Google Cloud</w:t>
+            </w:r>
+          </w:p>
+        </w:tc>
+        <w:tc>
+          <w:tcPr>
+            <w:tcW w:w="3973" w:type="dxa"/>
+          </w:tcPr>
+          <w:p>
+            <w:pPr>
+              <w:pStyle w:val="bang"/>
+              <w:rPr>
+                <w:rFonts w:asciiTheme="minorHAnsi" w:hAnsiTheme="minorHAnsi" w:cstheme="minorHAnsi"/>
+                <w:sz w:val="22"/>
+                <w:szCs w:val="22"/>
+              </w:rPr>
+            </w:pPr>
+            <w:r>
+              <w:rPr>
+                <w:rFonts w:asciiTheme="minorHAnsi" w:hAnsiTheme="minorHAnsi" w:cstheme="minorHAnsi"/>
+                <w:sz w:val="22"/>
+                <w:szCs w:val="22"/>
+              </w:rPr>
+              <w:t>anhphmse183496, phucunsse183483</w:t>
+            </w:r>
+          </w:p>
+        </w:tc>
+        <w:tc>
+          <w:tcPr>
+            <w:tcW w:w="1710" w:type="dxa"/>
+          </w:tcPr>
+          <w:p>
+            <w:pPr>
+              <w:pStyle w:val="bang"/>
+              <w:rPr>
+                <w:rFonts w:asciiTheme="minorHAnsi" w:hAnsiTheme="minorHAnsi" w:cstheme="minorHAnsi"/>
+                <w:sz w:val="22"/>
+                <w:szCs w:val="22"/>
+              </w:rPr>
+            </w:pPr>
+            <w:r>
+              <w:rPr>
+                <w:rFonts w:asciiTheme="minorHAnsi" w:hAnsiTheme="minorHAnsi" w:cstheme="minorHAnsi"/>
+                <w:sz w:val="22"/>
+                <w:szCs w:val="22"/>
+              </w:rPr>
+              <w:t>Week 3, 4h</w:t>
+            </w:r>
+          </w:p>
+        </w:tc>
+        <w:tc>
+          <w:tcPr>
+            <w:tcW w:w="1620" w:type="dxa"/>
+          </w:tcPr>
+          <w:p>
+            <w:pPr>
+              <w:pStyle w:val="bang"/>
+              <w:rPr>
+                <w:rFonts w:asciiTheme="minorHAnsi" w:hAnsiTheme="minorHAnsi" w:cstheme="minorHAnsi"/>
+                <w:sz w:val="22"/>
+                <w:szCs w:val="22"/>
+              </w:rPr>
+            </w:pPr>
+            <w:r>
+              <w:rPr>
+                <w:rFonts w:asciiTheme="minorHAnsi" w:hAnsiTheme="minorHAnsi" w:cstheme="minorHAnsi"/>
+                <w:sz w:val="22"/>
+                <w:szCs w:val="22"/>
+              </w:rPr>
+              <w:t>Members with Devops experience</w:t>
+            </w:r>
+          </w:p>
+        </w:tc>
+      </w:tr>
+      <w:tr>
+        <w:trPr>
+          <w:trHeight w:val="397"/>
+        </w:trPr>
+        <w:tc>
+          <w:tcPr>
+            <w:tcW w:w="3317" w:type="dxa"/>
+          </w:tcPr>
+          <w:p>
+            <w:pPr>
+              <w:pStyle w:val="bang"/>
+              <w:rPr>
+                <w:rFonts w:asciiTheme="minorHAnsi" w:hAnsiTheme="minorHAnsi" w:cstheme="minorHAnsi"/>
+                <w:sz w:val="22"/>
+                <w:szCs w:val="22"/>
+              </w:rPr>
+            </w:pPr>
+            <w:r>
+              <w:rPr>
+                <w:rFonts w:asciiTheme="minorHAnsi" w:hAnsiTheme="minorHAnsi" w:cstheme="minorHAnsi"/>
+                <w:sz w:val="22"/>
+                <w:szCs w:val="22"/>
+              </w:rPr>
+              <w:t>Test Automation (xUnit, Jest)</w:t>
+            </w:r>
+          </w:p>
+        </w:tc>
+        <w:tc>
+          <w:tcPr>
+            <w:tcW w:w="3973" w:type="dxa"/>
+          </w:tcPr>
+          <w:p>
+            <w:pPr>
+              <w:pStyle w:val="bang"/>
+              <w:rPr>
+                <w:rFonts w:asciiTheme="minorHAnsi" w:hAnsiTheme="minorHAnsi" w:cstheme="minorHAnsi"/>
+                <w:sz w:val="22"/>
+                <w:szCs w:val="22"/>
+              </w:rPr>
+            </w:pPr>
+            <w:r>
+              <w:rPr>
+                <w:rFonts w:asciiTheme="minorHAnsi" w:hAnsiTheme="minorHAnsi" w:cstheme="minorHAnsi"/>
+                <w:sz w:val="22"/>
+                <w:szCs w:val="22"/>
+              </w:rPr>
+              <w:t>All members</w:t>
+            </w:r>
+          </w:p>
+        </w:tc>
+        <w:tc>
+          <w:tcPr>
+            <w:tcW w:w="1710" w:type="dxa"/>
+          </w:tcPr>
+          <w:p>
+            <w:pPr>
+              <w:pStyle w:val="bang"/>
+              <w:rPr>
+                <w:rFonts w:asciiTheme="minorHAnsi" w:hAnsiTheme="minorHAnsi" w:cstheme="minorHAnsi"/>
+                <w:sz w:val="22"/>
+                <w:szCs w:val="22"/>
+              </w:rPr>
+            </w:pPr>
+            <w:r>
+              <w:rPr>
+                <w:rFonts w:asciiTheme="minorHAnsi" w:hAnsiTheme="minorHAnsi" w:cstheme="minorHAnsi"/>
+                <w:sz w:val="22"/>
+                <w:szCs w:val="22"/>
+              </w:rPr>
+              <w:t>Week 2-3, 6h</w:t>
+            </w:r>
+          </w:p>
+        </w:tc>
+        <w:tc>
+          <w:tcPr>
+            <w:tcW w:w="1620" w:type="dxa"/>
+          </w:tcPr>
+          <w:p>
+            <w:pPr>
+              <w:pStyle w:val="bang"/>
+              <w:rPr>
+                <w:rFonts w:asciiTheme="minorHAnsi" w:hAnsiTheme="minorHAnsi" w:cstheme="minorHAnsi"/>
+                <w:sz w:val="22"/>
+                <w:szCs w:val="22"/>
+              </w:rPr>
+            </w:pPr>
+            <w:r>
+              <w:rPr>
+                <w:rFonts w:asciiTheme="minorHAnsi" w:hAnsiTheme="minorHAnsi" w:cstheme="minorHAnsi"/>
+                <w:sz w:val="22"/>
+                <w:szCs w:val="22"/>
+              </w:rPr>
+              <w:t>Prior automation setup</w:t>
             </w:r>
           </w:p>
         </w:tc>
@@ -7248,99 +7628,19 @@
       </w:r>
       <w:bookmarkEnd w:id="11"/>
     </w:p>
-    <w:p>
-      <w:pPr>
-        <w:rPr>
-          <w:i/>
-          <w:color w:val="0000FF"/>
-        </w:rPr>
-      </w:pPr>
-      <w:r>
-        <w:rPr>
-          <w:i/>
-          <w:color w:val="0000FF"/>
-        </w:rPr>
-        <w:t>[</w:t>
-      </w:r>
-      <w:r>
-        <w:rPr>
-          <w:i/>
-          <w:color w:val="0000FF"/>
-        </w:rPr>
-        <w:t xml:space="preserve">Given </w:t>
-      </w:r>
-      <w:r>
-        <w:rPr>
-          <w:i/>
-          <w:color w:val="0000FF"/>
-        </w:rPr>
-        <w:t>the main project deliverables</w:t>
-      </w:r>
-      <w:r>
-        <w:rPr>
-          <w:i/>
-          <w:color w:val="0000FF"/>
-        </w:rPr>
-        <w:t>. Those can be internal and/or external deliverables</w:t>
-      </w:r>
-      <w:r>
-        <w:rPr>
-          <w:i/>
-          <w:color w:val="0000FF"/>
-        </w:rPr>
-        <w:t>. Students can prepare master schedule like the table format as below or in the more detailed structure as</w:t>
-      </w:r>
-      <w:r>
-        <w:rPr>
-          <w:i/>
-          <w:color w:val="0000FF"/>
-        </w:rPr>
-        <w:t xml:space="preserve"> the sample</w:t>
-      </w:r>
-      <w:r>
-        <w:rPr>
-          <w:i/>
-          <w:color w:val="0000FF"/>
-        </w:rPr>
-        <w:t xml:space="preserve"> in the attached sample file - </w:t>
-      </w:r>
-      <w:r>
-        <w:rPr>
-          <w:b/>
-          <w:i/>
-          <w:color w:val="0000FF"/>
-        </w:rPr>
-        <w:t>Report2_Sample High Level Project Schedule</w:t>
-      </w:r>
-      <w:r>
-        <w:rPr>
-          <w:b/>
-          <w:i/>
-          <w:color w:val="0000FF"/>
-        </w:rPr>
-        <w:t>.pdf</w:t>
-      </w:r>
-      <w:r>
-        <w:rPr>
-          <w:i/>
-          <w:color w:val="0000FF"/>
-        </w:rPr>
-        <w:t>]</w:t>
-      </w:r>
-    </w:p>
     <w:tbl>
       <w:tblPr>
         <w:tblStyle w:val="Kiu2"/>
-        <w:tblW w:w="8647" w:type="dxa"/>
-        <w:tblInd w:w="137" w:type="dxa"/>
+        <w:tblW w:w="10710" w:type="dxa"/>
+        <w:tblInd w:w="-815" w:type="dxa"/>
         <w:tblLayout w:type="fixed"/>
         <w:tblLook w:val="04A0" w:firstRow="1" w:lastRow="0" w:firstColumn="1" w:lastColumn="0" w:noHBand="0" w:noVBand="1"/>
       </w:tblPr>
       <w:tblGrid>
-        <w:gridCol w:w="567"/>
-        <w:gridCol w:w="1985"/>
-        <w:gridCol w:w="1559"/>
-        <w:gridCol w:w="4536"/>
+        <w:gridCol w:w="540"/>
+        <w:gridCol w:w="5220"/>
+        <w:gridCol w:w="1170"/>
+        <w:gridCol w:w="3780"/>
       </w:tblGrid>
       <w:tr>
         <w:trPr>
@@ -7349,7 +7649,7 @@
         </w:trPr>
         <w:tc>
           <w:tcPr>
-            <w:tcW w:w="567" w:type="dxa"/>
+            <w:tcW w:w="540" w:type="dxa"/>
             <w:shd w:val="clear" w:color="auto" w:fill="FFE8E1"/>
           </w:tcPr>
           <w:p>
@@ -7375,7 +7675,7 @@
         </w:tc>
         <w:tc>
           <w:tcPr>
-            <w:tcW w:w="1985" w:type="dxa"/>
+            <w:tcW w:w="5220" w:type="dxa"/>
             <w:shd w:val="clear" w:color="auto" w:fill="FFE8E1"/>
             <w:hideMark/>
           </w:tcPr>
@@ -7401,7 +7701,7 @@
         </w:tc>
         <w:tc>
           <w:tcPr>
-            <w:tcW w:w="1559" w:type="dxa"/>
+            <w:tcW w:w="1170" w:type="dxa"/>
             <w:shd w:val="clear" w:color="auto" w:fill="FFE8E1"/>
             <w:hideMark/>
           </w:tcPr>
@@ -7427,7 +7727,7 @@
         </w:tc>
         <w:tc>
           <w:tcPr>
-            <w:tcW w:w="4536" w:type="dxa"/>
+            <w:tcW w:w="3780" w:type="dxa"/>
             <w:shd w:val="clear" w:color="auto" w:fill="FFE8E1"/>
           </w:tcPr>
           <w:p>
@@ -7457,7 +7757,8 @@
         </w:trPr>
         <w:tc>
           <w:tcPr>
-            <w:tcW w:w="567" w:type="dxa"/>
+            <w:tcW w:w="540" w:type="dxa"/>
+            <w:vAlign w:val="top"/>
           </w:tcPr>
           <w:p>
             <w:pPr>
@@ -7473,7 +7774,6 @@
             <w:r>
               <w:rPr>
                 <w:rFonts w:asciiTheme="minorHAnsi" w:hAnsiTheme="minorHAnsi" w:cstheme="minorHAnsi"/>
-                <w:bCs/>
                 <w:sz w:val="22"/>
               </w:rPr>
               <w:t>1</w:t>
@@ -7482,12 +7782,36 @@
         </w:tc>
         <w:tc>
           <w:tcPr>
-            <w:tcW w:w="1985" w:type="dxa"/>
+            <w:tcW w:w="5220" w:type="dxa"/>
+            <w:vAlign w:val="top"/>
             <w:hideMark/>
           </w:tcPr>
           <w:p>
             <w:pPr>
               <w:spacing w:line="254" w:lineRule="auto"/>
+              <w:rPr>
+                <w:rFonts w:asciiTheme="minorHAnsi" w:hAnsiTheme="minorHAnsi" w:cstheme="minorHAnsi"/>
+                <w:bCs/>
+                <w:sz w:val="22"/>
+              </w:rPr>
+            </w:pPr>
+            <w:r>
+              <w:rPr>
+                <w:rFonts w:asciiTheme="minorHAnsi" w:hAnsiTheme="minorHAnsi" w:cstheme="minorHAnsi"/>
+                <w:sz w:val="22"/>
+              </w:rPr>
+              <w:t>Charter &amp; PMP finalized; ADRs baseline; backlog established; CI/CD baseline</w:t>
+            </w:r>
+          </w:p>
+        </w:tc>
+        <w:tc>
+          <w:tcPr>
+            <w:tcW w:w="1170" w:type="dxa"/>
+            <w:vAlign w:val="top"/>
+          </w:tcPr>
+          <w:p>
+            <w:pPr>
+              <w:spacing w:line="254" w:lineRule="auto"/>
               <w:ind w:left="33"/>
               <w:rPr>
                 <w:rFonts w:asciiTheme="minorHAnsi" w:hAnsiTheme="minorHAnsi" w:cstheme="minorHAnsi"/>
@@ -7498,66 +7822,1001 @@
             <w:r>
               <w:rPr>
                 <w:rFonts w:asciiTheme="minorHAnsi" w:hAnsiTheme="minorHAnsi" w:cstheme="minorHAnsi"/>
-                <w:bCs/>
-                <w:sz w:val="22"/>
-              </w:rPr>
-              <w:t>…</w:t>
-            </w:r>
-          </w:p>
-        </w:tc>
-        <w:tc>
-          <w:tcPr>
-            <w:tcW w:w="1559" w:type="dxa"/>
+                <w:sz w:val="22"/>
+              </w:rPr>
+              <w:t xml:space="preserve">Week </w:t>
+            </w:r>
+            <w:r>
+              <w:rPr>
+                <w:rFonts w:asciiTheme="minorHAnsi" w:hAnsiTheme="minorHAnsi" w:cstheme="minorHAnsi"/>
+                <w:sz w:val="22"/>
+              </w:rPr>
+              <w:t>3</w:t>
+            </w:r>
+          </w:p>
+        </w:tc>
+        <w:tc>
+          <w:tcPr>
+            <w:tcW w:w="3780" w:type="dxa"/>
+            <w:vAlign w:val="top"/>
+          </w:tcPr>
+          <w:p>
+            <w:pPr>
+              <w:rPr>
+                <w:rFonts w:asciiTheme="minorHAnsi" w:hAnsiTheme="minorHAnsi" w:cstheme="minorHAnsi"/>
+                <w:sz w:val="22"/>
+              </w:rPr>
+            </w:pPr>
+            <w:r>
+              <w:rPr>
+                <w:rFonts w:asciiTheme="minorHAnsi" w:hAnsiTheme="minorHAnsi" w:cstheme="minorHAnsi"/>
+                <w:sz w:val="22"/>
+              </w:rPr>
+              <w:t>Foundations for parallel workstreams in place</w:t>
+            </w:r>
+          </w:p>
+        </w:tc>
+      </w:tr>
+      <w:tr>
+        <w:trPr>
+          <w:trHeight w:val="454"/>
+        </w:trPr>
+        <w:tc>
+          <w:tcPr>
+            <w:tcW w:w="540" w:type="dxa"/>
+            <w:vAlign w:val="top"/>
           </w:tcPr>
           <w:p>
             <w:pPr>
               <w:spacing w:line="254" w:lineRule="auto"/>
               <w:ind w:left="33"/>
-              <w:rPr>
-                <w:rFonts w:asciiTheme="minorHAnsi" w:hAnsiTheme="minorHAnsi" w:cstheme="minorHAnsi"/>
-                <w:bCs/>
-                <w:sz w:val="22"/>
-              </w:rPr>
-            </w:pPr>
-            <w:r>
-              <w:rPr>
-                <w:rFonts w:asciiTheme="minorHAnsi" w:hAnsiTheme="minorHAnsi" w:cstheme="minorHAnsi"/>
-                <w:bCs/>
-                <w:sz w:val="22"/>
-              </w:rPr>
-              <w:t>dd/MM/</w:t>
-            </w:r>
-            <w:proofErr w:type="spellStart"/>
-            <w:r>
-              <w:rPr>
-                <w:rFonts w:asciiTheme="minorHAnsi" w:hAnsiTheme="minorHAnsi" w:cstheme="minorHAnsi"/>
-                <w:bCs/>
-                <w:sz w:val="22"/>
-              </w:rPr>
-              <w:t>yyyy</w:t>
-            </w:r>
-            <w:proofErr w:type="spellEnd"/>
-          </w:p>
-        </w:tc>
-        <w:tc>
-          <w:tcPr>
-            <w:tcW w:w="4536" w:type="dxa"/>
-          </w:tcPr>
-          <w:p>
-            <w:r>
-              <w:t>…</w:t>
+              <w:jc w:val="center"/>
+              <w:rPr>
+                <w:rFonts w:asciiTheme="minorHAnsi" w:hAnsiTheme="minorHAnsi" w:cstheme="minorHAnsi"/>
+                <w:bCs/>
+                <w:sz w:val="22"/>
+              </w:rPr>
+            </w:pPr>
+            <w:r>
+              <w:rPr>
+                <w:rFonts w:asciiTheme="minorHAnsi" w:hAnsiTheme="minorHAnsi" w:cstheme="minorHAnsi"/>
+                <w:sz w:val="22"/>
+              </w:rPr>
+              <w:t>2</w:t>
+            </w:r>
+          </w:p>
+        </w:tc>
+        <w:tc>
+          <w:tcPr>
+            <w:tcW w:w="5220" w:type="dxa"/>
+            <w:vAlign w:val="top"/>
+          </w:tcPr>
+          <w:p>
+            <w:pPr>
+              <w:spacing w:line="254" w:lineRule="auto"/>
+              <w:rPr>
+                <w:rFonts w:asciiTheme="minorHAnsi" w:hAnsiTheme="minorHAnsi" w:cstheme="minorHAnsi"/>
+                <w:bCs/>
+                <w:sz w:val="22"/>
+              </w:rPr>
+            </w:pPr>
+            <w:r>
+              <w:rPr>
+                <w:rFonts w:asciiTheme="minorHAnsi" w:hAnsiTheme="minorHAnsi" w:cstheme="minorHAnsi"/>
+                <w:sz w:val="22"/>
+              </w:rPr>
+              <w:t>Onboarding &amp; Academic Data; Security baseline; Observability baseline</w:t>
+            </w:r>
+          </w:p>
+        </w:tc>
+        <w:tc>
+          <w:tcPr>
+            <w:tcW w:w="1170" w:type="dxa"/>
+            <w:vAlign w:val="top"/>
+          </w:tcPr>
+          <w:p>
+            <w:pPr>
+              <w:spacing w:line="254" w:lineRule="auto"/>
+              <w:ind w:left="33"/>
+              <w:rPr>
+                <w:rFonts w:asciiTheme="minorHAnsi" w:hAnsiTheme="minorHAnsi" w:cstheme="minorHAnsi"/>
+                <w:bCs/>
+                <w:sz w:val="22"/>
+              </w:rPr>
+            </w:pPr>
+            <w:r>
+              <w:rPr>
+                <w:rFonts w:asciiTheme="minorHAnsi" w:hAnsiTheme="minorHAnsi" w:cstheme="minorHAnsi"/>
+                <w:sz w:val="22"/>
+              </w:rPr>
+              <w:t xml:space="preserve">Week </w:t>
+            </w:r>
+            <w:r>
+              <w:rPr>
+                <w:rFonts w:asciiTheme="minorHAnsi" w:hAnsiTheme="minorHAnsi" w:cstheme="minorHAnsi"/>
+                <w:sz w:val="22"/>
+              </w:rPr>
+              <w:t>4</w:t>
+            </w:r>
+          </w:p>
+        </w:tc>
+        <w:tc>
+          <w:tcPr>
+            <w:tcW w:w="3780" w:type="dxa"/>
+            <w:vAlign w:val="top"/>
+          </w:tcPr>
+          <w:p>
+            <w:pPr>
+              <w:rPr>
+                <w:rFonts w:asciiTheme="minorHAnsi" w:hAnsiTheme="minorHAnsi" w:cstheme="minorHAnsi"/>
+                <w:sz w:val="22"/>
+              </w:rPr>
+            </w:pPr>
+            <w:r>
+              <w:rPr>
+                <w:rFonts w:asciiTheme="minorHAnsi" w:hAnsiTheme="minorHAnsi" w:cstheme="minorHAnsi"/>
+                <w:sz w:val="22"/>
+              </w:rPr>
+              <w:t>Route/Class selection; academic data intake</w:t>
+            </w:r>
+          </w:p>
+        </w:tc>
+      </w:tr>
+      <w:tr>
+        <w:trPr>
+          <w:trHeight w:val="454"/>
+        </w:trPr>
+        <w:tc>
+          <w:tcPr>
+            <w:tcW w:w="540" w:type="dxa"/>
+            <w:vAlign w:val="top"/>
+          </w:tcPr>
+          <w:p>
+            <w:pPr>
+              <w:spacing w:line="254" w:lineRule="auto"/>
+              <w:ind w:left="33"/>
+              <w:jc w:val="center"/>
+              <w:rPr>
+                <w:rFonts w:asciiTheme="minorHAnsi" w:hAnsiTheme="minorHAnsi" w:cstheme="minorHAnsi"/>
+                <w:bCs/>
+                <w:sz w:val="22"/>
+              </w:rPr>
+            </w:pPr>
+            <w:r>
+              <w:rPr>
+                <w:rFonts w:asciiTheme="minorHAnsi" w:hAnsiTheme="minorHAnsi" w:cstheme="minorHAnsi"/>
+                <w:sz w:val="22"/>
+              </w:rPr>
+              <w:t>3</w:t>
+            </w:r>
+          </w:p>
+        </w:tc>
+        <w:tc>
+          <w:tcPr>
+            <w:tcW w:w="5220" w:type="dxa"/>
+            <w:vAlign w:val="top"/>
+          </w:tcPr>
+          <w:p>
+            <w:pPr>
+              <w:spacing w:line="254" w:lineRule="auto"/>
+              <w:rPr>
+                <w:rFonts w:asciiTheme="minorHAnsi" w:hAnsiTheme="minorHAnsi" w:cstheme="minorHAnsi"/>
+                <w:bCs/>
+                <w:sz w:val="22"/>
+              </w:rPr>
+            </w:pPr>
+            <w:r>
+              <w:rPr>
+                <w:rFonts w:asciiTheme="minorHAnsi" w:hAnsiTheme="minorHAnsi" w:cstheme="minorHAnsi"/>
+                <w:sz w:val="22"/>
+              </w:rPr>
+              <w:t>AI Curriculum &amp; Career Alignment; Skill &amp; Stats Foundation; Test automation baseline</w:t>
+            </w:r>
+          </w:p>
+        </w:tc>
+        <w:tc>
+          <w:tcPr>
+            <w:tcW w:w="1170" w:type="dxa"/>
+            <w:vAlign w:val="top"/>
+          </w:tcPr>
+          <w:p>
+            <w:pPr>
+              <w:spacing w:line="254" w:lineRule="auto"/>
+              <w:ind w:left="33"/>
+              <w:rPr>
+                <w:rFonts w:asciiTheme="minorHAnsi" w:hAnsiTheme="minorHAnsi" w:cstheme="minorHAnsi"/>
+                <w:bCs/>
+                <w:sz w:val="22"/>
+              </w:rPr>
+            </w:pPr>
+            <w:r>
+              <w:rPr>
+                <w:rFonts w:asciiTheme="minorHAnsi" w:hAnsiTheme="minorHAnsi" w:cstheme="minorHAnsi"/>
+                <w:sz w:val="22"/>
+              </w:rPr>
+              <w:t xml:space="preserve">Week </w:t>
+            </w:r>
+            <w:r>
+              <w:rPr>
+                <w:rFonts w:asciiTheme="minorHAnsi" w:hAnsiTheme="minorHAnsi" w:cstheme="minorHAnsi"/>
+                <w:sz w:val="22"/>
+              </w:rPr>
+              <w:t>5</w:t>
+            </w:r>
+          </w:p>
+        </w:tc>
+        <w:tc>
+          <w:tcPr>
+            <w:tcW w:w="3780" w:type="dxa"/>
+            <w:vAlign w:val="top"/>
+          </w:tcPr>
+          <w:p>
+            <w:pPr>
+              <w:rPr>
+                <w:rFonts w:asciiTheme="minorHAnsi" w:hAnsiTheme="minorHAnsi" w:cstheme="minorHAnsi"/>
+                <w:sz w:val="22"/>
+              </w:rPr>
+            </w:pPr>
+            <w:r>
+              <w:rPr>
+                <w:rFonts w:asciiTheme="minorHAnsi" w:hAnsiTheme="minorHAnsi" w:cstheme="minorHAnsi"/>
+                <w:sz w:val="22"/>
+              </w:rPr>
+              <w:t>Curriculum analysis; quest generation; scoring/XP engine</w:t>
+            </w:r>
+          </w:p>
+        </w:tc>
+      </w:tr>
+      <w:tr>
+        <w:trPr>
+          <w:trHeight w:val="454"/>
+        </w:trPr>
+        <w:tc>
+          <w:tcPr>
+            <w:tcW w:w="540" w:type="dxa"/>
+            <w:vAlign w:val="top"/>
+          </w:tcPr>
+          <w:p>
+            <w:pPr>
+              <w:spacing w:line="254" w:lineRule="auto"/>
+              <w:ind w:left="33"/>
+              <w:jc w:val="center"/>
+              <w:rPr>
+                <w:rFonts w:asciiTheme="minorHAnsi" w:hAnsiTheme="minorHAnsi" w:cstheme="minorHAnsi"/>
+                <w:bCs/>
+                <w:sz w:val="22"/>
+              </w:rPr>
+            </w:pPr>
+            <w:r>
+              <w:rPr>
+                <w:rFonts w:asciiTheme="minorHAnsi" w:hAnsiTheme="minorHAnsi" w:cstheme="minorHAnsi"/>
+                <w:sz w:val="22"/>
+              </w:rPr>
+              <w:t>4</w:t>
+            </w:r>
+          </w:p>
+        </w:tc>
+        <w:tc>
+          <w:tcPr>
+            <w:tcW w:w="5220" w:type="dxa"/>
+            <w:vAlign w:val="top"/>
+          </w:tcPr>
+          <w:p>
+            <w:pPr>
+              <w:spacing w:line="254" w:lineRule="auto"/>
+              <w:rPr>
+                <w:rFonts w:asciiTheme="minorHAnsi" w:hAnsiTheme="minorHAnsi" w:cstheme="minorHAnsi"/>
+                <w:bCs/>
+                <w:sz w:val="22"/>
+              </w:rPr>
+            </w:pPr>
+            <w:r>
+              <w:rPr>
+                <w:rFonts w:asciiTheme="minorHAnsi" w:hAnsiTheme="minorHAnsi" w:cstheme="minorHAnsi"/>
+                <w:sz w:val="22"/>
+              </w:rPr>
+              <w:t>Dashboard &amp; Arsenal; Dynamic Quest &amp; Notifications; Browser Extension Integration (FPTU &amp; Arsenal)</w:t>
+            </w:r>
+          </w:p>
+        </w:tc>
+        <w:tc>
+          <w:tcPr>
+            <w:tcW w:w="1170" w:type="dxa"/>
+            <w:vAlign w:val="top"/>
+          </w:tcPr>
+          <w:p>
+            <w:pPr>
+              <w:spacing w:line="254" w:lineRule="auto"/>
+              <w:ind w:left="33"/>
+              <w:rPr>
+                <w:rFonts w:asciiTheme="minorHAnsi" w:hAnsiTheme="minorHAnsi" w:cstheme="minorHAnsi"/>
+                <w:bCs/>
+                <w:sz w:val="22"/>
+              </w:rPr>
+            </w:pPr>
+            <w:r>
+              <w:rPr>
+                <w:rFonts w:asciiTheme="minorHAnsi" w:hAnsiTheme="minorHAnsi" w:cstheme="minorHAnsi"/>
+                <w:sz w:val="22"/>
+              </w:rPr>
+              <w:t xml:space="preserve">Week </w:t>
+            </w:r>
+            <w:r>
+              <w:rPr>
+                <w:rFonts w:asciiTheme="minorHAnsi" w:hAnsiTheme="minorHAnsi" w:cstheme="minorHAnsi"/>
+                <w:sz w:val="22"/>
+              </w:rPr>
+              <w:t>6</w:t>
+            </w:r>
+          </w:p>
+        </w:tc>
+        <w:tc>
+          <w:tcPr>
+            <w:tcW w:w="3780" w:type="dxa"/>
+            <w:vAlign w:val="top"/>
+          </w:tcPr>
+          <w:p>
+            <w:pPr>
+              <w:rPr>
+                <w:rFonts w:asciiTheme="minorHAnsi" w:hAnsiTheme="minorHAnsi" w:cstheme="minorHAnsi"/>
+                <w:sz w:val="22"/>
+              </w:rPr>
+            </w:pPr>
+            <w:r>
+              <w:rPr>
+                <w:rFonts w:asciiTheme="minorHAnsi" w:hAnsiTheme="minorHAnsi" w:cstheme="minorHAnsi"/>
+                <w:sz w:val="22"/>
+              </w:rPr>
+              <w:t>Interactive skill tree; initial notifications; extension scaffolding</w:t>
+            </w:r>
+          </w:p>
+        </w:tc>
+      </w:tr>
+      <w:tr>
+        <w:trPr>
+          <w:trHeight w:val="454"/>
+        </w:trPr>
+        <w:tc>
+          <w:tcPr>
+            <w:tcW w:w="540" w:type="dxa"/>
+            <w:vAlign w:val="top"/>
+          </w:tcPr>
+          <w:p>
+            <w:pPr>
+              <w:spacing w:line="254" w:lineRule="auto"/>
+              <w:ind w:left="33"/>
+              <w:jc w:val="center"/>
+              <w:rPr>
+                <w:rFonts w:asciiTheme="minorHAnsi" w:hAnsiTheme="minorHAnsi" w:cstheme="minorHAnsi"/>
+                <w:bCs/>
+                <w:sz w:val="22"/>
+              </w:rPr>
+            </w:pPr>
+            <w:r>
+              <w:rPr>
+                <w:rFonts w:asciiTheme="minorHAnsi" w:hAnsiTheme="minorHAnsi" w:cstheme="minorHAnsi"/>
+                <w:sz w:val="22"/>
+              </w:rPr>
+              <w:t>5</w:t>
+            </w:r>
+          </w:p>
+        </w:tc>
+        <w:tc>
+          <w:tcPr>
+            <w:tcW w:w="5220" w:type="dxa"/>
+            <w:vAlign w:val="top"/>
+          </w:tcPr>
+          <w:p>
+            <w:pPr>
+              <w:spacing w:line="254" w:lineRule="auto"/>
+              <w:rPr>
+                <w:rFonts w:asciiTheme="minorHAnsi" w:hAnsiTheme="minorHAnsi" w:cstheme="minorHAnsi"/>
+                <w:bCs/>
+                <w:sz w:val="22"/>
+              </w:rPr>
+            </w:pPr>
+            <w:r>
+              <w:rPr>
+                <w:rFonts w:asciiTheme="minorHAnsi" w:hAnsiTheme="minorHAnsi" w:cstheme="minorHAnsi"/>
+                <w:sz w:val="22"/>
+              </w:rPr>
+              <w:t xml:space="preserve">Boss Fights &amp; Leaderboards; Enhanced Browser Extension Integration </w:t>
+            </w:r>
+          </w:p>
+        </w:tc>
+        <w:tc>
+          <w:tcPr>
+            <w:tcW w:w="1170" w:type="dxa"/>
+            <w:vAlign w:val="top"/>
+          </w:tcPr>
+          <w:p>
+            <w:pPr>
+              <w:spacing w:line="254" w:lineRule="auto"/>
+              <w:ind w:left="33"/>
+              <w:rPr>
+                <w:rFonts w:asciiTheme="minorHAnsi" w:hAnsiTheme="minorHAnsi" w:cstheme="minorHAnsi"/>
+                <w:bCs/>
+                <w:sz w:val="22"/>
+              </w:rPr>
+            </w:pPr>
+            <w:r>
+              <w:rPr>
+                <w:rFonts w:asciiTheme="minorHAnsi" w:hAnsiTheme="minorHAnsi" w:cstheme="minorHAnsi"/>
+                <w:sz w:val="22"/>
+              </w:rPr>
+              <w:t xml:space="preserve">Week </w:t>
+            </w:r>
+            <w:r>
+              <w:rPr>
+                <w:rFonts w:asciiTheme="minorHAnsi" w:hAnsiTheme="minorHAnsi" w:cstheme="minorHAnsi"/>
+                <w:sz w:val="22"/>
+              </w:rPr>
+              <w:t>7</w:t>
+            </w:r>
+          </w:p>
+        </w:tc>
+        <w:tc>
+          <w:tcPr>
+            <w:tcW w:w="3780" w:type="dxa"/>
+            <w:vAlign w:val="top"/>
+          </w:tcPr>
+          <w:p>
+            <w:pPr>
+              <w:rPr>
+                <w:rFonts w:asciiTheme="minorHAnsi" w:hAnsiTheme="minorHAnsi" w:cstheme="minorHAnsi"/>
+                <w:sz w:val="22"/>
+              </w:rPr>
+            </w:pPr>
+            <w:r>
+              <w:rPr>
+                <w:rFonts w:asciiTheme="minorHAnsi" w:hAnsiTheme="minorHAnsi" w:cstheme="minorHAnsi"/>
+                <w:sz w:val="22"/>
+              </w:rPr>
+              <w:t>Mock exams, scoring; portal sync groundwork</w:t>
+            </w:r>
+          </w:p>
+        </w:tc>
+      </w:tr>
+      <w:tr>
+        <w:trPr>
+          <w:trHeight w:val="454"/>
+        </w:trPr>
+        <w:tc>
+          <w:tcPr>
+            <w:tcW w:w="540" w:type="dxa"/>
+            <w:vAlign w:val="top"/>
+          </w:tcPr>
+          <w:p>
+            <w:pPr>
+              <w:spacing w:line="254" w:lineRule="auto"/>
+              <w:ind w:left="33"/>
+              <w:jc w:val="center"/>
+              <w:rPr>
+                <w:rFonts w:asciiTheme="minorHAnsi" w:hAnsiTheme="minorHAnsi" w:cstheme="minorHAnsi"/>
+                <w:bCs/>
+                <w:sz w:val="22"/>
+              </w:rPr>
+            </w:pPr>
+            <w:r>
+              <w:rPr>
+                <w:rFonts w:asciiTheme="minorHAnsi" w:hAnsiTheme="minorHAnsi" w:cstheme="minorHAnsi"/>
+                <w:sz w:val="22"/>
+              </w:rPr>
+              <w:t>6</w:t>
+            </w:r>
+          </w:p>
+        </w:tc>
+        <w:tc>
+          <w:tcPr>
+            <w:tcW w:w="5220" w:type="dxa"/>
+            <w:vAlign w:val="top"/>
+          </w:tcPr>
+          <w:p>
+            <w:pPr>
+              <w:spacing w:line="254" w:lineRule="auto"/>
+              <w:rPr>
+                <w:rFonts w:asciiTheme="minorHAnsi" w:hAnsiTheme="minorHAnsi" w:cstheme="minorHAnsi"/>
+                <w:bCs/>
+                <w:sz w:val="22"/>
+              </w:rPr>
+            </w:pPr>
+            <w:r>
+              <w:rPr>
+                <w:rFonts w:asciiTheme="minorHAnsi" w:hAnsiTheme="minorHAnsi" w:cstheme="minorHAnsi"/>
+                <w:sz w:val="22"/>
+              </w:rPr>
+              <w:t>Code Battle &amp; Competitive Events; Event Management &amp; Admin Platform</w:t>
+            </w:r>
+          </w:p>
+        </w:tc>
+        <w:tc>
+          <w:tcPr>
+            <w:tcW w:w="1170" w:type="dxa"/>
+            <w:vAlign w:val="top"/>
+          </w:tcPr>
+          <w:p>
+            <w:pPr>
+              <w:spacing w:line="254" w:lineRule="auto"/>
+              <w:ind w:left="33"/>
+              <w:rPr>
+                <w:rFonts w:asciiTheme="minorHAnsi" w:hAnsiTheme="minorHAnsi" w:cstheme="minorHAnsi"/>
+                <w:bCs/>
+                <w:sz w:val="22"/>
+              </w:rPr>
+            </w:pPr>
+            <w:r>
+              <w:rPr>
+                <w:rFonts w:asciiTheme="minorHAnsi" w:hAnsiTheme="minorHAnsi" w:cstheme="minorHAnsi"/>
+                <w:sz w:val="22"/>
+              </w:rPr>
+              <w:t xml:space="preserve">Week </w:t>
+            </w:r>
+            <w:r>
+              <w:rPr>
+                <w:rFonts w:asciiTheme="minorHAnsi" w:hAnsiTheme="minorHAnsi" w:cstheme="minorHAnsi"/>
+                <w:sz w:val="22"/>
+              </w:rPr>
+              <w:t>8</w:t>
+            </w:r>
+          </w:p>
+        </w:tc>
+        <w:tc>
+          <w:tcPr>
+            <w:tcW w:w="3780" w:type="dxa"/>
+            <w:vAlign w:val="top"/>
+          </w:tcPr>
+          <w:p>
+            <w:pPr>
+              <w:rPr>
+                <w:rFonts w:asciiTheme="minorHAnsi" w:hAnsiTheme="minorHAnsi" w:cstheme="minorHAnsi"/>
+                <w:sz w:val="22"/>
+              </w:rPr>
+            </w:pPr>
+            <w:r>
+              <w:rPr>
+                <w:rFonts w:asciiTheme="minorHAnsi" w:hAnsiTheme="minorHAnsi" w:cstheme="minorHAnsi"/>
+                <w:sz w:val="22"/>
+              </w:rPr>
+              <w:t>Matchmaking stub; event creation/scheduling skeleton</w:t>
+            </w:r>
+          </w:p>
+        </w:tc>
+      </w:tr>
+      <w:tr>
+        <w:trPr>
+          <w:trHeight w:val="454"/>
+        </w:trPr>
+        <w:tc>
+          <w:tcPr>
+            <w:tcW w:w="540" w:type="dxa"/>
+            <w:vAlign w:val="top"/>
+          </w:tcPr>
+          <w:p>
+            <w:pPr>
+              <w:spacing w:line="254" w:lineRule="auto"/>
+              <w:ind w:left="33"/>
+              <w:jc w:val="center"/>
+              <w:rPr>
+                <w:rFonts w:asciiTheme="minorHAnsi" w:hAnsiTheme="minorHAnsi" w:cstheme="minorHAnsi"/>
+                <w:bCs/>
+                <w:sz w:val="22"/>
+              </w:rPr>
+            </w:pPr>
+            <w:r>
+              <w:rPr>
+                <w:rFonts w:asciiTheme="minorHAnsi" w:hAnsiTheme="minorHAnsi" w:cstheme="minorHAnsi"/>
+                <w:sz w:val="22"/>
+              </w:rPr>
+              <w:t>7</w:t>
+            </w:r>
+          </w:p>
+        </w:tc>
+        <w:tc>
+          <w:tcPr>
+            <w:tcW w:w="5220" w:type="dxa"/>
+            <w:vAlign w:val="top"/>
+          </w:tcPr>
+          <w:p>
+            <w:pPr>
+              <w:spacing w:line="254" w:lineRule="auto"/>
+              <w:rPr>
+                <w:rFonts w:asciiTheme="minorHAnsi" w:hAnsiTheme="minorHAnsi" w:cstheme="minorHAnsi"/>
+                <w:bCs/>
+                <w:sz w:val="22"/>
+              </w:rPr>
+            </w:pPr>
+            <w:r>
+              <w:rPr>
+                <w:rFonts w:asciiTheme="minorHAnsi" w:hAnsiTheme="minorHAnsi" w:cstheme="minorHAnsi"/>
+                <w:sz w:val="22"/>
+              </w:rPr>
+              <w:t>Code Battle &amp; Competitive Events; Event Management &amp; Admin Platform</w:t>
+            </w:r>
+          </w:p>
+        </w:tc>
+        <w:tc>
+          <w:tcPr>
+            <w:tcW w:w="1170" w:type="dxa"/>
+            <w:vAlign w:val="top"/>
+          </w:tcPr>
+          <w:p>
+            <w:pPr>
+              <w:spacing w:line="254" w:lineRule="auto"/>
+              <w:ind w:left="33"/>
+              <w:rPr>
+                <w:rFonts w:asciiTheme="minorHAnsi" w:hAnsiTheme="minorHAnsi" w:cstheme="minorHAnsi"/>
+                <w:bCs/>
+                <w:sz w:val="22"/>
+              </w:rPr>
+            </w:pPr>
+            <w:r>
+              <w:rPr>
+                <w:rFonts w:asciiTheme="minorHAnsi" w:hAnsiTheme="minorHAnsi" w:cstheme="minorHAnsi"/>
+                <w:sz w:val="22"/>
+              </w:rPr>
+              <w:t xml:space="preserve">Week </w:t>
+            </w:r>
+            <w:r>
+              <w:rPr>
+                <w:rFonts w:asciiTheme="minorHAnsi" w:hAnsiTheme="minorHAnsi" w:cstheme="minorHAnsi"/>
+                <w:sz w:val="22"/>
+              </w:rPr>
+              <w:t>9</w:t>
+            </w:r>
+          </w:p>
+        </w:tc>
+        <w:tc>
+          <w:tcPr>
+            <w:tcW w:w="3780" w:type="dxa"/>
+            <w:vAlign w:val="top"/>
+          </w:tcPr>
+          <w:p>
+            <w:pPr>
+              <w:rPr>
+                <w:rFonts w:asciiTheme="minorHAnsi" w:hAnsiTheme="minorHAnsi" w:cstheme="minorHAnsi"/>
+                <w:sz w:val="22"/>
+              </w:rPr>
+            </w:pPr>
+            <w:r>
+              <w:rPr>
+                <w:rFonts w:asciiTheme="minorHAnsi" w:hAnsiTheme="minorHAnsi" w:cstheme="minorHAnsi"/>
+                <w:sz w:val="22"/>
+              </w:rPr>
+              <w:t>Scoring, leaderboards; approval workflows complete</w:t>
+            </w:r>
+          </w:p>
+        </w:tc>
+      </w:tr>
+      <w:tr>
+        <w:trPr>
+          <w:trHeight w:val="454"/>
+        </w:trPr>
+        <w:tc>
+          <w:tcPr>
+            <w:tcW w:w="540" w:type="dxa"/>
+            <w:vAlign w:val="top"/>
+          </w:tcPr>
+          <w:p>
+            <w:pPr>
+              <w:spacing w:line="254" w:lineRule="auto"/>
+              <w:ind w:left="33"/>
+              <w:jc w:val="center"/>
+              <w:rPr>
+                <w:rFonts w:asciiTheme="minorHAnsi" w:hAnsiTheme="minorHAnsi" w:cstheme="minorHAnsi"/>
+                <w:bCs/>
+                <w:sz w:val="22"/>
+              </w:rPr>
+            </w:pPr>
+            <w:r>
+              <w:rPr>
+                <w:rFonts w:asciiTheme="minorHAnsi" w:hAnsiTheme="minorHAnsi" w:cstheme="minorHAnsi"/>
+                <w:sz w:val="22"/>
+              </w:rPr>
+              <w:t>8</w:t>
+            </w:r>
+          </w:p>
+        </w:tc>
+        <w:tc>
+          <w:tcPr>
+            <w:tcW w:w="5220" w:type="dxa"/>
+            <w:vAlign w:val="top"/>
+          </w:tcPr>
+          <w:p>
+            <w:pPr>
+              <w:spacing w:line="254" w:lineRule="auto"/>
+              <w:rPr>
+                <w:rFonts w:asciiTheme="minorHAnsi" w:hAnsiTheme="minorHAnsi" w:cstheme="minorHAnsi"/>
+                <w:bCs/>
+                <w:sz w:val="22"/>
+              </w:rPr>
+            </w:pPr>
+            <w:r>
+              <w:rPr>
+                <w:rFonts w:asciiTheme="minorHAnsi" w:hAnsiTheme="minorHAnsi" w:cstheme="minorHAnsi"/>
+                <w:sz w:val="22"/>
+              </w:rPr>
+              <w:t>Academic Integration (FPTU verification, Quest Memory &amp; Recovery); Admin-Owned Governance</w:t>
+            </w:r>
+          </w:p>
+        </w:tc>
+        <w:tc>
+          <w:tcPr>
+            <w:tcW w:w="1170" w:type="dxa"/>
+            <w:vAlign w:val="top"/>
+          </w:tcPr>
+          <w:p>
+            <w:pPr>
+              <w:spacing w:line="254" w:lineRule="auto"/>
+              <w:ind w:left="33"/>
+              <w:rPr>
+                <w:rFonts w:asciiTheme="minorHAnsi" w:hAnsiTheme="minorHAnsi" w:cstheme="minorHAnsi"/>
+                <w:bCs/>
+                <w:sz w:val="22"/>
+              </w:rPr>
+            </w:pPr>
+            <w:r>
+              <w:rPr>
+                <w:rFonts w:asciiTheme="minorHAnsi" w:hAnsiTheme="minorHAnsi" w:cstheme="minorHAnsi"/>
+                <w:sz w:val="22"/>
+              </w:rPr>
+              <w:t xml:space="preserve">Week </w:t>
+            </w:r>
+            <w:r>
+              <w:rPr>
+                <w:rFonts w:asciiTheme="minorHAnsi" w:hAnsiTheme="minorHAnsi" w:cstheme="minorHAnsi"/>
+                <w:sz w:val="22"/>
+              </w:rPr>
+              <w:t>10</w:t>
+            </w:r>
+          </w:p>
+        </w:tc>
+        <w:tc>
+          <w:tcPr>
+            <w:tcW w:w="3780" w:type="dxa"/>
+            <w:vAlign w:val="top"/>
+          </w:tcPr>
+          <w:p>
+            <w:pPr>
+              <w:rPr>
+                <w:rFonts w:asciiTheme="minorHAnsi" w:hAnsiTheme="minorHAnsi" w:cstheme="minorHAnsi"/>
+                <w:sz w:val="22"/>
+              </w:rPr>
+            </w:pPr>
+            <w:r>
+              <w:rPr>
+                <w:rFonts w:asciiTheme="minorHAnsi" w:hAnsiTheme="minorHAnsi" w:cstheme="minorHAnsi"/>
+                <w:sz w:val="22"/>
+              </w:rPr>
+              <w:t>Verification &amp; continuity; electives/curriculum admin</w:t>
+            </w:r>
+          </w:p>
+        </w:tc>
+      </w:tr>
+      <w:tr>
+        <w:trPr>
+          <w:trHeight w:val="454"/>
+        </w:trPr>
+        <w:tc>
+          <w:tcPr>
+            <w:tcW w:w="540" w:type="dxa"/>
+            <w:vAlign w:val="top"/>
+          </w:tcPr>
+          <w:p>
+            <w:pPr>
+              <w:spacing w:line="254" w:lineRule="auto"/>
+              <w:ind w:left="33"/>
+              <w:jc w:val="center"/>
+              <w:rPr>
+                <w:rFonts w:asciiTheme="minorHAnsi" w:hAnsiTheme="minorHAnsi" w:cstheme="minorHAnsi"/>
+                <w:bCs/>
+                <w:sz w:val="22"/>
+              </w:rPr>
+            </w:pPr>
+            <w:r>
+              <w:rPr>
+                <w:rFonts w:asciiTheme="minorHAnsi" w:hAnsiTheme="minorHAnsi" w:cstheme="minorHAnsi"/>
+                <w:sz w:val="22"/>
+              </w:rPr>
+              <w:t>9</w:t>
+            </w:r>
+          </w:p>
+        </w:tc>
+        <w:tc>
+          <w:tcPr>
+            <w:tcW w:w="5220" w:type="dxa"/>
+            <w:vAlign w:val="top"/>
+          </w:tcPr>
+          <w:p>
+            <w:pPr>
+              <w:spacing w:line="254" w:lineRule="auto"/>
+              <w:rPr>
+                <w:rFonts w:asciiTheme="minorHAnsi" w:hAnsiTheme="minorHAnsi" w:cstheme="minorHAnsi"/>
+                <w:bCs/>
+                <w:sz w:val="22"/>
+              </w:rPr>
+            </w:pPr>
+            <w:r>
+              <w:rPr>
+                <w:rFonts w:asciiTheme="minorHAnsi" w:hAnsiTheme="minorHAnsi" w:cstheme="minorHAnsi"/>
+                <w:sz w:val="22"/>
+              </w:rPr>
+              <w:t>Objective System, Knowledge Graph &amp; Rewards; Performance smoke tests; Release management</w:t>
+            </w:r>
+          </w:p>
+        </w:tc>
+        <w:tc>
+          <w:tcPr>
+            <w:tcW w:w="1170" w:type="dxa"/>
+            <w:vAlign w:val="top"/>
+          </w:tcPr>
+          <w:p>
+            <w:pPr>
+              <w:spacing w:line="254" w:lineRule="auto"/>
+              <w:ind w:left="33"/>
+              <w:rPr>
+                <w:rFonts w:asciiTheme="minorHAnsi" w:hAnsiTheme="minorHAnsi" w:cstheme="minorHAnsi"/>
+                <w:bCs/>
+                <w:sz w:val="22"/>
+              </w:rPr>
+            </w:pPr>
+            <w:r>
+              <w:rPr>
+                <w:rFonts w:asciiTheme="minorHAnsi" w:hAnsiTheme="minorHAnsi" w:cstheme="minorHAnsi"/>
+                <w:sz w:val="22"/>
+              </w:rPr>
+              <w:t xml:space="preserve">Week </w:t>
+            </w:r>
+            <w:r>
+              <w:rPr>
+                <w:rFonts w:asciiTheme="minorHAnsi" w:hAnsiTheme="minorHAnsi" w:cstheme="minorHAnsi"/>
+                <w:sz w:val="22"/>
+              </w:rPr>
+              <w:t>11</w:t>
+            </w:r>
+          </w:p>
+        </w:tc>
+        <w:tc>
+          <w:tcPr>
+            <w:tcW w:w="3780" w:type="dxa"/>
+            <w:vAlign w:val="top"/>
+          </w:tcPr>
+          <w:p>
+            <w:pPr>
+              <w:rPr>
+                <w:rFonts w:asciiTheme="minorHAnsi" w:hAnsiTheme="minorHAnsi" w:cstheme="minorHAnsi"/>
+                <w:sz w:val="22"/>
+              </w:rPr>
+            </w:pPr>
+            <w:r>
+              <w:rPr>
+                <w:rFonts w:asciiTheme="minorHAnsi" w:hAnsiTheme="minorHAnsi" w:cstheme="minorHAnsi"/>
+                <w:sz w:val="22"/>
+              </w:rPr>
+              <w:t>Objectives, project verification, rewards; versioning and notes</w:t>
+            </w:r>
+          </w:p>
+        </w:tc>
+      </w:tr>
+      <w:tr>
+        <w:trPr>
+          <w:trHeight w:val="454"/>
+        </w:trPr>
+        <w:tc>
+          <w:tcPr>
+            <w:tcW w:w="540" w:type="dxa"/>
+            <w:vAlign w:val="top"/>
+          </w:tcPr>
+          <w:p>
+            <w:pPr>
+              <w:spacing w:line="254" w:lineRule="auto"/>
+              <w:ind w:left="33"/>
+              <w:jc w:val="center"/>
+              <w:rPr>
+                <w:rFonts w:asciiTheme="minorHAnsi" w:hAnsiTheme="minorHAnsi" w:cstheme="minorHAnsi"/>
+                <w:bCs/>
+                <w:sz w:val="22"/>
+              </w:rPr>
+            </w:pPr>
+            <w:r>
+              <w:rPr>
+                <w:rFonts w:asciiTheme="minorHAnsi" w:hAnsiTheme="minorHAnsi" w:cstheme="minorHAnsi"/>
+                <w:sz w:val="22"/>
+              </w:rPr>
+              <w:t>10</w:t>
+            </w:r>
+          </w:p>
+        </w:tc>
+        <w:tc>
+          <w:tcPr>
+            <w:tcW w:w="5220" w:type="dxa"/>
+            <w:vAlign w:val="top"/>
+          </w:tcPr>
+          <w:p>
+            <w:pPr>
+              <w:spacing w:line="254" w:lineRule="auto"/>
+              <w:rPr>
+                <w:rFonts w:asciiTheme="minorHAnsi" w:hAnsiTheme="minorHAnsi" w:cstheme="minorHAnsi"/>
+                <w:bCs/>
+                <w:sz w:val="22"/>
+              </w:rPr>
+            </w:pPr>
+            <w:r>
+              <w:rPr>
+                <w:rFonts w:asciiTheme="minorHAnsi" w:hAnsiTheme="minorHAnsi" w:cstheme="minorHAnsi"/>
+                <w:sz w:val="22"/>
+              </w:rPr>
+              <w:t>System/Integration tests complete; UAT sign-off; Final release &amp; documentation</w:t>
+            </w:r>
+          </w:p>
+        </w:tc>
+        <w:tc>
+          <w:tcPr>
+            <w:tcW w:w="1170" w:type="dxa"/>
+            <w:vAlign w:val="top"/>
+          </w:tcPr>
+          <w:p>
+            <w:pPr>
+              <w:spacing w:line="254" w:lineRule="auto"/>
+              <w:ind w:left="33"/>
+              <w:rPr>
+                <w:rFonts w:asciiTheme="minorHAnsi" w:hAnsiTheme="minorHAnsi" w:cstheme="minorHAnsi"/>
+                <w:bCs/>
+                <w:sz w:val="22"/>
+              </w:rPr>
+            </w:pPr>
+            <w:r>
+              <w:rPr>
+                <w:rFonts w:asciiTheme="minorHAnsi" w:hAnsiTheme="minorHAnsi" w:cstheme="minorHAnsi"/>
+                <w:sz w:val="22"/>
+              </w:rPr>
+              <w:t>Week 1</w:t>
+            </w:r>
+            <w:r>
+              <w:rPr>
+                <w:rFonts w:asciiTheme="minorHAnsi" w:hAnsiTheme="minorHAnsi" w:cstheme="minorHAnsi"/>
+                <w:sz w:val="22"/>
+              </w:rPr>
+              <w:t>2</w:t>
+            </w:r>
+          </w:p>
+        </w:tc>
+        <w:tc>
+          <w:tcPr>
+            <w:tcW w:w="3780" w:type="dxa"/>
+            <w:vAlign w:val="top"/>
+          </w:tcPr>
+          <w:p>
+            <w:pPr>
+              <w:rPr>
+                <w:rFonts w:asciiTheme="minorHAnsi" w:hAnsiTheme="minorHAnsi" w:cstheme="minorHAnsi"/>
+                <w:sz w:val="22"/>
+              </w:rPr>
+            </w:pPr>
+            <w:r>
+              <w:rPr>
+                <w:rFonts w:asciiTheme="minorHAnsi" w:hAnsiTheme="minorHAnsi" w:cstheme="minorHAnsi"/>
+                <w:sz w:val="22"/>
+              </w:rPr>
+              <w:t>Cross-epic integration; RC release; discovery artifacts for future phase</w:t>
             </w:r>
           </w:p>
         </w:tc>
       </w:tr>
     </w:tbl>
-    <w:p/>
+    <w:p>
+      <w:pPr>
+        <w:rPr>
+          <w:rFonts w:cstheme="minorHAnsi"/>
+        </w:rPr>
+      </w:pPr>
+    </w:p>
     <w:p>
       <w:pPr>
         <w:pStyle w:val="Heading2"/>
       </w:pPr>
       <w:bookmarkStart w:id="12" w:name="_Toc83330374"/>
       <w:r>
+        <w:lastRenderedPageBreak/>
         <w:t xml:space="preserve">4. </w:t>
       </w:r>
       <w:r>
@@ -7567,70 +8826,6 @@
     </w:p>
     <w:p>
       <w:pPr>
-        <w:rPr>
-          <w:i/>
-          <w:color w:val="0000FF"/>
-        </w:rPr>
-      </w:pPr>
-      <w:r>
-        <w:rPr>
-          <w:i/>
-          <w:color w:val="0000FF"/>
-        </w:rPr>
-        <w:t>[</w:t>
-      </w:r>
-      <w:r>
-        <w:rPr>
-          <w:i/>
-          <w:color w:val="0000FF"/>
-        </w:rPr>
-        <w:t xml:space="preserve">Describe the </w:t>
-      </w:r>
-      <w:r>
-        <w:rPr>
-          <w:i/>
-          <w:color w:val="0000FF"/>
-        </w:rPr>
-        <w:t>main</w:t>
-      </w:r>
-      <w:r>
-        <w:rPr>
-          <w:i/>
-          <w:color w:val="0000FF"/>
-        </w:rPr>
-        <w:t xml:space="preserve"> </w:t>
-      </w:r>
-      <w:r>
-        <w:rPr>
-          <w:i/>
-          <w:color w:val="0000FF"/>
-        </w:rPr>
-        <w:t>responsibilities in your project</w:t>
-      </w:r>
-      <w:r>
-        <w:rPr>
-          <w:i/>
-          <w:color w:val="0000FF"/>
-        </w:rPr>
-        <w:t xml:space="preserve"> (to complete the outputs as defined in the above section)</w:t>
-      </w:r>
-      <w:r>
-        <w:rPr>
-          <w:i/>
-          <w:color w:val="0000FF"/>
-        </w:rPr>
-        <w:t xml:space="preserve">, in </w:t>
-      </w:r>
-      <w:r>
-        <w:rPr>
-          <w:i/>
-          <w:color w:val="0000FF"/>
-        </w:rPr>
-        <w:t>the format as the sample below]</w:t>
-      </w:r>
-    </w:p>
-    <w:p>
-      <w:pPr>
         <w:spacing w:after="0" w:line="240" w:lineRule="auto"/>
         <w:ind w:left="142"/>
         <w:rPr>
@@ -7638,7 +8833,6 @@
           <w:iCs/>
         </w:rPr>
       </w:pPr>
-      <w:proofErr w:type="spellStart"/>
       <w:r>
         <w:rPr>
           <w:i/>
@@ -7658,23 +8852,7 @@
           <w:i/>
           <w:iCs/>
         </w:rPr>
-        <w:t>Do</w:t>
-      </w:r>
-      <w:proofErr w:type="spellEnd"/>
-      <w:r>
-        <w:rPr>
-          <w:i/>
-          <w:iCs/>
-        </w:rPr>
-        <w:t xml:space="preserve">; </w:t>
-      </w:r>
-      <w:proofErr w:type="spellStart"/>
-      <w:r>
-        <w:rPr>
-          <w:i/>
-          <w:iCs/>
-        </w:rPr>
-        <w:t>R</w:t>
+        <w:t>Do; R</w:t>
       </w:r>
       <w:r>
         <w:rPr>
@@ -7688,17 +8866,8 @@
           <w:i/>
           <w:iCs/>
         </w:rPr>
-        <w:t>Review</w:t>
+        <w:t xml:space="preserve">Review; </w:t>
       </w:r>
-      <w:proofErr w:type="spellEnd"/>
-      <w:r>
-        <w:rPr>
-          <w:i/>
-          <w:iCs/>
-        </w:rPr>
-        <w:t xml:space="preserve">; </w:t>
-      </w:r>
-      <w:proofErr w:type="spellStart"/>
       <w:r>
         <w:rPr>
           <w:i/>
@@ -7720,21 +8889,12 @@
         </w:rPr>
         <w:t>Support</w:t>
       </w:r>
-      <w:proofErr w:type="spellEnd"/>
       <w:r>
         <w:rPr>
           <w:i/>
           <w:iCs/>
         </w:rPr>
-        <w:t xml:space="preserve">; </w:t>
-      </w:r>
-      <w:proofErr w:type="spellStart"/>
-      <w:r>
-        <w:rPr>
-          <w:i/>
-          <w:iCs/>
-        </w:rPr>
-        <w:t>I</w:t>
+        <w:t>; I</w:t>
       </w:r>
       <w:r>
         <w:rPr>
@@ -7748,15 +8908,7 @@
           <w:i/>
           <w:iCs/>
         </w:rPr>
-        <w:t>Informed</w:t>
-      </w:r>
-      <w:proofErr w:type="spellEnd"/>
-      <w:r>
-        <w:rPr>
-          <w:i/>
-          <w:iCs/>
-        </w:rPr>
-        <w:t>; &lt;blank&gt;- Omitted</w:t>
+        <w:t>Informed; &lt;blank&gt;- Omitted</w:t>
       </w:r>
     </w:p>
     <w:tbl>
@@ -7827,47 +8979,7 @@
                 <w:b/>
                 <w:sz w:val="22"/>
               </w:rPr>
-              <w:t>K</w:t>
-            </w:r>
-            <w:r>
-              <w:rPr>
-                <w:rFonts w:ascii="Calibri" w:hAnsi="Calibri" w:cs="Calibri"/>
-                <w:b/>
-                <w:sz w:val="22"/>
-              </w:rPr>
-              <w:t>hanh</w:t>
-            </w:r>
-            <w:r>
-              <w:rPr>
-                <w:rFonts w:ascii="Calibri" w:hAnsi="Calibri" w:cs="Calibri"/>
-                <w:b/>
-                <w:sz w:val="22"/>
-              </w:rPr>
-              <w:t>NT</w:t>
-            </w:r>
-            <w:r>
-              <w:rPr>
-                <w:rFonts w:ascii="Calibri" w:hAnsi="Calibri" w:cs="Calibri"/>
-                <w:b/>
-                <w:sz w:val="22"/>
-              </w:rPr>
-              <w:t>HE</w:t>
-            </w:r>
-            <w:r>
-              <w:rPr>
-                <w:rFonts w:ascii="Calibri" w:hAnsi="Calibri" w:cs="Calibri"/>
-                <w:b/>
-                <w:sz w:val="22"/>
-              </w:rPr>
-              <w:t>0</w:t>
-            </w:r>
-            <w:r>
-              <w:rPr>
-                <w:rFonts w:ascii="Calibri" w:hAnsi="Calibri" w:cs="Calibri"/>
-                <w:b/>
-                <w:sz w:val="22"/>
-              </w:rPr>
-              <w:t>3579</w:t>
+              <w:t>AnhPHMSE183496</w:t>
             </w:r>
           </w:p>
         </w:tc>
@@ -7893,31 +9005,7 @@
                 <w:b/>
                 <w:sz w:val="22"/>
               </w:rPr>
-              <w:t>VanNTT</w:t>
-            </w:r>
-            <w:r>
-              <w:rPr>
-                <w:rFonts w:ascii="Calibri" w:hAnsi="Calibri" w:cs="Calibri"/>
-                <w:b/>
-                <w:sz w:val="22"/>
-              </w:rPr>
-              <w:t>HE</w:t>
-            </w:r>
-            <w:r>
-              <w:rPr>
-                <w:rFonts w:ascii="Calibri" w:hAnsi="Calibri" w:cs="Calibri"/>
-                <w:b/>
-                <w:sz w:val="22"/>
-              </w:rPr>
-              <w:t>0</w:t>
-            </w:r>
-            <w:r>
-              <w:rPr>
-                <w:rFonts w:ascii="Calibri" w:hAnsi="Calibri" w:cs="Calibri"/>
-                <w:b/>
-                <w:sz w:val="22"/>
-              </w:rPr>
-              <w:t>4680</w:t>
+              <w:t>Phucunsse183483</w:t>
             </w:r>
           </w:p>
         </w:tc>
@@ -7943,31 +9031,7 @@
                 <w:b/>
                 <w:sz w:val="22"/>
               </w:rPr>
-              <w:t>PhuongDT</w:t>
-            </w:r>
-            <w:r>
-              <w:rPr>
-                <w:rFonts w:ascii="Calibri" w:hAnsi="Calibri" w:cs="Calibri"/>
-                <w:b/>
-                <w:sz w:val="22"/>
-              </w:rPr>
-              <w:t>HE</w:t>
-            </w:r>
-            <w:r>
-              <w:rPr>
-                <w:rFonts w:ascii="Calibri" w:hAnsi="Calibri" w:cs="Calibri"/>
-                <w:b/>
-                <w:sz w:val="22"/>
-              </w:rPr>
-              <w:t>0</w:t>
-            </w:r>
-            <w:r>
-              <w:rPr>
-                <w:rFonts w:ascii="Calibri" w:hAnsi="Calibri" w:cs="Calibri"/>
-                <w:b/>
-                <w:sz w:val="22"/>
-              </w:rPr>
-              <w:t>3246</w:t>
+              <w:t>AnDNTSE183508</w:t>
             </w:r>
           </w:p>
         </w:tc>
@@ -7993,31 +9057,7 @@
                 <w:b/>
                 <w:sz w:val="22"/>
               </w:rPr>
-              <w:t>HuyenDT</w:t>
-            </w:r>
-            <w:r>
-              <w:rPr>
-                <w:rFonts w:ascii="Calibri" w:hAnsi="Calibri" w:cs="Calibri"/>
-                <w:b/>
-                <w:sz w:val="22"/>
-              </w:rPr>
-              <w:t>HE</w:t>
-            </w:r>
-            <w:r>
-              <w:rPr>
-                <w:rFonts w:ascii="Calibri" w:hAnsi="Calibri" w:cs="Calibri"/>
-                <w:b/>
-                <w:sz w:val="22"/>
-              </w:rPr>
-              <w:t>0</w:t>
-            </w:r>
-            <w:r>
-              <w:rPr>
-                <w:rFonts w:ascii="Calibri" w:hAnsi="Calibri" w:cs="Calibri"/>
-                <w:b/>
-                <w:sz w:val="22"/>
-              </w:rPr>
-              <w:t>4671</w:t>
+              <w:t>TanNDSE183491</w:t>
             </w:r>
           </w:p>
         </w:tc>
@@ -8043,15 +9083,7 @@
                 <w:b/>
                 <w:sz w:val="22"/>
               </w:rPr>
-              <w:t>ThuyVT</w:t>
-            </w:r>
-            <w:r>
-              <w:rPr>
-                <w:rFonts w:ascii="Calibri" w:hAnsi="Calibri" w:cs="Calibri"/>
-                <w:b/>
-                <w:sz w:val="22"/>
-              </w:rPr>
-              <w:t>04278</w:t>
+              <w:t>DuongNDSE183456</w:t>
             </w:r>
           </w:p>
         </w:tc>
@@ -8063,6 +9095,7 @@
         <w:tc>
           <w:tcPr>
             <w:tcW w:w="6130" w:type="dxa"/>
+            <w:vAlign w:val="top"/>
             <w:hideMark/>
           </w:tcPr>
           <w:p>
@@ -8084,17 +9117,60 @@
         <w:tc>
           <w:tcPr>
             <w:tcW w:w="498" w:type="dxa"/>
-          </w:tcPr>
-          <w:p>
-            <w:pPr>
-              <w:rPr>
-                <w:rFonts w:ascii="Calibri" w:hAnsi="Calibri" w:cs="Calibri"/>
-                <w:sz w:val="22"/>
-              </w:rPr>
-            </w:pPr>
-            <w:r>
-              <w:rPr>
-                <w:rFonts w:ascii="Calibri" w:hAnsi="Calibri" w:cs="Calibri"/>
+            <w:vAlign w:val="top"/>
+          </w:tcPr>
+          <w:p>
+            <w:pPr>
+              <w:rPr>
+                <w:rFonts w:asciiTheme="minorHAnsi" w:hAnsiTheme="minorHAnsi" w:cstheme="minorHAnsi"/>
+                <w:sz w:val="22"/>
+              </w:rPr>
+            </w:pPr>
+            <w:r>
+              <w:rPr>
+                <w:rFonts w:asciiTheme="minorHAnsi" w:hAnsiTheme="minorHAnsi" w:cstheme="minorHAnsi"/>
+                <w:sz w:val="22"/>
+              </w:rPr>
+              <w:t>D</w:t>
+            </w:r>
+          </w:p>
+        </w:tc>
+        <w:tc>
+          <w:tcPr>
+            <w:tcW w:w="517" w:type="dxa"/>
+            <w:vAlign w:val="top"/>
+          </w:tcPr>
+          <w:p>
+            <w:pPr>
+              <w:rPr>
+                <w:rFonts w:asciiTheme="minorHAnsi" w:hAnsiTheme="minorHAnsi" w:cstheme="minorHAnsi"/>
+                <w:sz w:val="22"/>
+              </w:rPr>
+            </w:pPr>
+            <w:r>
+              <w:rPr>
+                <w:rFonts w:asciiTheme="minorHAnsi" w:hAnsiTheme="minorHAnsi" w:cstheme="minorHAnsi"/>
+                <w:sz w:val="22"/>
+              </w:rPr>
+              <w:t>R</w:t>
+            </w:r>
+          </w:p>
+        </w:tc>
+        <w:tc>
+          <w:tcPr>
+            <w:tcW w:w="498" w:type="dxa"/>
+            <w:vAlign w:val="top"/>
+          </w:tcPr>
+          <w:p>
+            <w:pPr>
+              <w:rPr>
+                <w:rFonts w:asciiTheme="minorHAnsi" w:hAnsiTheme="minorHAnsi" w:cstheme="minorHAnsi"/>
+                <w:sz w:val="22"/>
+              </w:rPr>
+            </w:pPr>
+            <w:r>
+              <w:rPr>
+                <w:rFonts w:asciiTheme="minorHAnsi" w:hAnsiTheme="minorHAnsi" w:cstheme="minorHAnsi"/>
                 <w:sz w:val="22"/>
               </w:rPr>
               <w:t>S</w:t>
@@ -8103,81 +9179,43 @@
         </w:tc>
         <w:tc>
           <w:tcPr>
-            <w:tcW w:w="517" w:type="dxa"/>
-          </w:tcPr>
-          <w:p>
-            <w:pPr>
-              <w:rPr>
-                <w:rFonts w:ascii="Calibri" w:hAnsi="Calibri" w:cs="Calibri"/>
-                <w:sz w:val="22"/>
-              </w:rPr>
-            </w:pPr>
-            <w:r>
-              <w:rPr>
-                <w:rFonts w:ascii="Calibri" w:hAnsi="Calibri" w:cs="Calibri"/>
-                <w:sz w:val="22"/>
-              </w:rPr>
-              <w:t>D</w:t>
+            <w:tcW w:w="540" w:type="dxa"/>
+            <w:vAlign w:val="top"/>
+          </w:tcPr>
+          <w:p>
+            <w:pPr>
+              <w:rPr>
+                <w:rFonts w:asciiTheme="minorHAnsi" w:hAnsiTheme="minorHAnsi" w:cstheme="minorHAnsi"/>
+                <w:sz w:val="22"/>
+              </w:rPr>
+            </w:pPr>
+            <w:r>
+              <w:rPr>
+                <w:rFonts w:asciiTheme="minorHAnsi" w:hAnsiTheme="minorHAnsi" w:cstheme="minorHAnsi"/>
+                <w:sz w:val="22"/>
+              </w:rPr>
+              <w:t>S</w:t>
             </w:r>
           </w:p>
         </w:tc>
         <w:tc>
           <w:tcPr>
             <w:tcW w:w="498" w:type="dxa"/>
-          </w:tcPr>
-          <w:p>
-            <w:pPr>
-              <w:rPr>
-                <w:rFonts w:ascii="Calibri" w:hAnsi="Calibri" w:cs="Calibri"/>
-                <w:sz w:val="22"/>
-              </w:rPr>
-            </w:pPr>
-            <w:r>
-              <w:rPr>
-                <w:rFonts w:ascii="Calibri" w:hAnsi="Calibri" w:cs="Calibri"/>
-                <w:sz w:val="22"/>
-              </w:rPr>
-              <w:t>R</w:t>
-            </w:r>
-          </w:p>
-        </w:tc>
-        <w:tc>
-          <w:tcPr>
-            <w:tcW w:w="540" w:type="dxa"/>
-          </w:tcPr>
-          <w:p>
-            <w:pPr>
-              <w:rPr>
-                <w:rFonts w:ascii="Calibri" w:hAnsi="Calibri" w:cs="Calibri"/>
-                <w:sz w:val="22"/>
-              </w:rPr>
-            </w:pPr>
-            <w:r>
-              <w:rPr>
-                <w:rFonts w:ascii="Calibri" w:hAnsi="Calibri" w:cs="Calibri"/>
-                <w:sz w:val="22"/>
-              </w:rPr>
-              <w:t>R</w:t>
-            </w:r>
-          </w:p>
-        </w:tc>
-        <w:tc>
-          <w:tcPr>
-            <w:tcW w:w="498" w:type="dxa"/>
-          </w:tcPr>
-          <w:p>
-            <w:pPr>
-              <w:rPr>
-                <w:rFonts w:ascii="Calibri" w:hAnsi="Calibri" w:cs="Calibri"/>
-                <w:sz w:val="22"/>
-              </w:rPr>
-            </w:pPr>
-            <w:r>
-              <w:rPr>
-                <w:rFonts w:ascii="Calibri" w:hAnsi="Calibri" w:cs="Calibri"/>
-                <w:sz w:val="22"/>
-              </w:rPr>
-              <w:t>R</w:t>
+            <w:vAlign w:val="top"/>
+          </w:tcPr>
+          <w:p>
+            <w:pPr>
+              <w:rPr>
+                <w:rFonts w:asciiTheme="minorHAnsi" w:hAnsiTheme="minorHAnsi" w:cstheme="minorHAnsi"/>
+                <w:sz w:val="22"/>
+              </w:rPr>
+            </w:pPr>
+            <w:r>
+              <w:rPr>
+                <w:rFonts w:asciiTheme="minorHAnsi" w:hAnsiTheme="minorHAnsi" w:cstheme="minorHAnsi"/>
+                <w:sz w:val="22"/>
+              </w:rPr>
+              <w:t>I</w:t>
             </w:r>
           </w:p>
         </w:tc>
@@ -8189,6 +9227,7 @@
         <w:tc>
           <w:tcPr>
             <w:tcW w:w="6130" w:type="dxa"/>
+            <w:vAlign w:val="top"/>
             <w:hideMark/>
           </w:tcPr>
           <w:p>
@@ -8210,17 +9249,18 @@
         <w:tc>
           <w:tcPr>
             <w:tcW w:w="498" w:type="dxa"/>
-          </w:tcPr>
-          <w:p>
-            <w:pPr>
-              <w:rPr>
-                <w:rFonts w:ascii="Calibri" w:hAnsi="Calibri" w:cs="Calibri"/>
-                <w:sz w:val="22"/>
-              </w:rPr>
-            </w:pPr>
-            <w:r>
-              <w:rPr>
-                <w:rFonts w:ascii="Calibri" w:hAnsi="Calibri" w:cs="Calibri"/>
+            <w:vAlign w:val="top"/>
+          </w:tcPr>
+          <w:p>
+            <w:pPr>
+              <w:rPr>
+                <w:rFonts w:asciiTheme="minorHAnsi" w:hAnsiTheme="minorHAnsi" w:cstheme="minorHAnsi"/>
+                <w:sz w:val="22"/>
+              </w:rPr>
+            </w:pPr>
+            <w:r>
+              <w:rPr>
+                <w:rFonts w:asciiTheme="minorHAnsi" w:hAnsiTheme="minorHAnsi" w:cstheme="minorHAnsi"/>
                 <w:sz w:val="22"/>
               </w:rPr>
               <w:t>S</w:t>
@@ -8230,17 +9270,18 @@
         <w:tc>
           <w:tcPr>
             <w:tcW w:w="517" w:type="dxa"/>
-          </w:tcPr>
-          <w:p>
-            <w:pPr>
-              <w:rPr>
-                <w:rFonts w:ascii="Calibri" w:hAnsi="Calibri" w:cs="Calibri"/>
-                <w:sz w:val="22"/>
-              </w:rPr>
-            </w:pPr>
-            <w:r>
-              <w:rPr>
-                <w:rFonts w:ascii="Calibri" w:hAnsi="Calibri" w:cs="Calibri"/>
+            <w:vAlign w:val="top"/>
+          </w:tcPr>
+          <w:p>
+            <w:pPr>
+              <w:rPr>
+                <w:rFonts w:asciiTheme="minorHAnsi" w:hAnsiTheme="minorHAnsi" w:cstheme="minorHAnsi"/>
+                <w:sz w:val="22"/>
+              </w:rPr>
+            </w:pPr>
+            <w:r>
+              <w:rPr>
+                <w:rFonts w:asciiTheme="minorHAnsi" w:hAnsiTheme="minorHAnsi" w:cstheme="minorHAnsi"/>
                 <w:sz w:val="22"/>
               </w:rPr>
               <w:t>S</w:t>
@@ -8250,17 +9291,18 @@
         <w:tc>
           <w:tcPr>
             <w:tcW w:w="498" w:type="dxa"/>
-          </w:tcPr>
-          <w:p>
-            <w:pPr>
-              <w:rPr>
-                <w:rFonts w:ascii="Calibri" w:hAnsi="Calibri" w:cs="Calibri"/>
-                <w:sz w:val="22"/>
-              </w:rPr>
-            </w:pPr>
-            <w:r>
-              <w:rPr>
-                <w:rFonts w:ascii="Calibri" w:hAnsi="Calibri" w:cs="Calibri"/>
+            <w:vAlign w:val="top"/>
+          </w:tcPr>
+          <w:p>
+            <w:pPr>
+              <w:rPr>
+                <w:rFonts w:asciiTheme="minorHAnsi" w:hAnsiTheme="minorHAnsi" w:cstheme="minorHAnsi"/>
+                <w:sz w:val="22"/>
+              </w:rPr>
+            </w:pPr>
+            <w:r>
+              <w:rPr>
+                <w:rFonts w:asciiTheme="minorHAnsi" w:hAnsiTheme="minorHAnsi" w:cstheme="minorHAnsi"/>
                 <w:sz w:val="22"/>
               </w:rPr>
               <w:t>D</w:t>
@@ -8270,17 +9312,18 @@
         <w:tc>
           <w:tcPr>
             <w:tcW w:w="540" w:type="dxa"/>
-          </w:tcPr>
-          <w:p>
-            <w:pPr>
-              <w:rPr>
-                <w:rFonts w:ascii="Calibri" w:hAnsi="Calibri" w:cs="Calibri"/>
-                <w:sz w:val="22"/>
-              </w:rPr>
-            </w:pPr>
-            <w:r>
-              <w:rPr>
-                <w:rFonts w:ascii="Calibri" w:hAnsi="Calibri" w:cs="Calibri"/>
+            <w:vAlign w:val="top"/>
+          </w:tcPr>
+          <w:p>
+            <w:pPr>
+              <w:rPr>
+                <w:rFonts w:asciiTheme="minorHAnsi" w:hAnsiTheme="minorHAnsi" w:cstheme="minorHAnsi"/>
+                <w:sz w:val="22"/>
+              </w:rPr>
+            </w:pPr>
+            <w:r>
+              <w:rPr>
+                <w:rFonts w:asciiTheme="minorHAnsi" w:hAnsiTheme="minorHAnsi" w:cstheme="minorHAnsi"/>
                 <w:sz w:val="22"/>
               </w:rPr>
               <w:t>R</w:t>
@@ -8290,17 +9333,18 @@
         <w:tc>
           <w:tcPr>
             <w:tcW w:w="498" w:type="dxa"/>
-          </w:tcPr>
-          <w:p>
-            <w:pPr>
-              <w:rPr>
-                <w:rFonts w:ascii="Calibri" w:hAnsi="Calibri" w:cs="Calibri"/>
-                <w:sz w:val="22"/>
-              </w:rPr>
-            </w:pPr>
-            <w:r>
-              <w:rPr>
-                <w:rFonts w:ascii="Calibri" w:hAnsi="Calibri" w:cs="Calibri"/>
+            <w:vAlign w:val="top"/>
+          </w:tcPr>
+          <w:p>
+            <w:pPr>
+              <w:rPr>
+                <w:rFonts w:asciiTheme="minorHAnsi" w:hAnsiTheme="minorHAnsi" w:cstheme="minorHAnsi"/>
+                <w:sz w:val="22"/>
+              </w:rPr>
+            </w:pPr>
+            <w:r>
+              <w:rPr>
+                <w:rFonts w:asciiTheme="minorHAnsi" w:hAnsiTheme="minorHAnsi" w:cstheme="minorHAnsi"/>
                 <w:sz w:val="22"/>
               </w:rPr>
               <w:t>I</w:t>
@@ -8315,6 +9359,7 @@
         <w:tc>
           <w:tcPr>
             <w:tcW w:w="6130" w:type="dxa"/>
+            <w:vAlign w:val="top"/>
             <w:hideMark/>
           </w:tcPr>
           <w:p>
@@ -8336,17 +9381,39 @@
         <w:tc>
           <w:tcPr>
             <w:tcW w:w="498" w:type="dxa"/>
-          </w:tcPr>
-          <w:p>
-            <w:pPr>
-              <w:rPr>
-                <w:rFonts w:ascii="Calibri" w:hAnsi="Calibri" w:cs="Calibri"/>
-                <w:sz w:val="22"/>
-              </w:rPr>
-            </w:pPr>
-            <w:r>
-              <w:rPr>
-                <w:rFonts w:ascii="Calibri" w:hAnsi="Calibri" w:cs="Calibri"/>
+            <w:vAlign w:val="top"/>
+          </w:tcPr>
+          <w:p>
+            <w:pPr>
+              <w:rPr>
+                <w:rFonts w:asciiTheme="minorHAnsi" w:hAnsiTheme="minorHAnsi" w:cstheme="minorHAnsi"/>
+                <w:sz w:val="22"/>
+              </w:rPr>
+            </w:pPr>
+            <w:r>
+              <w:rPr>
+                <w:rFonts w:asciiTheme="minorHAnsi" w:hAnsiTheme="minorHAnsi" w:cstheme="minorHAnsi"/>
+                <w:sz w:val="22"/>
+              </w:rPr>
+              <w:t>D</w:t>
+            </w:r>
+          </w:p>
+        </w:tc>
+        <w:tc>
+          <w:tcPr>
+            <w:tcW w:w="517" w:type="dxa"/>
+            <w:vAlign w:val="top"/>
+          </w:tcPr>
+          <w:p>
+            <w:pPr>
+              <w:rPr>
+                <w:rFonts w:asciiTheme="minorHAnsi" w:hAnsiTheme="minorHAnsi" w:cstheme="minorHAnsi"/>
+                <w:sz w:val="22"/>
+              </w:rPr>
+            </w:pPr>
+            <w:r>
+              <w:rPr>
+                <w:rFonts w:asciiTheme="minorHAnsi" w:hAnsiTheme="minorHAnsi" w:cstheme="minorHAnsi"/>
                 <w:sz w:val="22"/>
               </w:rPr>
               <w:t>R</w:t>
@@ -8355,38 +9422,19 @@
         </w:tc>
         <w:tc>
           <w:tcPr>
-            <w:tcW w:w="517" w:type="dxa"/>
-          </w:tcPr>
-          <w:p>
-            <w:pPr>
-              <w:rPr>
-                <w:rFonts w:ascii="Calibri" w:hAnsi="Calibri" w:cs="Calibri"/>
-                <w:sz w:val="22"/>
-              </w:rPr>
-            </w:pPr>
-            <w:r>
-              <w:rPr>
-                <w:rFonts w:ascii="Calibri" w:hAnsi="Calibri" w:cs="Calibri"/>
-                <w:sz w:val="22"/>
-              </w:rPr>
-              <w:t>D</w:t>
-            </w:r>
-          </w:p>
-        </w:tc>
-        <w:tc>
-          <w:tcPr>
             <w:tcW w:w="498" w:type="dxa"/>
-          </w:tcPr>
-          <w:p>
-            <w:pPr>
-              <w:rPr>
-                <w:rFonts w:ascii="Calibri" w:hAnsi="Calibri" w:cs="Calibri"/>
-                <w:sz w:val="22"/>
-              </w:rPr>
-            </w:pPr>
-            <w:r>
-              <w:rPr>
-                <w:rFonts w:ascii="Calibri" w:hAnsi="Calibri" w:cs="Calibri"/>
+            <w:vAlign w:val="top"/>
+          </w:tcPr>
+          <w:p>
+            <w:pPr>
+              <w:rPr>
+                <w:rFonts w:asciiTheme="minorHAnsi" w:hAnsiTheme="minorHAnsi" w:cstheme="minorHAnsi"/>
+                <w:sz w:val="22"/>
+              </w:rPr>
+            </w:pPr>
+            <w:r>
+              <w:rPr>
+                <w:rFonts w:asciiTheme="minorHAnsi" w:hAnsiTheme="minorHAnsi" w:cstheme="minorHAnsi"/>
                 <w:sz w:val="22"/>
               </w:rPr>
               <w:t>S</w:t>
@@ -8396,17 +9444,18 @@
         <w:tc>
           <w:tcPr>
             <w:tcW w:w="540" w:type="dxa"/>
-          </w:tcPr>
-          <w:p>
-            <w:pPr>
-              <w:rPr>
-                <w:rFonts w:ascii="Calibri" w:hAnsi="Calibri" w:cs="Calibri"/>
-                <w:sz w:val="22"/>
-              </w:rPr>
-            </w:pPr>
-            <w:r>
-              <w:rPr>
-                <w:rFonts w:ascii="Calibri" w:hAnsi="Calibri" w:cs="Calibri"/>
+            <w:vAlign w:val="top"/>
+          </w:tcPr>
+          <w:p>
+            <w:pPr>
+              <w:rPr>
+                <w:rFonts w:asciiTheme="minorHAnsi" w:hAnsiTheme="minorHAnsi" w:cstheme="minorHAnsi"/>
+                <w:sz w:val="22"/>
+              </w:rPr>
+            </w:pPr>
+            <w:r>
+              <w:rPr>
+                <w:rFonts w:asciiTheme="minorHAnsi" w:hAnsiTheme="minorHAnsi" w:cstheme="minorHAnsi"/>
                 <w:sz w:val="22"/>
               </w:rPr>
               <w:t>S</w:t>
@@ -8416,20 +9465,21 @@
         <w:tc>
           <w:tcPr>
             <w:tcW w:w="498" w:type="dxa"/>
-          </w:tcPr>
-          <w:p>
-            <w:pPr>
-              <w:rPr>
-                <w:rFonts w:ascii="Calibri" w:hAnsi="Calibri" w:cs="Calibri"/>
-                <w:sz w:val="22"/>
-              </w:rPr>
-            </w:pPr>
-            <w:r>
-              <w:rPr>
-                <w:rFonts w:ascii="Calibri" w:hAnsi="Calibri" w:cs="Calibri"/>
-                <w:sz w:val="22"/>
-              </w:rPr>
-              <w:t>R</w:t>
+            <w:vAlign w:val="top"/>
+          </w:tcPr>
+          <w:p>
+            <w:pPr>
+              <w:rPr>
+                <w:rFonts w:asciiTheme="minorHAnsi" w:hAnsiTheme="minorHAnsi" w:cstheme="minorHAnsi"/>
+                <w:sz w:val="22"/>
+              </w:rPr>
+            </w:pPr>
+            <w:r>
+              <w:rPr>
+                <w:rFonts w:asciiTheme="minorHAnsi" w:hAnsiTheme="minorHAnsi" w:cstheme="minorHAnsi"/>
+                <w:sz w:val="22"/>
+              </w:rPr>
+              <w:t>I</w:t>
             </w:r>
           </w:p>
         </w:tc>
@@ -8441,6 +9491,7 @@
         <w:tc>
           <w:tcPr>
             <w:tcW w:w="6130" w:type="dxa"/>
+            <w:vAlign w:val="top"/>
             <w:hideMark/>
           </w:tcPr>
           <w:p>
@@ -8462,17 +9513,18 @@
         <w:tc>
           <w:tcPr>
             <w:tcW w:w="498" w:type="dxa"/>
-          </w:tcPr>
-          <w:p>
-            <w:pPr>
-              <w:rPr>
-                <w:rFonts w:ascii="Calibri" w:hAnsi="Calibri" w:cs="Calibri"/>
-                <w:sz w:val="22"/>
-              </w:rPr>
-            </w:pPr>
-            <w:r>
-              <w:rPr>
-                <w:rFonts w:ascii="Calibri" w:hAnsi="Calibri" w:cs="Calibri"/>
+            <w:vAlign w:val="top"/>
+          </w:tcPr>
+          <w:p>
+            <w:pPr>
+              <w:rPr>
+                <w:rFonts w:asciiTheme="minorHAnsi" w:hAnsiTheme="minorHAnsi" w:cstheme="minorHAnsi"/>
+                <w:sz w:val="22"/>
+              </w:rPr>
+            </w:pPr>
+            <w:r>
+              <w:rPr>
+                <w:rFonts w:asciiTheme="minorHAnsi" w:hAnsiTheme="minorHAnsi" w:cstheme="minorHAnsi"/>
                 <w:sz w:val="22"/>
               </w:rPr>
               <w:t>D</w:t>
@@ -8482,17 +9534,18 @@
         <w:tc>
           <w:tcPr>
             <w:tcW w:w="517" w:type="dxa"/>
-          </w:tcPr>
-          <w:p>
-            <w:pPr>
-              <w:rPr>
-                <w:rFonts w:ascii="Calibri" w:hAnsi="Calibri" w:cs="Calibri"/>
-                <w:sz w:val="22"/>
-              </w:rPr>
-            </w:pPr>
-            <w:r>
-              <w:rPr>
-                <w:rFonts w:ascii="Calibri" w:hAnsi="Calibri" w:cs="Calibri"/>
+            <w:vAlign w:val="top"/>
+          </w:tcPr>
+          <w:p>
+            <w:pPr>
+              <w:rPr>
+                <w:rFonts w:asciiTheme="minorHAnsi" w:hAnsiTheme="minorHAnsi" w:cstheme="minorHAnsi"/>
+                <w:sz w:val="22"/>
+              </w:rPr>
+            </w:pPr>
+            <w:r>
+              <w:rPr>
+                <w:rFonts w:asciiTheme="minorHAnsi" w:hAnsiTheme="minorHAnsi" w:cstheme="minorHAnsi"/>
                 <w:sz w:val="22"/>
               </w:rPr>
               <w:t>R</w:t>
@@ -8502,17 +9555,18 @@
         <w:tc>
           <w:tcPr>
             <w:tcW w:w="498" w:type="dxa"/>
-          </w:tcPr>
-          <w:p>
-            <w:pPr>
-              <w:rPr>
-                <w:rFonts w:ascii="Calibri" w:hAnsi="Calibri" w:cs="Calibri"/>
-                <w:sz w:val="22"/>
-              </w:rPr>
-            </w:pPr>
-            <w:r>
-              <w:rPr>
-                <w:rFonts w:ascii="Calibri" w:hAnsi="Calibri" w:cs="Calibri"/>
+            <w:vAlign w:val="top"/>
+          </w:tcPr>
+          <w:p>
+            <w:pPr>
+              <w:rPr>
+                <w:rFonts w:asciiTheme="minorHAnsi" w:hAnsiTheme="minorHAnsi" w:cstheme="minorHAnsi"/>
+                <w:sz w:val="22"/>
+              </w:rPr>
+            </w:pPr>
+            <w:r>
+              <w:rPr>
+                <w:rFonts w:asciiTheme="minorHAnsi" w:hAnsiTheme="minorHAnsi" w:cstheme="minorHAnsi"/>
                 <w:sz w:val="22"/>
               </w:rPr>
               <w:t>S</w:t>
@@ -8522,17 +9576,18 @@
         <w:tc>
           <w:tcPr>
             <w:tcW w:w="540" w:type="dxa"/>
-          </w:tcPr>
-          <w:p>
-            <w:pPr>
-              <w:rPr>
-                <w:rFonts w:ascii="Calibri" w:hAnsi="Calibri" w:cs="Calibri"/>
-                <w:sz w:val="22"/>
-              </w:rPr>
-            </w:pPr>
-            <w:r>
-              <w:rPr>
-                <w:rFonts w:ascii="Calibri" w:hAnsi="Calibri" w:cs="Calibri"/>
+            <w:vAlign w:val="top"/>
+          </w:tcPr>
+          <w:p>
+            <w:pPr>
+              <w:rPr>
+                <w:rFonts w:asciiTheme="minorHAnsi" w:hAnsiTheme="minorHAnsi" w:cstheme="minorHAnsi"/>
+                <w:sz w:val="22"/>
+              </w:rPr>
+            </w:pPr>
+            <w:r>
+              <w:rPr>
+                <w:rFonts w:asciiTheme="minorHAnsi" w:hAnsiTheme="minorHAnsi" w:cstheme="minorHAnsi"/>
                 <w:sz w:val="22"/>
               </w:rPr>
               <w:t>S</w:t>
@@ -8542,20 +9597,21 @@
         <w:tc>
           <w:tcPr>
             <w:tcW w:w="498" w:type="dxa"/>
-          </w:tcPr>
-          <w:p>
-            <w:pPr>
-              <w:rPr>
-                <w:rFonts w:ascii="Calibri" w:hAnsi="Calibri" w:cs="Calibri"/>
-                <w:sz w:val="22"/>
-              </w:rPr>
-            </w:pPr>
-            <w:r>
-              <w:rPr>
-                <w:rFonts w:ascii="Calibri" w:hAnsi="Calibri" w:cs="Calibri"/>
-                <w:sz w:val="22"/>
-              </w:rPr>
-              <w:t>R</w:t>
+            <w:vAlign w:val="top"/>
+          </w:tcPr>
+          <w:p>
+            <w:pPr>
+              <w:rPr>
+                <w:rFonts w:asciiTheme="minorHAnsi" w:hAnsiTheme="minorHAnsi" w:cstheme="minorHAnsi"/>
+                <w:sz w:val="22"/>
+              </w:rPr>
+            </w:pPr>
+            <w:r>
+              <w:rPr>
+                <w:rFonts w:asciiTheme="minorHAnsi" w:hAnsiTheme="minorHAnsi" w:cstheme="minorHAnsi"/>
+                <w:sz w:val="22"/>
+              </w:rPr>
+              <w:t>I</w:t>
             </w:r>
           </w:p>
         </w:tc>
@@ -8567,84 +9623,782 @@
         <w:tc>
           <w:tcPr>
             <w:tcW w:w="6130" w:type="dxa"/>
-          </w:tcPr>
-          <w:p>
-            <w:pPr>
-              <w:rPr>
-                <w:rFonts w:cstheme="minorHAnsi"/>
-              </w:rPr>
-            </w:pPr>
-            <w:r>
-              <w:rPr>
-                <w:rFonts w:cstheme="minorHAnsi"/>
-              </w:rPr>
-              <w:t>…</w:t>
+            <w:vAlign w:val="top"/>
+          </w:tcPr>
+          <w:p>
+            <w:pPr>
+              <w:rPr>
+                <w:rFonts w:asciiTheme="minorHAnsi" w:hAnsiTheme="minorHAnsi" w:cstheme="minorHAnsi"/>
+                <w:sz w:val="22"/>
+              </w:rPr>
+            </w:pPr>
+            <w:r>
+              <w:rPr>
+                <w:rFonts w:asciiTheme="minorHAnsi" w:hAnsiTheme="minorHAnsi" w:cstheme="minorHAnsi"/>
+                <w:sz w:val="22"/>
+              </w:rPr>
+              <w:t>Front-end Specifications &amp; Wireframes</w:t>
             </w:r>
           </w:p>
         </w:tc>
         <w:tc>
           <w:tcPr>
             <w:tcW w:w="498" w:type="dxa"/>
-          </w:tcPr>
-          <w:p>
-            <w:pPr>
-              <w:rPr>
-                <w:rFonts w:ascii="Calibri" w:hAnsi="Calibri" w:cs="Calibri"/>
-                <w:sz w:val="22"/>
-              </w:rPr>
-            </w:pPr>
+            <w:vAlign w:val="top"/>
+          </w:tcPr>
+          <w:p>
+            <w:pPr>
+              <w:rPr>
+                <w:rFonts w:asciiTheme="minorHAnsi" w:hAnsiTheme="minorHAnsi" w:cstheme="minorHAnsi"/>
+                <w:sz w:val="22"/>
+              </w:rPr>
+            </w:pPr>
+            <w:r>
+              <w:rPr>
+                <w:rFonts w:asciiTheme="minorHAnsi" w:hAnsiTheme="minorHAnsi" w:cstheme="minorHAnsi"/>
+                <w:sz w:val="22"/>
+              </w:rPr>
+              <w:t>D</w:t>
+            </w:r>
           </w:p>
         </w:tc>
         <w:tc>
           <w:tcPr>
             <w:tcW w:w="517" w:type="dxa"/>
-          </w:tcPr>
-          <w:p>
-            <w:pPr>
-              <w:rPr>
-                <w:rFonts w:ascii="Calibri" w:hAnsi="Calibri" w:cs="Calibri"/>
-                <w:sz w:val="22"/>
-              </w:rPr>
-            </w:pPr>
+            <w:vAlign w:val="top"/>
+          </w:tcPr>
+          <w:p>
+            <w:pPr>
+              <w:rPr>
+                <w:rFonts w:asciiTheme="minorHAnsi" w:hAnsiTheme="minorHAnsi" w:cstheme="minorHAnsi"/>
+                <w:sz w:val="22"/>
+              </w:rPr>
+            </w:pPr>
+            <w:r>
+              <w:rPr>
+                <w:rFonts w:asciiTheme="minorHAnsi" w:hAnsiTheme="minorHAnsi" w:cstheme="minorHAnsi"/>
+                <w:sz w:val="22"/>
+              </w:rPr>
+              <w:t>I</w:t>
+            </w:r>
           </w:p>
         </w:tc>
         <w:tc>
           <w:tcPr>
             <w:tcW w:w="498" w:type="dxa"/>
-          </w:tcPr>
-          <w:p>
-            <w:pPr>
-              <w:rPr>
-                <w:rFonts w:ascii="Calibri" w:hAnsi="Calibri" w:cs="Calibri"/>
-                <w:sz w:val="22"/>
-              </w:rPr>
-            </w:pPr>
+            <w:vAlign w:val="top"/>
+          </w:tcPr>
+          <w:p>
+            <w:pPr>
+              <w:rPr>
+                <w:rFonts w:asciiTheme="minorHAnsi" w:hAnsiTheme="minorHAnsi" w:cstheme="minorHAnsi"/>
+                <w:sz w:val="22"/>
+              </w:rPr>
+            </w:pPr>
+            <w:r>
+              <w:rPr>
+                <w:rFonts w:asciiTheme="minorHAnsi" w:hAnsiTheme="minorHAnsi" w:cstheme="minorHAnsi"/>
+                <w:sz w:val="22"/>
+              </w:rPr>
+              <w:t>S</w:t>
+            </w:r>
           </w:p>
         </w:tc>
         <w:tc>
           <w:tcPr>
             <w:tcW w:w="540" w:type="dxa"/>
-          </w:tcPr>
-          <w:p>
-            <w:pPr>
-              <w:rPr>
-                <w:rFonts w:ascii="Calibri" w:hAnsi="Calibri" w:cs="Calibri"/>
-                <w:sz w:val="22"/>
-              </w:rPr>
-            </w:pPr>
+            <w:vAlign w:val="top"/>
+          </w:tcPr>
+          <w:p>
+            <w:pPr>
+              <w:rPr>
+                <w:rFonts w:asciiTheme="minorHAnsi" w:hAnsiTheme="minorHAnsi" w:cstheme="minorHAnsi"/>
+                <w:sz w:val="22"/>
+              </w:rPr>
+            </w:pPr>
+            <w:r>
+              <w:rPr>
+                <w:rFonts w:asciiTheme="minorHAnsi" w:hAnsiTheme="minorHAnsi" w:cstheme="minorHAnsi"/>
+                <w:sz w:val="22"/>
+              </w:rPr>
+              <w:t>R</w:t>
+            </w:r>
           </w:p>
         </w:tc>
         <w:tc>
           <w:tcPr>
             <w:tcW w:w="498" w:type="dxa"/>
-          </w:tcPr>
-          <w:p>
-            <w:pPr>
-              <w:rPr>
-                <w:rFonts w:ascii="Calibri" w:hAnsi="Calibri" w:cs="Calibri"/>
-                <w:sz w:val="22"/>
-              </w:rPr>
-            </w:pPr>
+            <w:vAlign w:val="top"/>
+          </w:tcPr>
+          <w:p>
+            <w:pPr>
+              <w:rPr>
+                <w:rFonts w:asciiTheme="minorHAnsi" w:hAnsiTheme="minorHAnsi" w:cstheme="minorHAnsi"/>
+                <w:sz w:val="22"/>
+              </w:rPr>
+            </w:pPr>
+            <w:r>
+              <w:rPr>
+                <w:rFonts w:asciiTheme="minorHAnsi" w:hAnsiTheme="minorHAnsi" w:cstheme="minorHAnsi"/>
+                <w:sz w:val="22"/>
+              </w:rPr>
+              <w:t>S</w:t>
+            </w:r>
+          </w:p>
+        </w:tc>
+      </w:tr>
+      <w:tr>
+        <w:trPr>
+          <w:trHeight w:val="397"/>
+        </w:trPr>
+        <w:tc>
+          <w:tcPr>
+            <w:tcW w:w="6130" w:type="dxa"/>
+            <w:vAlign w:val="top"/>
+          </w:tcPr>
+          <w:p>
+            <w:pPr>
+              <w:rPr>
+                <w:rFonts w:asciiTheme="minorHAnsi" w:hAnsiTheme="minorHAnsi" w:cstheme="minorHAnsi"/>
+                <w:sz w:val="22"/>
+              </w:rPr>
+            </w:pPr>
+            <w:r>
+              <w:rPr>
+                <w:rFonts w:asciiTheme="minorHAnsi" w:hAnsiTheme="minorHAnsi" w:cstheme="minorHAnsi"/>
+                <w:sz w:val="22"/>
+              </w:rPr>
+              <w:t>Fullstack Architecture &amp; API Spec</w:t>
+            </w:r>
+          </w:p>
+        </w:tc>
+        <w:tc>
+          <w:tcPr>
+            <w:tcW w:w="498" w:type="dxa"/>
+            <w:vAlign w:val="top"/>
+          </w:tcPr>
+          <w:p>
+            <w:pPr>
+              <w:rPr>
+                <w:rFonts w:asciiTheme="minorHAnsi" w:hAnsiTheme="minorHAnsi" w:cstheme="minorHAnsi"/>
+                <w:sz w:val="22"/>
+              </w:rPr>
+            </w:pPr>
+            <w:r>
+              <w:rPr>
+                <w:rFonts w:asciiTheme="minorHAnsi" w:hAnsiTheme="minorHAnsi" w:cstheme="minorHAnsi"/>
+                <w:sz w:val="22"/>
+              </w:rPr>
+              <w:t>D</w:t>
+            </w:r>
+          </w:p>
+        </w:tc>
+        <w:tc>
+          <w:tcPr>
+            <w:tcW w:w="517" w:type="dxa"/>
+            <w:vAlign w:val="top"/>
+          </w:tcPr>
+          <w:p>
+            <w:pPr>
+              <w:rPr>
+                <w:rFonts w:asciiTheme="minorHAnsi" w:hAnsiTheme="minorHAnsi" w:cstheme="minorHAnsi"/>
+                <w:sz w:val="22"/>
+              </w:rPr>
+            </w:pPr>
+            <w:r>
+              <w:rPr>
+                <w:rFonts w:asciiTheme="minorHAnsi" w:hAnsiTheme="minorHAnsi" w:cstheme="minorHAnsi"/>
+                <w:sz w:val="22"/>
+              </w:rPr>
+              <w:t>S</w:t>
+            </w:r>
+          </w:p>
+        </w:tc>
+        <w:tc>
+          <w:tcPr>
+            <w:tcW w:w="498" w:type="dxa"/>
+            <w:vAlign w:val="top"/>
+          </w:tcPr>
+          <w:p>
+            <w:pPr>
+              <w:rPr>
+                <w:rFonts w:asciiTheme="minorHAnsi" w:hAnsiTheme="minorHAnsi" w:cstheme="minorHAnsi"/>
+                <w:sz w:val="22"/>
+              </w:rPr>
+            </w:pPr>
+            <w:r>
+              <w:rPr>
+                <w:rFonts w:asciiTheme="minorHAnsi" w:hAnsiTheme="minorHAnsi" w:cstheme="minorHAnsi"/>
+                <w:sz w:val="22"/>
+              </w:rPr>
+              <w:t>D</w:t>
+            </w:r>
+          </w:p>
+        </w:tc>
+        <w:tc>
+          <w:tcPr>
+            <w:tcW w:w="540" w:type="dxa"/>
+            <w:vAlign w:val="top"/>
+          </w:tcPr>
+          <w:p>
+            <w:pPr>
+              <w:rPr>
+                <w:rFonts w:asciiTheme="minorHAnsi" w:hAnsiTheme="minorHAnsi" w:cstheme="minorHAnsi"/>
+                <w:sz w:val="22"/>
+              </w:rPr>
+            </w:pPr>
+            <w:r>
+              <w:rPr>
+                <w:rFonts w:asciiTheme="minorHAnsi" w:hAnsiTheme="minorHAnsi" w:cstheme="minorHAnsi"/>
+                <w:sz w:val="22"/>
+              </w:rPr>
+              <w:t>I</w:t>
+            </w:r>
+          </w:p>
+        </w:tc>
+        <w:tc>
+          <w:tcPr>
+            <w:tcW w:w="498" w:type="dxa"/>
+            <w:vAlign w:val="top"/>
+          </w:tcPr>
+          <w:p>
+            <w:pPr>
+              <w:rPr>
+                <w:rFonts w:asciiTheme="minorHAnsi" w:hAnsiTheme="minorHAnsi" w:cstheme="minorHAnsi"/>
+                <w:sz w:val="22"/>
+              </w:rPr>
+            </w:pPr>
+            <w:r>
+              <w:rPr>
+                <w:rFonts w:asciiTheme="minorHAnsi" w:hAnsiTheme="minorHAnsi" w:cstheme="minorHAnsi"/>
+                <w:sz w:val="22"/>
+              </w:rPr>
+              <w:t>I</w:t>
+            </w:r>
+          </w:p>
+        </w:tc>
+      </w:tr>
+      <w:tr>
+        <w:trPr>
+          <w:trHeight w:val="397"/>
+        </w:trPr>
+        <w:tc>
+          <w:tcPr>
+            <w:tcW w:w="6130" w:type="dxa"/>
+            <w:vAlign w:val="top"/>
+          </w:tcPr>
+          <w:p>
+            <w:pPr>
+              <w:rPr>
+                <w:rFonts w:asciiTheme="minorHAnsi" w:hAnsiTheme="minorHAnsi" w:cstheme="minorHAnsi"/>
+                <w:sz w:val="22"/>
+              </w:rPr>
+            </w:pPr>
+            <w:r>
+              <w:rPr>
+                <w:rFonts w:asciiTheme="minorHAnsi" w:hAnsiTheme="minorHAnsi" w:cstheme="minorHAnsi"/>
+                <w:sz w:val="22"/>
+              </w:rPr>
+              <w:t>Test Plan &amp; Test Cases</w:t>
+            </w:r>
+          </w:p>
+        </w:tc>
+        <w:tc>
+          <w:tcPr>
+            <w:tcW w:w="498" w:type="dxa"/>
+            <w:vAlign w:val="top"/>
+          </w:tcPr>
+          <w:p>
+            <w:pPr>
+              <w:rPr>
+                <w:rFonts w:asciiTheme="minorHAnsi" w:hAnsiTheme="minorHAnsi" w:cstheme="minorHAnsi"/>
+                <w:sz w:val="22"/>
+              </w:rPr>
+            </w:pPr>
+            <w:r>
+              <w:rPr>
+                <w:rFonts w:asciiTheme="minorHAnsi" w:hAnsiTheme="minorHAnsi" w:cstheme="minorHAnsi"/>
+                <w:sz w:val="22"/>
+              </w:rPr>
+              <w:t>R</w:t>
+            </w:r>
+          </w:p>
+        </w:tc>
+        <w:tc>
+          <w:tcPr>
+            <w:tcW w:w="517" w:type="dxa"/>
+            <w:vAlign w:val="top"/>
+          </w:tcPr>
+          <w:p>
+            <w:pPr>
+              <w:rPr>
+                <w:rFonts w:asciiTheme="minorHAnsi" w:hAnsiTheme="minorHAnsi" w:cstheme="minorHAnsi"/>
+                <w:sz w:val="22"/>
+              </w:rPr>
+            </w:pPr>
+            <w:r>
+              <w:rPr>
+                <w:rFonts w:asciiTheme="minorHAnsi" w:hAnsiTheme="minorHAnsi" w:cstheme="minorHAnsi"/>
+                <w:sz w:val="22"/>
+              </w:rPr>
+              <w:t>D</w:t>
+            </w:r>
+          </w:p>
+        </w:tc>
+        <w:tc>
+          <w:tcPr>
+            <w:tcW w:w="498" w:type="dxa"/>
+            <w:vAlign w:val="top"/>
+          </w:tcPr>
+          <w:p>
+            <w:pPr>
+              <w:rPr>
+                <w:rFonts w:asciiTheme="minorHAnsi" w:hAnsiTheme="minorHAnsi" w:cstheme="minorHAnsi"/>
+                <w:sz w:val="22"/>
+              </w:rPr>
+            </w:pPr>
+            <w:r>
+              <w:rPr>
+                <w:rFonts w:asciiTheme="minorHAnsi" w:hAnsiTheme="minorHAnsi" w:cstheme="minorHAnsi"/>
+                <w:sz w:val="22"/>
+              </w:rPr>
+              <w:t>S</w:t>
+            </w:r>
+          </w:p>
+        </w:tc>
+        <w:tc>
+          <w:tcPr>
+            <w:tcW w:w="540" w:type="dxa"/>
+            <w:vAlign w:val="top"/>
+          </w:tcPr>
+          <w:p>
+            <w:pPr>
+              <w:rPr>
+                <w:rFonts w:asciiTheme="minorHAnsi" w:hAnsiTheme="minorHAnsi" w:cstheme="minorHAnsi"/>
+                <w:sz w:val="22"/>
+              </w:rPr>
+            </w:pPr>
+            <w:r>
+              <w:rPr>
+                <w:rFonts w:asciiTheme="minorHAnsi" w:hAnsiTheme="minorHAnsi" w:cstheme="minorHAnsi"/>
+                <w:sz w:val="22"/>
+              </w:rPr>
+              <w:t>I</w:t>
+            </w:r>
+          </w:p>
+        </w:tc>
+        <w:tc>
+          <w:tcPr>
+            <w:tcW w:w="498" w:type="dxa"/>
+            <w:vAlign w:val="top"/>
+          </w:tcPr>
+          <w:p>
+            <w:pPr>
+              <w:rPr>
+                <w:rFonts w:asciiTheme="minorHAnsi" w:hAnsiTheme="minorHAnsi" w:cstheme="minorHAnsi"/>
+                <w:sz w:val="22"/>
+              </w:rPr>
+            </w:pPr>
+            <w:r>
+              <w:rPr>
+                <w:rFonts w:asciiTheme="minorHAnsi" w:hAnsiTheme="minorHAnsi" w:cstheme="minorHAnsi"/>
+                <w:sz w:val="22"/>
+              </w:rPr>
+              <w:t>I</w:t>
+            </w:r>
+          </w:p>
+        </w:tc>
+      </w:tr>
+      <w:tr>
+        <w:trPr>
+          <w:trHeight w:val="397"/>
+        </w:trPr>
+        <w:tc>
+          <w:tcPr>
+            <w:tcW w:w="6130" w:type="dxa"/>
+            <w:vAlign w:val="top"/>
+          </w:tcPr>
+          <w:p>
+            <w:pPr>
+              <w:rPr>
+                <w:rFonts w:asciiTheme="minorHAnsi" w:hAnsiTheme="minorHAnsi" w:cstheme="minorHAnsi"/>
+                <w:sz w:val="22"/>
+              </w:rPr>
+            </w:pPr>
+            <w:r>
+              <w:rPr>
+                <w:rFonts w:asciiTheme="minorHAnsi" w:hAnsiTheme="minorHAnsi" w:cstheme="minorHAnsi"/>
+                <w:sz w:val="22"/>
+              </w:rPr>
+              <w:t>CI/CD &amp; Infrastructure</w:t>
+            </w:r>
+          </w:p>
+        </w:tc>
+        <w:tc>
+          <w:tcPr>
+            <w:tcW w:w="498" w:type="dxa"/>
+            <w:vAlign w:val="top"/>
+          </w:tcPr>
+          <w:p>
+            <w:pPr>
+              <w:rPr>
+                <w:rFonts w:asciiTheme="minorHAnsi" w:hAnsiTheme="minorHAnsi" w:cstheme="minorHAnsi"/>
+                <w:sz w:val="22"/>
+              </w:rPr>
+            </w:pPr>
+            <w:r>
+              <w:rPr>
+                <w:rFonts w:asciiTheme="minorHAnsi" w:hAnsiTheme="minorHAnsi" w:cstheme="minorHAnsi"/>
+                <w:sz w:val="22"/>
+              </w:rPr>
+              <w:t>S</w:t>
+            </w:r>
+          </w:p>
+        </w:tc>
+        <w:tc>
+          <w:tcPr>
+            <w:tcW w:w="517" w:type="dxa"/>
+            <w:vAlign w:val="top"/>
+          </w:tcPr>
+          <w:p>
+            <w:pPr>
+              <w:rPr>
+                <w:rFonts w:asciiTheme="minorHAnsi" w:hAnsiTheme="minorHAnsi" w:cstheme="minorHAnsi"/>
+                <w:sz w:val="22"/>
+              </w:rPr>
+            </w:pPr>
+            <w:r>
+              <w:rPr>
+                <w:rFonts w:asciiTheme="minorHAnsi" w:hAnsiTheme="minorHAnsi" w:cstheme="minorHAnsi"/>
+                <w:sz w:val="22"/>
+              </w:rPr>
+              <w:t>D</w:t>
+            </w:r>
+          </w:p>
+        </w:tc>
+        <w:tc>
+          <w:tcPr>
+            <w:tcW w:w="498" w:type="dxa"/>
+            <w:vAlign w:val="top"/>
+          </w:tcPr>
+          <w:p>
+            <w:pPr>
+              <w:rPr>
+                <w:rFonts w:asciiTheme="minorHAnsi" w:hAnsiTheme="minorHAnsi" w:cstheme="minorHAnsi"/>
+                <w:sz w:val="22"/>
+              </w:rPr>
+            </w:pPr>
+            <w:r>
+              <w:rPr>
+                <w:rFonts w:asciiTheme="minorHAnsi" w:hAnsiTheme="minorHAnsi" w:cstheme="minorHAnsi"/>
+                <w:sz w:val="22"/>
+              </w:rPr>
+              <w:t>S</w:t>
+            </w:r>
+          </w:p>
+        </w:tc>
+        <w:tc>
+          <w:tcPr>
+            <w:tcW w:w="540" w:type="dxa"/>
+            <w:vAlign w:val="top"/>
+          </w:tcPr>
+          <w:p>
+            <w:pPr>
+              <w:rPr>
+                <w:rFonts w:asciiTheme="minorHAnsi" w:hAnsiTheme="minorHAnsi" w:cstheme="minorHAnsi"/>
+                <w:sz w:val="22"/>
+              </w:rPr>
+            </w:pPr>
+            <w:r>
+              <w:rPr>
+                <w:rFonts w:asciiTheme="minorHAnsi" w:hAnsiTheme="minorHAnsi" w:cstheme="minorHAnsi"/>
+                <w:sz w:val="22"/>
+              </w:rPr>
+              <w:t>I</w:t>
+            </w:r>
+          </w:p>
+        </w:tc>
+        <w:tc>
+          <w:tcPr>
+            <w:tcW w:w="498" w:type="dxa"/>
+            <w:vAlign w:val="top"/>
+          </w:tcPr>
+          <w:p>
+            <w:pPr>
+              <w:rPr>
+                <w:rFonts w:asciiTheme="minorHAnsi" w:hAnsiTheme="minorHAnsi" w:cstheme="minorHAnsi"/>
+                <w:sz w:val="22"/>
+              </w:rPr>
+            </w:pPr>
+            <w:r>
+              <w:rPr>
+                <w:rFonts w:asciiTheme="minorHAnsi" w:hAnsiTheme="minorHAnsi" w:cstheme="minorHAnsi"/>
+                <w:sz w:val="22"/>
+              </w:rPr>
+              <w:t>R</w:t>
+            </w:r>
+          </w:p>
+        </w:tc>
+      </w:tr>
+      <w:tr>
+        <w:trPr>
+          <w:trHeight w:val="397"/>
+        </w:trPr>
+        <w:tc>
+          <w:tcPr>
+            <w:tcW w:w="6130" w:type="dxa"/>
+            <w:vAlign w:val="top"/>
+          </w:tcPr>
+          <w:p>
+            <w:pPr>
+              <w:rPr>
+                <w:rFonts w:asciiTheme="minorHAnsi" w:hAnsiTheme="minorHAnsi" w:cstheme="minorHAnsi"/>
+                <w:sz w:val="22"/>
+              </w:rPr>
+            </w:pPr>
+            <w:r>
+              <w:rPr>
+                <w:rFonts w:asciiTheme="minorHAnsi" w:hAnsiTheme="minorHAnsi" w:cstheme="minorHAnsi"/>
+                <w:sz w:val="22"/>
+              </w:rPr>
+              <w:t>Release Management</w:t>
+            </w:r>
+          </w:p>
+        </w:tc>
+        <w:tc>
+          <w:tcPr>
+            <w:tcW w:w="498" w:type="dxa"/>
+            <w:vAlign w:val="top"/>
+          </w:tcPr>
+          <w:p>
+            <w:pPr>
+              <w:rPr>
+                <w:rFonts w:asciiTheme="minorHAnsi" w:hAnsiTheme="minorHAnsi" w:cstheme="minorHAnsi"/>
+                <w:sz w:val="22"/>
+              </w:rPr>
+            </w:pPr>
+            <w:r>
+              <w:rPr>
+                <w:rFonts w:asciiTheme="minorHAnsi" w:hAnsiTheme="minorHAnsi" w:cstheme="minorHAnsi"/>
+                <w:sz w:val="22"/>
+              </w:rPr>
+              <w:t>S</w:t>
+            </w:r>
+          </w:p>
+        </w:tc>
+        <w:tc>
+          <w:tcPr>
+            <w:tcW w:w="517" w:type="dxa"/>
+            <w:vAlign w:val="top"/>
+          </w:tcPr>
+          <w:p>
+            <w:pPr>
+              <w:rPr>
+                <w:rFonts w:asciiTheme="minorHAnsi" w:hAnsiTheme="minorHAnsi" w:cstheme="minorHAnsi"/>
+                <w:sz w:val="22"/>
+              </w:rPr>
+            </w:pPr>
+            <w:r>
+              <w:rPr>
+                <w:rFonts w:asciiTheme="minorHAnsi" w:hAnsiTheme="minorHAnsi" w:cstheme="minorHAnsi"/>
+                <w:sz w:val="22"/>
+              </w:rPr>
+              <w:t>D</w:t>
+            </w:r>
+          </w:p>
+        </w:tc>
+        <w:tc>
+          <w:tcPr>
+            <w:tcW w:w="498" w:type="dxa"/>
+            <w:vAlign w:val="top"/>
+          </w:tcPr>
+          <w:p>
+            <w:pPr>
+              <w:rPr>
+                <w:rFonts w:asciiTheme="minorHAnsi" w:hAnsiTheme="minorHAnsi" w:cstheme="minorHAnsi"/>
+                <w:sz w:val="22"/>
+              </w:rPr>
+            </w:pPr>
+            <w:r>
+              <w:rPr>
+                <w:rFonts w:asciiTheme="minorHAnsi" w:hAnsiTheme="minorHAnsi" w:cstheme="minorHAnsi"/>
+                <w:sz w:val="22"/>
+              </w:rPr>
+              <w:t>S</w:t>
+            </w:r>
+          </w:p>
+        </w:tc>
+        <w:tc>
+          <w:tcPr>
+            <w:tcW w:w="540" w:type="dxa"/>
+            <w:vAlign w:val="top"/>
+          </w:tcPr>
+          <w:p>
+            <w:pPr>
+              <w:rPr>
+                <w:rFonts w:asciiTheme="minorHAnsi" w:hAnsiTheme="minorHAnsi" w:cstheme="minorHAnsi"/>
+                <w:sz w:val="22"/>
+              </w:rPr>
+            </w:pPr>
+            <w:r>
+              <w:rPr>
+                <w:rFonts w:asciiTheme="minorHAnsi" w:hAnsiTheme="minorHAnsi" w:cstheme="minorHAnsi"/>
+                <w:sz w:val="22"/>
+              </w:rPr>
+              <w:t>R</w:t>
+            </w:r>
+          </w:p>
+        </w:tc>
+        <w:tc>
+          <w:tcPr>
+            <w:tcW w:w="498" w:type="dxa"/>
+            <w:vAlign w:val="top"/>
+          </w:tcPr>
+          <w:p>
+            <w:pPr>
+              <w:rPr>
+                <w:rFonts w:asciiTheme="minorHAnsi" w:hAnsiTheme="minorHAnsi" w:cstheme="minorHAnsi"/>
+                <w:sz w:val="22"/>
+              </w:rPr>
+            </w:pPr>
+            <w:r>
+              <w:rPr>
+                <w:rFonts w:asciiTheme="minorHAnsi" w:hAnsiTheme="minorHAnsi" w:cstheme="minorHAnsi"/>
+                <w:sz w:val="22"/>
+              </w:rPr>
+              <w:t>I</w:t>
+            </w:r>
+          </w:p>
+        </w:tc>
+      </w:tr>
+      <w:tr>
+        <w:trPr>
+          <w:trHeight w:val="397"/>
+        </w:trPr>
+        <w:tc>
+          <w:tcPr>
+            <w:tcW w:w="6130" w:type="dxa"/>
+            <w:vAlign w:val="top"/>
+          </w:tcPr>
+          <w:p>
+            <w:pPr>
+              <w:rPr>
+                <w:rFonts w:asciiTheme="minorHAnsi" w:hAnsiTheme="minorHAnsi" w:cstheme="minorHAnsi"/>
+                <w:sz w:val="22"/>
+              </w:rPr>
+            </w:pPr>
+            <w:r>
+              <w:rPr>
+                <w:rFonts w:asciiTheme="minorHAnsi" w:hAnsiTheme="minorHAnsi" w:cstheme="minorHAnsi"/>
+                <w:sz w:val="22"/>
+              </w:rPr>
+              <w:t>Documentation &amp; Knowledge Base</w:t>
+            </w:r>
+          </w:p>
+        </w:tc>
+        <w:tc>
+          <w:tcPr>
+            <w:tcW w:w="498" w:type="dxa"/>
+            <w:vAlign w:val="top"/>
+          </w:tcPr>
+          <w:p>
+            <w:pPr>
+              <w:rPr>
+                <w:rFonts w:asciiTheme="minorHAnsi" w:hAnsiTheme="minorHAnsi" w:cstheme="minorHAnsi"/>
+                <w:sz w:val="22"/>
+              </w:rPr>
+            </w:pPr>
+            <w:r>
+              <w:rPr>
+                <w:rFonts w:asciiTheme="minorHAnsi" w:hAnsiTheme="minorHAnsi" w:cstheme="minorHAnsi"/>
+                <w:sz w:val="22"/>
+              </w:rPr>
+              <w:t>D</w:t>
+            </w:r>
+          </w:p>
+        </w:tc>
+        <w:tc>
+          <w:tcPr>
+            <w:tcW w:w="517" w:type="dxa"/>
+            <w:vAlign w:val="top"/>
+          </w:tcPr>
+          <w:p>
+            <w:pPr>
+              <w:rPr>
+                <w:rFonts w:asciiTheme="minorHAnsi" w:hAnsiTheme="minorHAnsi" w:cstheme="minorHAnsi"/>
+                <w:sz w:val="22"/>
+              </w:rPr>
+            </w:pPr>
+            <w:r>
+              <w:rPr>
+                <w:rFonts w:asciiTheme="minorHAnsi" w:hAnsiTheme="minorHAnsi" w:cstheme="minorHAnsi"/>
+                <w:sz w:val="22"/>
+              </w:rPr>
+              <w:t>S</w:t>
+            </w:r>
+          </w:p>
+        </w:tc>
+        <w:tc>
+          <w:tcPr>
+            <w:tcW w:w="498" w:type="dxa"/>
+            <w:vAlign w:val="top"/>
+          </w:tcPr>
+          <w:p>
+            <w:pPr>
+              <w:rPr>
+                <w:rFonts w:asciiTheme="minorHAnsi" w:hAnsiTheme="minorHAnsi" w:cstheme="minorHAnsi"/>
+                <w:sz w:val="22"/>
+              </w:rPr>
+            </w:pPr>
+            <w:r>
+              <w:rPr>
+                <w:rFonts w:asciiTheme="minorHAnsi" w:hAnsiTheme="minorHAnsi" w:cstheme="minorHAnsi"/>
+                <w:sz w:val="22"/>
+              </w:rPr>
+              <w:t>S</w:t>
+            </w:r>
+          </w:p>
+        </w:tc>
+        <w:tc>
+          <w:tcPr>
+            <w:tcW w:w="540" w:type="dxa"/>
+            <w:vAlign w:val="top"/>
+          </w:tcPr>
+          <w:p>
+            <w:pPr>
+              <w:rPr>
+                <w:rFonts w:asciiTheme="minorHAnsi" w:hAnsiTheme="minorHAnsi" w:cstheme="minorHAnsi"/>
+                <w:sz w:val="22"/>
+              </w:rPr>
+            </w:pPr>
+            <w:r>
+              <w:rPr>
+                <w:rFonts w:asciiTheme="minorHAnsi" w:hAnsiTheme="minorHAnsi" w:cstheme="minorHAnsi"/>
+                <w:sz w:val="22"/>
+              </w:rPr>
+              <w:t>S</w:t>
+            </w:r>
+          </w:p>
+        </w:tc>
+        <w:tc>
+          <w:tcPr>
+            <w:tcW w:w="498" w:type="dxa"/>
+            <w:vAlign w:val="top"/>
+          </w:tcPr>
+          <w:p>
+            <w:pPr>
+              <w:rPr>
+                <w:rFonts w:asciiTheme="minorHAnsi" w:hAnsiTheme="minorHAnsi" w:cstheme="minorHAnsi"/>
+                <w:sz w:val="22"/>
+              </w:rPr>
+            </w:pPr>
+            <w:r>
+              <w:rPr>
+                <w:rFonts w:asciiTheme="minorHAnsi" w:hAnsiTheme="minorHAnsi" w:cstheme="minorHAnsi"/>
+                <w:sz w:val="22"/>
+              </w:rPr>
+              <w:t>R</w:t>
+            </w:r>
           </w:p>
         </w:tc>
       </w:tr>
@@ -8672,17 +10426,17 @@
     <w:tbl>
       <w:tblPr>
         <w:tblStyle w:val="Kiu2"/>
-        <w:tblW w:w="9328" w:type="dxa"/>
+        <w:tblW w:w="10260" w:type="dxa"/>
         <w:tblInd w:w="-545" w:type="dxa"/>
         <w:tblLayout w:type="fixed"/>
         <w:tblLook w:val="04A0" w:firstRow="1" w:lastRow="0" w:firstColumn="1" w:lastColumn="0" w:noHBand="0" w:noVBand="1"/>
       </w:tblPr>
       <w:tblGrid>
-        <w:gridCol w:w="2790"/>
-        <w:gridCol w:w="1578"/>
-        <w:gridCol w:w="2409"/>
-        <w:gridCol w:w="1235"/>
-        <w:gridCol w:w="1316"/>
+        <w:gridCol w:w="2160"/>
+        <w:gridCol w:w="2070"/>
+        <w:gridCol w:w="2547"/>
+        <w:gridCol w:w="1863"/>
+        <w:gridCol w:w="1620"/>
       </w:tblGrid>
       <w:tr>
         <w:trPr>
@@ -8691,7 +10445,7 @@
         </w:trPr>
         <w:tc>
           <w:tcPr>
-            <w:tcW w:w="2790" w:type="dxa"/>
+            <w:tcW w:w="2160" w:type="dxa"/>
             <w:shd w:val="clear" w:color="auto" w:fill="FFE8E1"/>
             <w:hideMark/>
           </w:tcPr>
@@ -8716,7 +10470,7 @@
         </w:tc>
         <w:tc>
           <w:tcPr>
-            <w:tcW w:w="1578" w:type="dxa"/>
+            <w:tcW w:w="2070" w:type="dxa"/>
             <w:shd w:val="clear" w:color="auto" w:fill="FFE8E1"/>
             <w:hideMark/>
           </w:tcPr>
@@ -8741,7 +10495,7 @@
         </w:tc>
         <w:tc>
           <w:tcPr>
-            <w:tcW w:w="2409" w:type="dxa"/>
+            <w:tcW w:w="2547" w:type="dxa"/>
             <w:shd w:val="clear" w:color="auto" w:fill="FFE8E1"/>
             <w:hideMark/>
           </w:tcPr>
@@ -8766,7 +10520,7 @@
         </w:tc>
         <w:tc>
           <w:tcPr>
-            <w:tcW w:w="1235" w:type="dxa"/>
+            <w:tcW w:w="1863" w:type="dxa"/>
             <w:shd w:val="clear" w:color="auto" w:fill="FFE8E1"/>
             <w:hideMark/>
           </w:tcPr>
@@ -8791,7 +10545,7 @@
         </w:tc>
         <w:tc>
           <w:tcPr>
-            <w:tcW w:w="1316" w:type="dxa"/>
+            <w:tcW w:w="1620" w:type="dxa"/>
             <w:shd w:val="clear" w:color="auto" w:fill="FFE8E1"/>
           </w:tcPr>
           <w:p>
@@ -8828,7 +10582,7 @@
         </w:trPr>
         <w:tc>
           <w:tcPr>
-            <w:tcW w:w="2790" w:type="dxa"/>
+            <w:tcW w:w="2160" w:type="dxa"/>
           </w:tcPr>
           <w:p>
             <w:pPr>
@@ -8837,25 +10591,22 @@
               <w:rPr>
                 <w:rFonts w:asciiTheme="minorHAnsi" w:hAnsiTheme="minorHAnsi" w:cstheme="minorHAnsi"/>
                 <w:bCs/>
-                <w:sz w:val="16"/>
-                <w:szCs w:val="16"/>
-              </w:rPr>
-            </w:pPr>
-            <w:r>
-              <w:rPr>
-                <w:rFonts w:asciiTheme="minorHAnsi" w:hAnsiTheme="minorHAnsi" w:cstheme="minorHAnsi"/>
-                <w:bCs/>
-                <w:sz w:val="16"/>
-                <w:szCs w:val="16"/>
-              </w:rPr>
-              <w:lastRenderedPageBreak/>
+                <w:sz w:val="22"/>
+              </w:rPr>
+            </w:pPr>
+            <w:r>
+              <w:rPr>
+                <w:rFonts w:asciiTheme="minorHAnsi" w:hAnsiTheme="minorHAnsi" w:cstheme="minorHAnsi"/>
+                <w:bCs/>
+                <w:sz w:val="22"/>
+              </w:rPr>
               <w:t>Daily Standup</w:t>
             </w:r>
           </w:p>
         </w:tc>
         <w:tc>
           <w:tcPr>
-            <w:tcW w:w="1578" w:type="dxa"/>
+            <w:tcW w:w="2070" w:type="dxa"/>
           </w:tcPr>
           <w:p>
             <w:pPr>
@@ -8863,23 +10614,20 @@
               <w:ind w:left="107" w:hanging="107"/>
               <w:rPr>
                 <w:rFonts w:asciiTheme="minorHAnsi" w:hAnsiTheme="minorHAnsi" w:cstheme="minorHAnsi"/>
-                <w:sz w:val="16"/>
-                <w:szCs w:val="16"/>
-              </w:rPr>
-            </w:pPr>
-            <w:r>
-              <w:rPr>
-                <w:rFonts w:asciiTheme="minorHAnsi" w:hAnsiTheme="minorHAnsi" w:cstheme="minorHAnsi"/>
-                <w:sz w:val="16"/>
-                <w:szCs w:val="16"/>
+                <w:sz w:val="22"/>
+              </w:rPr>
+            </w:pPr>
+            <w:r>
+              <w:rPr>
+                <w:rFonts w:asciiTheme="minorHAnsi" w:hAnsiTheme="minorHAnsi" w:cstheme="minorHAnsi"/>
+                <w:sz w:val="22"/>
               </w:rPr>
               <w:t>Development Team</w:t>
             </w:r>
             <w:r>
               <w:rPr>
                 <w:rFonts w:asciiTheme="minorHAnsi" w:hAnsiTheme="minorHAnsi" w:cstheme="minorHAnsi"/>
-                <w:sz w:val="16"/>
-                <w:szCs w:val="16"/>
+                <w:sz w:val="22"/>
               </w:rPr>
               <w:t>, PM</w:t>
             </w:r>
@@ -8887,7 +10635,7 @@
         </w:tc>
         <w:tc>
           <w:tcPr>
-            <w:tcW w:w="2409" w:type="dxa"/>
+            <w:tcW w:w="2547" w:type="dxa"/>
           </w:tcPr>
           <w:p>
             <w:pPr>
@@ -8895,15 +10643,13 @@
               <w:ind w:left="107" w:hanging="107"/>
               <w:rPr>
                 <w:rFonts w:asciiTheme="minorHAnsi" w:hAnsiTheme="minorHAnsi" w:cstheme="minorHAnsi"/>
-                <w:sz w:val="16"/>
-                <w:szCs w:val="16"/>
-              </w:rPr>
-            </w:pPr>
-            <w:r>
-              <w:rPr>
-                <w:rFonts w:asciiTheme="minorHAnsi" w:hAnsiTheme="minorHAnsi" w:cstheme="minorHAnsi"/>
-                <w:sz w:val="16"/>
-                <w:szCs w:val="16"/>
+                <w:sz w:val="22"/>
+              </w:rPr>
+            </w:pPr>
+            <w:r>
+              <w:rPr>
+                <w:rFonts w:asciiTheme="minorHAnsi" w:hAnsiTheme="minorHAnsi" w:cstheme="minorHAnsi"/>
+                <w:sz w:val="22"/>
               </w:rPr>
               <w:t>Discuss progress, blockers and plan for the day</w:t>
             </w:r>
@@ -8911,7 +10657,7 @@
         </w:tc>
         <w:tc>
           <w:tcPr>
-            <w:tcW w:w="1235" w:type="dxa"/>
+            <w:tcW w:w="1863" w:type="dxa"/>
           </w:tcPr>
           <w:p>
             <w:pPr>
@@ -8919,15 +10665,13 @@
               <w:ind w:left="107" w:hanging="107"/>
               <w:rPr>
                 <w:rFonts w:asciiTheme="minorHAnsi" w:hAnsiTheme="minorHAnsi" w:cstheme="minorHAnsi"/>
-                <w:sz w:val="16"/>
-                <w:szCs w:val="16"/>
-              </w:rPr>
-            </w:pPr>
-            <w:r>
-              <w:rPr>
-                <w:rFonts w:asciiTheme="minorHAnsi" w:hAnsiTheme="minorHAnsi" w:cstheme="minorHAnsi"/>
-                <w:sz w:val="16"/>
-                <w:szCs w:val="16"/>
+                <w:sz w:val="22"/>
+              </w:rPr>
+            </w:pPr>
+            <w:r>
+              <w:rPr>
+                <w:rFonts w:asciiTheme="minorHAnsi" w:hAnsiTheme="minorHAnsi" w:cstheme="minorHAnsi"/>
+                <w:sz w:val="22"/>
               </w:rPr>
               <w:t>Daily</w:t>
             </w:r>
@@ -8935,7 +10679,7 @@
         </w:tc>
         <w:tc>
           <w:tcPr>
-            <w:tcW w:w="1316" w:type="dxa"/>
+            <w:tcW w:w="1620" w:type="dxa"/>
           </w:tcPr>
           <w:p>
             <w:pPr>
@@ -8943,15 +10687,13 @@
               <w:ind w:left="107" w:hanging="107"/>
               <w:rPr>
                 <w:rFonts w:asciiTheme="minorHAnsi" w:hAnsiTheme="minorHAnsi" w:cstheme="minorHAnsi"/>
-                <w:sz w:val="16"/>
-                <w:szCs w:val="16"/>
-              </w:rPr>
-            </w:pPr>
-            <w:r>
-              <w:rPr>
-                <w:rFonts w:asciiTheme="minorHAnsi" w:hAnsiTheme="minorHAnsi" w:cstheme="minorHAnsi"/>
-                <w:sz w:val="16"/>
-                <w:szCs w:val="16"/>
+                <w:sz w:val="22"/>
+              </w:rPr>
+            </w:pPr>
+            <w:r>
+              <w:rPr>
+                <w:rFonts w:asciiTheme="minorHAnsi" w:hAnsiTheme="minorHAnsi" w:cstheme="minorHAnsi"/>
+                <w:sz w:val="22"/>
               </w:rPr>
               <w:t>Discord</w:t>
             </w:r>
@@ -8964,7 +10706,7 @@
         </w:trPr>
         <w:tc>
           <w:tcPr>
-            <w:tcW w:w="2790" w:type="dxa"/>
+            <w:tcW w:w="2160" w:type="dxa"/>
           </w:tcPr>
           <w:p>
             <w:pPr>
@@ -8973,16 +10715,14 @@
               <w:rPr>
                 <w:rFonts w:asciiTheme="minorHAnsi" w:hAnsiTheme="minorHAnsi" w:cstheme="minorHAnsi"/>
                 <w:bCs/>
-                <w:sz w:val="16"/>
-                <w:szCs w:val="16"/>
-              </w:rPr>
-            </w:pPr>
-            <w:r>
-              <w:rPr>
-                <w:rFonts w:asciiTheme="minorHAnsi" w:hAnsiTheme="minorHAnsi" w:cstheme="minorHAnsi"/>
-                <w:bCs/>
-                <w:sz w:val="16"/>
-                <w:szCs w:val="16"/>
+                <w:sz w:val="22"/>
+              </w:rPr>
+            </w:pPr>
+            <w:r>
+              <w:rPr>
+                <w:rFonts w:asciiTheme="minorHAnsi" w:hAnsiTheme="minorHAnsi" w:cstheme="minorHAnsi"/>
+                <w:bCs/>
+                <w:sz w:val="22"/>
               </w:rPr>
               <w:t>Sprint Planning</w:t>
             </w:r>
@@ -8990,7 +10730,7 @@
         </w:tc>
         <w:tc>
           <w:tcPr>
-            <w:tcW w:w="1578" w:type="dxa"/>
+            <w:tcW w:w="2070" w:type="dxa"/>
           </w:tcPr>
           <w:p>
             <w:pPr>
@@ -8998,15 +10738,13 @@
               <w:ind w:left="107" w:hanging="107"/>
               <w:rPr>
                 <w:rFonts w:asciiTheme="minorHAnsi" w:hAnsiTheme="minorHAnsi" w:cstheme="minorHAnsi"/>
-                <w:sz w:val="16"/>
-                <w:szCs w:val="16"/>
-              </w:rPr>
-            </w:pPr>
-            <w:r>
-              <w:rPr>
-                <w:rFonts w:asciiTheme="minorHAnsi" w:hAnsiTheme="minorHAnsi" w:cstheme="minorHAnsi"/>
-                <w:sz w:val="16"/>
-                <w:szCs w:val="16"/>
+                <w:sz w:val="22"/>
+              </w:rPr>
+            </w:pPr>
+            <w:r>
+              <w:rPr>
+                <w:rFonts w:asciiTheme="minorHAnsi" w:hAnsiTheme="minorHAnsi" w:cstheme="minorHAnsi"/>
+                <w:sz w:val="22"/>
               </w:rPr>
               <w:t>Development Team, PM</w:t>
             </w:r>
@@ -9014,7 +10752,7 @@
         </w:tc>
         <w:tc>
           <w:tcPr>
-            <w:tcW w:w="2409" w:type="dxa"/>
+            <w:tcW w:w="2547" w:type="dxa"/>
           </w:tcPr>
           <w:p>
             <w:pPr>
@@ -9022,15 +10760,13 @@
               <w:ind w:left="107" w:hanging="107"/>
               <w:rPr>
                 <w:rFonts w:asciiTheme="minorHAnsi" w:hAnsiTheme="minorHAnsi" w:cstheme="minorHAnsi"/>
-                <w:sz w:val="16"/>
-                <w:szCs w:val="16"/>
-              </w:rPr>
-            </w:pPr>
-            <w:r>
-              <w:rPr>
-                <w:rFonts w:asciiTheme="minorHAnsi" w:hAnsiTheme="minorHAnsi" w:cstheme="minorHAnsi"/>
-                <w:sz w:val="16"/>
-                <w:szCs w:val="16"/>
+                <w:sz w:val="22"/>
+              </w:rPr>
+            </w:pPr>
+            <w:r>
+              <w:rPr>
+                <w:rFonts w:asciiTheme="minorHAnsi" w:hAnsiTheme="minorHAnsi" w:cstheme="minorHAnsi"/>
+                <w:sz w:val="22"/>
               </w:rPr>
               <w:t>Plan the work for the upcoming sprint</w:t>
             </w:r>
@@ -9038,7 +10774,7 @@
         </w:tc>
         <w:tc>
           <w:tcPr>
-            <w:tcW w:w="1235" w:type="dxa"/>
+            <w:tcW w:w="1863" w:type="dxa"/>
           </w:tcPr>
           <w:p>
             <w:pPr>
@@ -9046,15 +10782,13 @@
               <w:ind w:left="107" w:hanging="107"/>
               <w:rPr>
                 <w:rFonts w:asciiTheme="minorHAnsi" w:hAnsiTheme="minorHAnsi" w:cstheme="minorHAnsi"/>
-                <w:sz w:val="16"/>
-                <w:szCs w:val="16"/>
-              </w:rPr>
-            </w:pPr>
-            <w:r>
-              <w:rPr>
-                <w:rFonts w:asciiTheme="minorHAnsi" w:hAnsiTheme="minorHAnsi" w:cstheme="minorHAnsi"/>
-                <w:sz w:val="16"/>
-                <w:szCs w:val="16"/>
+                <w:sz w:val="22"/>
+              </w:rPr>
+            </w:pPr>
+            <w:r>
+              <w:rPr>
+                <w:rFonts w:asciiTheme="minorHAnsi" w:hAnsiTheme="minorHAnsi" w:cstheme="minorHAnsi"/>
+                <w:sz w:val="22"/>
               </w:rPr>
               <w:t>Every 2 weeks</w:t>
             </w:r>
@@ -9062,7 +10796,7 @@
         </w:tc>
         <w:tc>
           <w:tcPr>
-            <w:tcW w:w="1316" w:type="dxa"/>
+            <w:tcW w:w="1620" w:type="dxa"/>
           </w:tcPr>
           <w:p>
             <w:pPr>
@@ -9070,15 +10804,13 @@
               <w:ind w:left="107" w:hanging="107"/>
               <w:rPr>
                 <w:rFonts w:asciiTheme="minorHAnsi" w:hAnsiTheme="minorHAnsi" w:cstheme="minorHAnsi"/>
-                <w:sz w:val="16"/>
-                <w:szCs w:val="16"/>
-              </w:rPr>
-            </w:pPr>
-            <w:r>
-              <w:rPr>
-                <w:rFonts w:asciiTheme="minorHAnsi" w:hAnsiTheme="minorHAnsi" w:cstheme="minorHAnsi"/>
-                <w:sz w:val="16"/>
-                <w:szCs w:val="16"/>
+                <w:sz w:val="22"/>
+              </w:rPr>
+            </w:pPr>
+            <w:r>
+              <w:rPr>
+                <w:rFonts w:asciiTheme="minorHAnsi" w:hAnsiTheme="minorHAnsi" w:cstheme="minorHAnsi"/>
+                <w:sz w:val="22"/>
               </w:rPr>
               <w:t>Discord</w:t>
             </w:r>
@@ -9091,7 +10823,7 @@
         </w:trPr>
         <w:tc>
           <w:tcPr>
-            <w:tcW w:w="2790" w:type="dxa"/>
+            <w:tcW w:w="2160" w:type="dxa"/>
           </w:tcPr>
           <w:p>
             <w:pPr>
@@ -9100,16 +10832,14 @@
               <w:rPr>
                 <w:rFonts w:asciiTheme="minorHAnsi" w:hAnsiTheme="minorHAnsi" w:cstheme="minorHAnsi"/>
                 <w:bCs/>
-                <w:sz w:val="16"/>
-                <w:szCs w:val="16"/>
-              </w:rPr>
-            </w:pPr>
-            <w:r>
-              <w:rPr>
-                <w:rFonts w:asciiTheme="minorHAnsi" w:hAnsiTheme="minorHAnsi" w:cstheme="minorHAnsi"/>
-                <w:bCs/>
-                <w:sz w:val="16"/>
-                <w:szCs w:val="16"/>
+                <w:sz w:val="22"/>
+              </w:rPr>
+            </w:pPr>
+            <w:r>
+              <w:rPr>
+                <w:rFonts w:asciiTheme="minorHAnsi" w:hAnsiTheme="minorHAnsi" w:cstheme="minorHAnsi"/>
+                <w:bCs/>
+                <w:sz w:val="22"/>
               </w:rPr>
               <w:t>Sprint Review</w:t>
             </w:r>
@@ -9117,7 +10847,7 @@
         </w:tc>
         <w:tc>
           <w:tcPr>
-            <w:tcW w:w="1578" w:type="dxa"/>
+            <w:tcW w:w="2070" w:type="dxa"/>
           </w:tcPr>
           <w:p>
             <w:pPr>
@@ -9125,15 +10855,13 @@
               <w:ind w:left="107" w:hanging="107"/>
               <w:rPr>
                 <w:rFonts w:asciiTheme="minorHAnsi" w:hAnsiTheme="minorHAnsi" w:cstheme="minorHAnsi"/>
-                <w:sz w:val="16"/>
-                <w:szCs w:val="16"/>
-              </w:rPr>
-            </w:pPr>
-            <w:r>
-              <w:rPr>
-                <w:rFonts w:asciiTheme="minorHAnsi" w:hAnsiTheme="minorHAnsi" w:cstheme="minorHAnsi"/>
-                <w:sz w:val="16"/>
-                <w:szCs w:val="16"/>
+                <w:sz w:val="22"/>
+              </w:rPr>
+            </w:pPr>
+            <w:r>
+              <w:rPr>
+                <w:rFonts w:asciiTheme="minorHAnsi" w:hAnsiTheme="minorHAnsi" w:cstheme="minorHAnsi"/>
+                <w:sz w:val="22"/>
               </w:rPr>
               <w:t>All Stakeholders</w:t>
             </w:r>
@@ -9141,7 +10869,7 @@
         </w:tc>
         <w:tc>
           <w:tcPr>
-            <w:tcW w:w="2409" w:type="dxa"/>
+            <w:tcW w:w="2547" w:type="dxa"/>
           </w:tcPr>
           <w:p>
             <w:pPr>
@@ -9149,15 +10877,13 @@
               <w:ind w:left="107" w:hanging="107"/>
               <w:rPr>
                 <w:rFonts w:asciiTheme="minorHAnsi" w:hAnsiTheme="minorHAnsi" w:cstheme="minorHAnsi"/>
-                <w:sz w:val="16"/>
-                <w:szCs w:val="16"/>
-              </w:rPr>
-            </w:pPr>
-            <w:r>
-              <w:rPr>
-                <w:rFonts w:asciiTheme="minorHAnsi" w:hAnsiTheme="minorHAnsi" w:cstheme="minorHAnsi"/>
-                <w:sz w:val="16"/>
-                <w:szCs w:val="16"/>
+                <w:sz w:val="22"/>
+              </w:rPr>
+            </w:pPr>
+            <w:r>
+              <w:rPr>
+                <w:rFonts w:asciiTheme="minorHAnsi" w:hAnsiTheme="minorHAnsi" w:cstheme="minorHAnsi"/>
+                <w:sz w:val="22"/>
               </w:rPr>
               <w:t>Demonstrate the work completed in the sprint and gather feedback</w:t>
             </w:r>
@@ -9165,7 +10891,7 @@
         </w:tc>
         <w:tc>
           <w:tcPr>
-            <w:tcW w:w="1235" w:type="dxa"/>
+            <w:tcW w:w="1863" w:type="dxa"/>
           </w:tcPr>
           <w:p>
             <w:pPr>
@@ -9173,15 +10899,13 @@
               <w:ind w:left="107" w:hanging="107"/>
               <w:rPr>
                 <w:rFonts w:asciiTheme="minorHAnsi" w:hAnsiTheme="minorHAnsi" w:cstheme="minorHAnsi"/>
-                <w:sz w:val="16"/>
-                <w:szCs w:val="16"/>
-              </w:rPr>
-            </w:pPr>
-            <w:r>
-              <w:rPr>
-                <w:rFonts w:asciiTheme="minorHAnsi" w:hAnsiTheme="minorHAnsi" w:cstheme="minorHAnsi"/>
-                <w:sz w:val="16"/>
-                <w:szCs w:val="16"/>
+                <w:sz w:val="22"/>
+              </w:rPr>
+            </w:pPr>
+            <w:r>
+              <w:rPr>
+                <w:rFonts w:asciiTheme="minorHAnsi" w:hAnsiTheme="minorHAnsi" w:cstheme="minorHAnsi"/>
+                <w:sz w:val="22"/>
               </w:rPr>
               <w:t>Every 2 weeks</w:t>
             </w:r>
@@ -9189,7 +10913,7 @@
         </w:tc>
         <w:tc>
           <w:tcPr>
-            <w:tcW w:w="1316" w:type="dxa"/>
+            <w:tcW w:w="1620" w:type="dxa"/>
           </w:tcPr>
           <w:p>
             <w:pPr>
@@ -9197,15 +10921,13 @@
               <w:ind w:left="107" w:hanging="107"/>
               <w:rPr>
                 <w:rFonts w:asciiTheme="minorHAnsi" w:hAnsiTheme="minorHAnsi" w:cstheme="minorHAnsi"/>
-                <w:sz w:val="16"/>
-                <w:szCs w:val="16"/>
-              </w:rPr>
-            </w:pPr>
-            <w:r>
-              <w:rPr>
-                <w:rFonts w:asciiTheme="minorHAnsi" w:hAnsiTheme="minorHAnsi" w:cstheme="minorHAnsi"/>
-                <w:sz w:val="16"/>
-                <w:szCs w:val="16"/>
+                <w:sz w:val="22"/>
+              </w:rPr>
+            </w:pPr>
+            <w:r>
+              <w:rPr>
+                <w:rFonts w:asciiTheme="minorHAnsi" w:hAnsiTheme="minorHAnsi" w:cstheme="minorHAnsi"/>
+                <w:sz w:val="22"/>
               </w:rPr>
               <w:t>Google Meets</w:t>
             </w:r>
@@ -9218,7 +10940,7 @@
         </w:trPr>
         <w:tc>
           <w:tcPr>
-            <w:tcW w:w="2790" w:type="dxa"/>
+            <w:tcW w:w="2160" w:type="dxa"/>
           </w:tcPr>
           <w:p>
             <w:pPr>
@@ -9227,16 +10949,14 @@
               <w:rPr>
                 <w:rFonts w:asciiTheme="minorHAnsi" w:hAnsiTheme="minorHAnsi" w:cstheme="minorHAnsi"/>
                 <w:bCs/>
-                <w:sz w:val="16"/>
-                <w:szCs w:val="16"/>
-              </w:rPr>
-            </w:pPr>
-            <w:r>
-              <w:rPr>
-                <w:rFonts w:asciiTheme="minorHAnsi" w:hAnsiTheme="minorHAnsi" w:cstheme="minorHAnsi"/>
-                <w:bCs/>
-                <w:sz w:val="16"/>
-                <w:szCs w:val="16"/>
+                <w:sz w:val="22"/>
+              </w:rPr>
+            </w:pPr>
+            <w:r>
+              <w:rPr>
+                <w:rFonts w:asciiTheme="minorHAnsi" w:hAnsiTheme="minorHAnsi" w:cstheme="minorHAnsi"/>
+                <w:bCs/>
+                <w:sz w:val="22"/>
               </w:rPr>
               <w:t>Product Demo</w:t>
             </w:r>
@@ -9244,7 +10964,7 @@
         </w:tc>
         <w:tc>
           <w:tcPr>
-            <w:tcW w:w="1578" w:type="dxa"/>
+            <w:tcW w:w="2070" w:type="dxa"/>
           </w:tcPr>
           <w:p>
             <w:pPr>
@@ -9252,15 +10972,13 @@
               <w:ind w:left="107" w:hanging="107"/>
               <w:rPr>
                 <w:rFonts w:asciiTheme="minorHAnsi" w:hAnsiTheme="minorHAnsi" w:cstheme="minorHAnsi"/>
-                <w:sz w:val="16"/>
-                <w:szCs w:val="16"/>
-              </w:rPr>
-            </w:pPr>
-            <w:r>
-              <w:rPr>
-                <w:rFonts w:asciiTheme="minorHAnsi" w:hAnsiTheme="minorHAnsi" w:cstheme="minorHAnsi"/>
-                <w:sz w:val="16"/>
-                <w:szCs w:val="16"/>
+                <w:sz w:val="22"/>
+              </w:rPr>
+            </w:pPr>
+            <w:r>
+              <w:rPr>
+                <w:rFonts w:asciiTheme="minorHAnsi" w:hAnsiTheme="minorHAnsi" w:cstheme="minorHAnsi"/>
+                <w:sz w:val="22"/>
               </w:rPr>
               <w:t>All Stakeholders</w:t>
             </w:r>
@@ -9268,7 +10986,7 @@
         </w:tc>
         <w:tc>
           <w:tcPr>
-            <w:tcW w:w="2409" w:type="dxa"/>
+            <w:tcW w:w="2547" w:type="dxa"/>
           </w:tcPr>
           <w:p>
             <w:pPr>
@@ -9276,15 +10994,13 @@
               <w:ind w:left="107" w:hanging="107"/>
               <w:rPr>
                 <w:rFonts w:asciiTheme="minorHAnsi" w:hAnsiTheme="minorHAnsi" w:cstheme="minorHAnsi"/>
-                <w:sz w:val="16"/>
-                <w:szCs w:val="16"/>
-              </w:rPr>
-            </w:pPr>
-            <w:r>
-              <w:rPr>
-                <w:rFonts w:asciiTheme="minorHAnsi" w:hAnsiTheme="minorHAnsi" w:cstheme="minorHAnsi"/>
-                <w:sz w:val="16"/>
-                <w:szCs w:val="16"/>
+                <w:sz w:val="22"/>
+              </w:rPr>
+            </w:pPr>
+            <w:r>
+              <w:rPr>
+                <w:rFonts w:asciiTheme="minorHAnsi" w:hAnsiTheme="minorHAnsi" w:cstheme="minorHAnsi"/>
+                <w:sz w:val="22"/>
               </w:rPr>
               <w:t>Showcase new features and functionality</w:t>
             </w:r>
@@ -9292,7 +11008,7 @@
         </w:tc>
         <w:tc>
           <w:tcPr>
-            <w:tcW w:w="1235" w:type="dxa"/>
+            <w:tcW w:w="1863" w:type="dxa"/>
           </w:tcPr>
           <w:p>
             <w:pPr>
@@ -9300,15 +11016,13 @@
               <w:ind w:left="107" w:hanging="107"/>
               <w:rPr>
                 <w:rFonts w:asciiTheme="minorHAnsi" w:hAnsiTheme="minorHAnsi" w:cstheme="minorHAnsi"/>
-                <w:sz w:val="16"/>
-                <w:szCs w:val="16"/>
-              </w:rPr>
-            </w:pPr>
-            <w:r>
-              <w:rPr>
-                <w:rFonts w:asciiTheme="minorHAnsi" w:hAnsiTheme="minorHAnsi" w:cstheme="minorHAnsi"/>
-                <w:sz w:val="16"/>
-                <w:szCs w:val="16"/>
+                <w:sz w:val="22"/>
+              </w:rPr>
+            </w:pPr>
+            <w:r>
+              <w:rPr>
+                <w:rFonts w:asciiTheme="minorHAnsi" w:hAnsiTheme="minorHAnsi" w:cstheme="minorHAnsi"/>
+                <w:sz w:val="22"/>
               </w:rPr>
               <w:t>As needed</w:t>
             </w:r>
@@ -9316,7 +11030,7 @@
         </w:tc>
         <w:tc>
           <w:tcPr>
-            <w:tcW w:w="1316" w:type="dxa"/>
+            <w:tcW w:w="1620" w:type="dxa"/>
           </w:tcPr>
           <w:p>
             <w:pPr>
@@ -9324,15 +11038,13 @@
               <w:ind w:left="107" w:hanging="107"/>
               <w:rPr>
                 <w:rFonts w:asciiTheme="minorHAnsi" w:hAnsiTheme="minorHAnsi" w:cstheme="minorHAnsi"/>
-                <w:sz w:val="16"/>
-                <w:szCs w:val="16"/>
-              </w:rPr>
-            </w:pPr>
-            <w:r>
-              <w:rPr>
-                <w:rFonts w:asciiTheme="minorHAnsi" w:hAnsiTheme="minorHAnsi" w:cstheme="minorHAnsi"/>
-                <w:sz w:val="16"/>
-                <w:szCs w:val="16"/>
+                <w:sz w:val="22"/>
+              </w:rPr>
+            </w:pPr>
+            <w:r>
+              <w:rPr>
+                <w:rFonts w:asciiTheme="minorHAnsi" w:hAnsiTheme="minorHAnsi" w:cstheme="minorHAnsi"/>
+                <w:sz w:val="22"/>
               </w:rPr>
               <w:t>Google Meets, Offline</w:t>
             </w:r>
@@ -9369,31 +11081,56 @@
     </w:p>
     <w:p>
       <w:pPr>
+        <w:pStyle w:val="ListParagraph"/>
+        <w:numPr>
+          <w:ilvl w:val="0"/>
+          <w:numId w:val="12"/>
+        </w:numPr>
         <w:rPr>
-          <w:i/>
-          <w:color w:val="0000FF"/>
+          <w:iCs/>
         </w:rPr>
       </w:pPr>
       <w:r>
         <w:rPr>
-          <w:i/>
-          <w:color w:val="0000FF"/>
+          <w:iCs/>
         </w:rPr>
-        <w:t>[</w:t>
+        <w:t>Repository structure within docs/ with clear subfolders (prd, front-end-spec, fullstack-architecture, project-management)</w:t>
       </w:r>
+    </w:p>
+    <w:p>
+      <w:pPr>
+        <w:pStyle w:val="ListParagraph"/>
+        <w:numPr>
+          <w:ilvl w:val="0"/>
+          <w:numId w:val="12"/>
+        </w:numPr>
+        <w:rPr>
+          <w:iCs/>
+        </w:rPr>
+      </w:pPr>
       <w:r>
         <w:rPr>
-          <w:i/>
-          <w:color w:val="0000FF"/>
+          <w:iCs/>
         </w:rPr>
-        <w:t>Describe how you would manage project docu</w:t>
+        <w:t>Versioning via Git; change history through PRs; release notes for major milestones</w:t>
       </w:r>
+    </w:p>
+    <w:p>
+      <w:pPr>
+        <w:pStyle w:val="ListParagraph"/>
+        <w:numPr>
+          <w:ilvl w:val="0"/>
+          <w:numId w:val="12"/>
+        </w:numPr>
+        <w:rPr>
+          <w:iCs/>
+        </w:rPr>
+      </w:pPr>
       <w:r>
         <w:rPr>
-          <w:i/>
-          <w:color w:val="0000FF"/>
+          <w:iCs/>
         </w:rPr>
-        <w:t>ments &amp; their changes/versions]</w:t>
+        <w:t>Templates and checklists maintained in .bmad-core and used consistently</w:t>
       </w:r>
     </w:p>
     <w:p>
@@ -9414,31 +11151,93 @@
     </w:p>
     <w:p>
       <w:pPr>
+        <w:pStyle w:val="ListParagraph"/>
+        <w:numPr>
+          <w:ilvl w:val="0"/>
+          <w:numId w:val="13"/>
+        </w:numPr>
         <w:rPr>
-          <w:i/>
-          <w:color w:val="0000FF"/>
+          <w:iCs/>
         </w:rPr>
       </w:pPr>
       <w:r>
         <w:rPr>
-          <w:i/>
-          <w:color w:val="0000FF"/>
+          <w:iCs/>
         </w:rPr>
-        <w:t>[</w:t>
+        <w:t>Branching: trunk-based; feature branches with PRs; protected main branch</w:t>
       </w:r>
+    </w:p>
+    <w:p>
+      <w:pPr>
+        <w:pStyle w:val="ListParagraph"/>
+        <w:numPr>
+          <w:ilvl w:val="0"/>
+          <w:numId w:val="13"/>
+        </w:numPr>
+        <w:rPr>
+          <w:iCs/>
+        </w:rPr>
+      </w:pPr>
       <w:r>
         <w:rPr>
-          <w:i/>
-          <w:color w:val="0000FF"/>
+          <w:iCs/>
         </w:rPr>
-        <w:t xml:space="preserve">Describe how you would manage project source </w:t>
+        <w:lastRenderedPageBreak/>
+        <w:t>Versioning: semantic versioning (MAJOR.MINOR.PATCH)</w:t>
       </w:r>
+    </w:p>
+    <w:p>
+      <w:pPr>
+        <w:pStyle w:val="ListParagraph"/>
+        <w:numPr>
+          <w:ilvl w:val="0"/>
+          <w:numId w:val="13"/>
+        </w:numPr>
+        <w:rPr>
+          <w:iCs/>
+        </w:rPr>
+      </w:pPr>
       <w:r>
         <w:rPr>
-          <w:i/>
-          <w:color w:val="0000FF"/>
+          <w:iCs/>
         </w:rPr>
-        <w:t>codes &amp; their changes/versions]</w:t>
+        <w:t>Commit convention: Conventional Commits (feat, fix, docs, chore, refactor, test)</w:t>
+      </w:r>
+    </w:p>
+    <w:p>
+      <w:pPr>
+        <w:pStyle w:val="ListParagraph"/>
+        <w:numPr>
+          <w:ilvl w:val="0"/>
+          <w:numId w:val="13"/>
+        </w:numPr>
+        <w:rPr>
+          <w:iCs/>
+        </w:rPr>
+      </w:pPr>
+      <w:r>
+        <w:rPr>
+          <w:iCs/>
+        </w:rPr>
+        <w:t>Code Reviews: 1–2 mandatory reviewers; CI must pass before merge</w:t>
+      </w:r>
+    </w:p>
+    <w:p>
+      <w:pPr>
+        <w:pStyle w:val="ListParagraph"/>
+        <w:numPr>
+          <w:ilvl w:val="0"/>
+          <w:numId w:val="13"/>
+        </w:numPr>
+        <w:rPr>
+          <w:iCs/>
+        </w:rPr>
+      </w:pPr>
+      <w:r>
+        <w:rPr>
+          <w:iCs/>
+        </w:rPr>
+        <w:t>CI/CD: GitHub Actions for build/test/deploy; environments staged → production</w:t>
       </w:r>
     </w:p>
     <w:p>
@@ -9575,23 +11374,7 @@
                 <w:rFonts w:asciiTheme="minorHAnsi" w:hAnsiTheme="minorHAnsi" w:cstheme="minorHAnsi"/>
                 <w:sz w:val="22"/>
               </w:rPr>
-              <w:t>(</w:t>
-            </w:r>
-            <w:proofErr w:type="spellStart"/>
-            <w:r>
-              <w:rPr>
-                <w:rFonts w:asciiTheme="minorHAnsi" w:hAnsiTheme="minorHAnsi" w:cstheme="minorHAnsi"/>
-                <w:sz w:val="22"/>
-              </w:rPr>
-              <w:t>FrontEnd</w:t>
-            </w:r>
-            <w:proofErr w:type="spellEnd"/>
-            <w:r>
-              <w:rPr>
-                <w:rFonts w:asciiTheme="minorHAnsi" w:hAnsiTheme="minorHAnsi" w:cstheme="minorHAnsi"/>
-                <w:sz w:val="22"/>
-              </w:rPr>
-              <w:t>),</w:t>
+              <w:t>(FrontEnd),</w:t>
             </w:r>
             <w:r>
               <w:rPr>
@@ -9605,23 +11388,7 @@
                 <w:rFonts w:asciiTheme="minorHAnsi" w:hAnsiTheme="minorHAnsi" w:cstheme="minorHAnsi"/>
                 <w:sz w:val="22"/>
               </w:rPr>
-              <w:t xml:space="preserve"> (</w:t>
-            </w:r>
-            <w:proofErr w:type="spellStart"/>
-            <w:r>
-              <w:rPr>
-                <w:rFonts w:asciiTheme="minorHAnsi" w:hAnsiTheme="minorHAnsi" w:cstheme="minorHAnsi"/>
-                <w:sz w:val="22"/>
-              </w:rPr>
-              <w:t>BackEnd</w:t>
-            </w:r>
-            <w:proofErr w:type="spellEnd"/>
-            <w:r>
-              <w:rPr>
-                <w:rFonts w:asciiTheme="minorHAnsi" w:hAnsiTheme="minorHAnsi" w:cstheme="minorHAnsi"/>
-                <w:sz w:val="22"/>
-              </w:rPr>
-              <w:t>)</w:t>
+              <w:t xml:space="preserve"> (BackEnd)</w:t>
             </w:r>
           </w:p>
         </w:tc>
@@ -9667,21 +11434,12 @@
                 <w:sz w:val="22"/>
               </w:rPr>
             </w:pPr>
-            <w:proofErr w:type="spellStart"/>
-            <w:r>
-              <w:rPr>
-                <w:rFonts w:asciiTheme="minorHAnsi" w:hAnsiTheme="minorHAnsi" w:cstheme="minorHAnsi"/>
-                <w:sz w:val="22"/>
-              </w:rPr>
-              <w:t>Supabase</w:t>
-            </w:r>
-            <w:proofErr w:type="spellEnd"/>
-            <w:r>
-              <w:rPr>
-                <w:rFonts w:asciiTheme="minorHAnsi" w:hAnsiTheme="minorHAnsi" w:cstheme="minorHAnsi"/>
-                <w:sz w:val="22"/>
-              </w:rPr>
-              <w:t xml:space="preserve"> (PostgreSQL)</w:t>
+            <w:r>
+              <w:rPr>
+                <w:rFonts w:asciiTheme="minorHAnsi" w:hAnsiTheme="minorHAnsi" w:cstheme="minorHAnsi"/>
+                <w:sz w:val="22"/>
+              </w:rPr>
+              <w:t>Supabase (PostgreSQL)</w:t>
             </w:r>
           </w:p>
         </w:tc>
@@ -9785,7 +11543,6 @@
                 <w:sz w:val="22"/>
               </w:rPr>
             </w:pPr>
-            <w:proofErr w:type="spellStart"/>
             <w:r>
               <w:rPr>
                 <w:rFonts w:asciiTheme="minorHAnsi" w:hAnsiTheme="minorHAnsi" w:cstheme="minorHAnsi"/>
@@ -9793,7 +11550,6 @@
               </w:rPr>
               <w:t>DrawIO</w:t>
             </w:r>
-            <w:proofErr w:type="spellEnd"/>
           </w:p>
         </w:tc>
       </w:tr>
@@ -9834,21 +11590,12 @@
                 <w:rFonts w:cstheme="minorHAnsi"/>
               </w:rPr>
             </w:pPr>
-            <w:proofErr w:type="spellStart"/>
-            <w:r>
-              <w:rPr>
-                <w:rFonts w:asciiTheme="minorHAnsi" w:hAnsiTheme="minorHAnsi" w:cstheme="minorHAnsi"/>
-                <w:sz w:val="22"/>
-              </w:rPr>
-              <w:t>Ms</w:t>
-            </w:r>
-            <w:proofErr w:type="spellEnd"/>
-            <w:r>
-              <w:rPr>
-                <w:rFonts w:asciiTheme="minorHAnsi" w:hAnsiTheme="minorHAnsi" w:cstheme="minorHAnsi"/>
-                <w:sz w:val="22"/>
-              </w:rPr>
-              <w:t xml:space="preserve"> Office, Google Docs</w:t>
+            <w:r>
+              <w:rPr>
+                <w:rFonts w:asciiTheme="minorHAnsi" w:hAnsiTheme="minorHAnsi" w:cstheme="minorHAnsi"/>
+                <w:sz w:val="22"/>
+              </w:rPr>
+              <w:t>Ms Office, Google Docs</w:t>
             </w:r>
             <w:r>
               <w:rPr>
@@ -9863,6 +11610,13 @@
                 <w:sz w:val="22"/>
               </w:rPr>
               <w:t>, Canva</w:t>
+            </w:r>
+            <w:r>
+              <w:rPr>
+                <w:rFonts w:asciiTheme="minorHAnsi" w:hAnsiTheme="minorHAnsi" w:cstheme="minorHAnsi"/>
+                <w:sz w:val="22"/>
+              </w:rPr>
+              <w:t>, Github</w:t>
             </w:r>
           </w:p>
         </w:tc>
@@ -9908,7 +11662,6 @@
                 <w:sz w:val="22"/>
               </w:rPr>
             </w:pPr>
-            <w:proofErr w:type="spellStart"/>
             <w:r>
               <w:rPr>
                 <w:rFonts w:asciiTheme="minorHAnsi" w:hAnsiTheme="minorHAnsi" w:cstheme="minorHAnsi"/>
@@ -9930,7 +11683,6 @@
               </w:rPr>
               <w:t>hub</w:t>
             </w:r>
-            <w:proofErr w:type="spellEnd"/>
             <w:r>
               <w:rPr>
                 <w:rFonts w:asciiTheme="minorHAnsi" w:hAnsiTheme="minorHAnsi" w:cstheme="minorHAnsi"/>
@@ -10047,7 +11799,6 @@
                 <w:sz w:val="22"/>
               </w:rPr>
             </w:pPr>
-            <w:proofErr w:type="spellStart"/>
             <w:r>
               <w:rPr>
                 <w:rFonts w:asciiTheme="minorHAnsi" w:hAnsiTheme="minorHAnsi" w:cstheme="minorHAnsi"/>
@@ -10062,7 +11813,6 @@
               </w:rPr>
               <w:t>hub</w:t>
             </w:r>
-            <w:proofErr w:type="spellEnd"/>
             <w:r>
               <w:rPr>
                 <w:rFonts w:asciiTheme="minorHAnsi" w:hAnsiTheme="minorHAnsi" w:cstheme="minorHAnsi"/>
@@ -10681,6 +12431,232 @@
     </w:lvl>
   </w:abstractNum>
   <w:abstractNum w:abstractNumId="5" w15:restartNumberingAfterBreak="0">
+    <w:nsid w:val="529275E9"/>
+    <w:multiLevelType w:val="hybridMultilevel"/>
+    <w:tmpl w:val="74D4477E"/>
+    <w:lvl w:ilvl="0" w:tplc="04090001">
+      <w:start w:val="1"/>
+      <w:numFmt w:val="bullet"/>
+      <w:lvlText w:val=""/>
+      <w:lvlJc w:val="left"/>
+      <w:pPr>
+        <w:ind w:left="720" w:hanging="360"/>
+      </w:pPr>
+      <w:rPr>
+        <w:rFonts w:ascii="Symbol" w:hAnsi="Symbol" w:hint="default"/>
+      </w:rPr>
+    </w:lvl>
+    <w:lvl w:ilvl="1" w:tplc="04090003" w:tentative="1">
+      <w:start w:val="1"/>
+      <w:numFmt w:val="bullet"/>
+      <w:lvlText w:val="o"/>
+      <w:lvlJc w:val="left"/>
+      <w:pPr>
+        <w:ind w:left="1440" w:hanging="360"/>
+      </w:pPr>
+      <w:rPr>
+        <w:rFonts w:ascii="Courier New" w:hAnsi="Courier New" w:cs="Courier New" w:hint="default"/>
+      </w:rPr>
+    </w:lvl>
+    <w:lvl w:ilvl="2" w:tplc="04090005" w:tentative="1">
+      <w:start w:val="1"/>
+      <w:numFmt w:val="bullet"/>
+      <w:lvlText w:val=""/>
+      <w:lvlJc w:val="left"/>
+      <w:pPr>
+        <w:ind w:left="2160" w:hanging="360"/>
+      </w:pPr>
+      <w:rPr>
+        <w:rFonts w:ascii="Wingdings" w:hAnsi="Wingdings" w:hint="default"/>
+      </w:rPr>
+    </w:lvl>
+    <w:lvl w:ilvl="3" w:tplc="04090001" w:tentative="1">
+      <w:start w:val="1"/>
+      <w:numFmt w:val="bullet"/>
+      <w:lvlText w:val=""/>
+      <w:lvlJc w:val="left"/>
+      <w:pPr>
+        <w:ind w:left="2880" w:hanging="360"/>
+      </w:pPr>
+      <w:rPr>
+        <w:rFonts w:ascii="Symbol" w:hAnsi="Symbol" w:hint="default"/>
+      </w:rPr>
+    </w:lvl>
+    <w:lvl w:ilvl="4" w:tplc="04090003" w:tentative="1">
+      <w:start w:val="1"/>
+      <w:numFmt w:val="bullet"/>
+      <w:lvlText w:val="o"/>
+      <w:lvlJc w:val="left"/>
+      <w:pPr>
+        <w:ind w:left="3600" w:hanging="360"/>
+      </w:pPr>
+      <w:rPr>
+        <w:rFonts w:ascii="Courier New" w:hAnsi="Courier New" w:cs="Courier New" w:hint="default"/>
+      </w:rPr>
+    </w:lvl>
+    <w:lvl w:ilvl="5" w:tplc="04090005" w:tentative="1">
+      <w:start w:val="1"/>
+      <w:numFmt w:val="bullet"/>
+      <w:lvlText w:val=""/>
+      <w:lvlJc w:val="left"/>
+      <w:pPr>
+        <w:ind w:left="4320" w:hanging="360"/>
+      </w:pPr>
+      <w:rPr>
+        <w:rFonts w:ascii="Wingdings" w:hAnsi="Wingdings" w:hint="default"/>
+      </w:rPr>
+    </w:lvl>
+    <w:lvl w:ilvl="6" w:tplc="04090001" w:tentative="1">
+      <w:start w:val="1"/>
+      <w:numFmt w:val="bullet"/>
+      <w:lvlText w:val=""/>
+      <w:lvlJc w:val="left"/>
+      <w:pPr>
+        <w:ind w:left="5040" w:hanging="360"/>
+      </w:pPr>
+      <w:rPr>
+        <w:rFonts w:ascii="Symbol" w:hAnsi="Symbol" w:hint="default"/>
+      </w:rPr>
+    </w:lvl>
+    <w:lvl w:ilvl="7" w:tplc="04090003" w:tentative="1">
+      <w:start w:val="1"/>
+      <w:numFmt w:val="bullet"/>
+      <w:lvlText w:val="o"/>
+      <w:lvlJc w:val="left"/>
+      <w:pPr>
+        <w:ind w:left="5760" w:hanging="360"/>
+      </w:pPr>
+      <w:rPr>
+        <w:rFonts w:ascii="Courier New" w:hAnsi="Courier New" w:cs="Courier New" w:hint="default"/>
+      </w:rPr>
+    </w:lvl>
+    <w:lvl w:ilvl="8" w:tplc="04090005" w:tentative="1">
+      <w:start w:val="1"/>
+      <w:numFmt w:val="bullet"/>
+      <w:lvlText w:val=""/>
+      <w:lvlJc w:val="left"/>
+      <w:pPr>
+        <w:ind w:left="6480" w:hanging="360"/>
+      </w:pPr>
+      <w:rPr>
+        <w:rFonts w:ascii="Wingdings" w:hAnsi="Wingdings" w:hint="default"/>
+      </w:rPr>
+    </w:lvl>
+  </w:abstractNum>
+  <w:abstractNum w:abstractNumId="6" w15:restartNumberingAfterBreak="0">
+    <w:nsid w:val="5BBF757C"/>
+    <w:multiLevelType w:val="hybridMultilevel"/>
+    <w:tmpl w:val="D8A01B56"/>
+    <w:lvl w:ilvl="0" w:tplc="04090001">
+      <w:start w:val="1"/>
+      <w:numFmt w:val="bullet"/>
+      <w:lvlText w:val=""/>
+      <w:lvlJc w:val="left"/>
+      <w:pPr>
+        <w:ind w:left="720" w:hanging="360"/>
+      </w:pPr>
+      <w:rPr>
+        <w:rFonts w:ascii="Symbol" w:hAnsi="Symbol" w:hint="default"/>
+      </w:rPr>
+    </w:lvl>
+    <w:lvl w:ilvl="1" w:tplc="04090003" w:tentative="1">
+      <w:start w:val="1"/>
+      <w:numFmt w:val="bullet"/>
+      <w:lvlText w:val="o"/>
+      <w:lvlJc w:val="left"/>
+      <w:pPr>
+        <w:ind w:left="1440" w:hanging="360"/>
+      </w:pPr>
+      <w:rPr>
+        <w:rFonts w:ascii="Courier New" w:hAnsi="Courier New" w:cs="Courier New" w:hint="default"/>
+      </w:rPr>
+    </w:lvl>
+    <w:lvl w:ilvl="2" w:tplc="04090005" w:tentative="1">
+      <w:start w:val="1"/>
+      <w:numFmt w:val="bullet"/>
+      <w:lvlText w:val=""/>
+      <w:lvlJc w:val="left"/>
+      <w:pPr>
+        <w:ind w:left="2160" w:hanging="360"/>
+      </w:pPr>
+      <w:rPr>
+        <w:rFonts w:ascii="Wingdings" w:hAnsi="Wingdings" w:hint="default"/>
+      </w:rPr>
+    </w:lvl>
+    <w:lvl w:ilvl="3" w:tplc="04090001" w:tentative="1">
+      <w:start w:val="1"/>
+      <w:numFmt w:val="bullet"/>
+      <w:lvlText w:val=""/>
+      <w:lvlJc w:val="left"/>
+      <w:pPr>
+        <w:ind w:left="2880" w:hanging="360"/>
+      </w:pPr>
+      <w:rPr>
+        <w:rFonts w:ascii="Symbol" w:hAnsi="Symbol" w:hint="default"/>
+      </w:rPr>
+    </w:lvl>
+    <w:lvl w:ilvl="4" w:tplc="04090003" w:tentative="1">
+      <w:start w:val="1"/>
+      <w:numFmt w:val="bullet"/>
+      <w:lvlText w:val="o"/>
+      <w:lvlJc w:val="left"/>
+      <w:pPr>
+        <w:ind w:left="3600" w:hanging="360"/>
+      </w:pPr>
+      <w:rPr>
+        <w:rFonts w:ascii="Courier New" w:hAnsi="Courier New" w:cs="Courier New" w:hint="default"/>
+      </w:rPr>
+    </w:lvl>
+    <w:lvl w:ilvl="5" w:tplc="04090005" w:tentative="1">
+      <w:start w:val="1"/>
+      <w:numFmt w:val="bullet"/>
+      <w:lvlText w:val=""/>
+      <w:lvlJc w:val="left"/>
+      <w:pPr>
+        <w:ind w:left="4320" w:hanging="360"/>
+      </w:pPr>
+      <w:rPr>
+        <w:rFonts w:ascii="Wingdings" w:hAnsi="Wingdings" w:hint="default"/>
+      </w:rPr>
+    </w:lvl>
+    <w:lvl w:ilvl="6" w:tplc="04090001" w:tentative="1">
+      <w:start w:val="1"/>
+      <w:numFmt w:val="bullet"/>
+      <w:lvlText w:val=""/>
+      <w:lvlJc w:val="left"/>
+      <w:pPr>
+        <w:ind w:left="5040" w:hanging="360"/>
+      </w:pPr>
+      <w:rPr>
+        <w:rFonts w:ascii="Symbol" w:hAnsi="Symbol" w:hint="default"/>
+      </w:rPr>
+    </w:lvl>
+    <w:lvl w:ilvl="7" w:tplc="04090003" w:tentative="1">
+      <w:start w:val="1"/>
+      <w:numFmt w:val="bullet"/>
+      <w:lvlText w:val="o"/>
+      <w:lvlJc w:val="left"/>
+      <w:pPr>
+        <w:ind w:left="5760" w:hanging="360"/>
+      </w:pPr>
+      <w:rPr>
+        <w:rFonts w:ascii="Courier New" w:hAnsi="Courier New" w:cs="Courier New" w:hint="default"/>
+      </w:rPr>
+    </w:lvl>
+    <w:lvl w:ilvl="8" w:tplc="04090005" w:tentative="1">
+      <w:start w:val="1"/>
+      <w:numFmt w:val="bullet"/>
+      <w:lvlText w:val=""/>
+      <w:lvlJc w:val="left"/>
+      <w:pPr>
+        <w:ind w:left="6480" w:hanging="360"/>
+      </w:pPr>
+      <w:rPr>
+        <w:rFonts w:ascii="Wingdings" w:hAnsi="Wingdings" w:hint="default"/>
+      </w:rPr>
+    </w:lvl>
+  </w:abstractNum>
+  <w:abstractNum w:abstractNumId="7" w15:restartNumberingAfterBreak="0">
     <w:nsid w:val="5F7B3C5E"/>
     <w:multiLevelType w:val="hybridMultilevel"/>
     <w:tmpl w:val="320A0E14"/>
@@ -10769,10 +12745,10 @@
       </w:pPr>
     </w:lvl>
   </w:abstractNum>
-  <w:abstractNum w:abstractNumId="6" w15:restartNumberingAfterBreak="0">
-    <w:nsid w:val="6C887B81"/>
+  <w:abstractNum w:abstractNumId="8" w15:restartNumberingAfterBreak="0">
+    <w:nsid w:val="6C0F5A58"/>
     <w:multiLevelType w:val="hybridMultilevel"/>
-    <w:tmpl w:val="A360372C"/>
+    <w:tmpl w:val="660674D8"/>
     <w:lvl w:ilvl="0" w:tplc="04090001">
       <w:start w:val="1"/>
       <w:numFmt w:val="bullet"/>
@@ -10882,10 +12858,10 @@
       </w:rPr>
     </w:lvl>
   </w:abstractNum>
-  <w:abstractNum w:abstractNumId="7" w15:restartNumberingAfterBreak="0">
-    <w:nsid w:val="7A7D69C0"/>
+  <w:abstractNum w:abstractNumId="9" w15:restartNumberingAfterBreak="0">
+    <w:nsid w:val="6C887B81"/>
     <w:multiLevelType w:val="hybridMultilevel"/>
-    <w:tmpl w:val="75A0EFE6"/>
+    <w:tmpl w:val="A360372C"/>
     <w:lvl w:ilvl="0" w:tplc="04090001">
       <w:start w:val="1"/>
       <w:numFmt w:val="bullet"/>
@@ -10995,7 +12971,120 @@
       </w:rPr>
     </w:lvl>
   </w:abstractNum>
-  <w:abstractNum w:abstractNumId="8" w15:restartNumberingAfterBreak="0">
+  <w:abstractNum w:abstractNumId="10" w15:restartNumberingAfterBreak="0">
+    <w:nsid w:val="7A7D69C0"/>
+    <w:multiLevelType w:val="hybridMultilevel"/>
+    <w:tmpl w:val="75A0EFE6"/>
+    <w:lvl w:ilvl="0" w:tplc="04090001">
+      <w:start w:val="1"/>
+      <w:numFmt w:val="bullet"/>
+      <w:lvlText w:val=""/>
+      <w:lvlJc w:val="left"/>
+      <w:pPr>
+        <w:ind w:left="720" w:hanging="360"/>
+      </w:pPr>
+      <w:rPr>
+        <w:rFonts w:ascii="Symbol" w:hAnsi="Symbol" w:hint="default"/>
+      </w:rPr>
+    </w:lvl>
+    <w:lvl w:ilvl="1" w:tplc="04090003" w:tentative="1">
+      <w:start w:val="1"/>
+      <w:numFmt w:val="bullet"/>
+      <w:lvlText w:val="o"/>
+      <w:lvlJc w:val="left"/>
+      <w:pPr>
+        <w:ind w:left="1440" w:hanging="360"/>
+      </w:pPr>
+      <w:rPr>
+        <w:rFonts w:ascii="Courier New" w:hAnsi="Courier New" w:cs="Courier New" w:hint="default"/>
+      </w:rPr>
+    </w:lvl>
+    <w:lvl w:ilvl="2" w:tplc="04090005" w:tentative="1">
+      <w:start w:val="1"/>
+      <w:numFmt w:val="bullet"/>
+      <w:lvlText w:val=""/>
+      <w:lvlJc w:val="left"/>
+      <w:pPr>
+        <w:ind w:left="2160" w:hanging="360"/>
+      </w:pPr>
+      <w:rPr>
+        <w:rFonts w:ascii="Wingdings" w:hAnsi="Wingdings" w:hint="default"/>
+      </w:rPr>
+    </w:lvl>
+    <w:lvl w:ilvl="3" w:tplc="04090001" w:tentative="1">
+      <w:start w:val="1"/>
+      <w:numFmt w:val="bullet"/>
+      <w:lvlText w:val=""/>
+      <w:lvlJc w:val="left"/>
+      <w:pPr>
+        <w:ind w:left="2880" w:hanging="360"/>
+      </w:pPr>
+      <w:rPr>
+        <w:rFonts w:ascii="Symbol" w:hAnsi="Symbol" w:hint="default"/>
+      </w:rPr>
+    </w:lvl>
+    <w:lvl w:ilvl="4" w:tplc="04090003" w:tentative="1">
+      <w:start w:val="1"/>
+      <w:numFmt w:val="bullet"/>
+      <w:lvlText w:val="o"/>
+      <w:lvlJc w:val="left"/>
+      <w:pPr>
+        <w:ind w:left="3600" w:hanging="360"/>
+      </w:pPr>
+      <w:rPr>
+        <w:rFonts w:ascii="Courier New" w:hAnsi="Courier New" w:cs="Courier New" w:hint="default"/>
+      </w:rPr>
+    </w:lvl>
+    <w:lvl w:ilvl="5" w:tplc="04090005" w:tentative="1">
+      <w:start w:val="1"/>
+      <w:numFmt w:val="bullet"/>
+      <w:lvlText w:val=""/>
+      <w:lvlJc w:val="left"/>
+      <w:pPr>
+        <w:ind w:left="4320" w:hanging="360"/>
+      </w:pPr>
+      <w:rPr>
+        <w:rFonts w:ascii="Wingdings" w:hAnsi="Wingdings" w:hint="default"/>
+      </w:rPr>
+    </w:lvl>
+    <w:lvl w:ilvl="6" w:tplc="04090001" w:tentative="1">
+      <w:start w:val="1"/>
+      <w:numFmt w:val="bullet"/>
+      <w:lvlText w:val=""/>
+      <w:lvlJc w:val="left"/>
+      <w:pPr>
+        <w:ind w:left="5040" w:hanging="360"/>
+      </w:pPr>
+      <w:rPr>
+        <w:rFonts w:ascii="Symbol" w:hAnsi="Symbol" w:hint="default"/>
+      </w:rPr>
+    </w:lvl>
+    <w:lvl w:ilvl="7" w:tplc="04090003" w:tentative="1">
+      <w:start w:val="1"/>
+      <w:numFmt w:val="bullet"/>
+      <w:lvlText w:val="o"/>
+      <w:lvlJc w:val="left"/>
+      <w:pPr>
+        <w:ind w:left="5760" w:hanging="360"/>
+      </w:pPr>
+      <w:rPr>
+        <w:rFonts w:ascii="Courier New" w:hAnsi="Courier New" w:cs="Courier New" w:hint="default"/>
+      </w:rPr>
+    </w:lvl>
+    <w:lvl w:ilvl="8" w:tplc="04090005" w:tentative="1">
+      <w:start w:val="1"/>
+      <w:numFmt w:val="bullet"/>
+      <w:lvlText w:val=""/>
+      <w:lvlJc w:val="left"/>
+      <w:pPr>
+        <w:ind w:left="6480" w:hanging="360"/>
+      </w:pPr>
+      <w:rPr>
+        <w:rFonts w:ascii="Wingdings" w:hAnsi="Wingdings" w:hint="default"/>
+      </w:rPr>
+    </w:lvl>
+  </w:abstractNum>
+  <w:abstractNum w:abstractNumId="11" w15:restartNumberingAfterBreak="0">
     <w:nsid w:val="7D405978"/>
     <w:multiLevelType w:val="hybridMultilevel"/>
     <w:tmpl w:val="4434EA80"/>
@@ -11107,8 +13196,121 @@
       </w:rPr>
     </w:lvl>
   </w:abstractNum>
+  <w:abstractNum w:abstractNumId="12" w15:restartNumberingAfterBreak="0">
+    <w:nsid w:val="7E5E3A61"/>
+    <w:multiLevelType w:val="hybridMultilevel"/>
+    <w:tmpl w:val="A6E8C5B2"/>
+    <w:lvl w:ilvl="0" w:tplc="04090001">
+      <w:start w:val="1"/>
+      <w:numFmt w:val="bullet"/>
+      <w:lvlText w:val=""/>
+      <w:lvlJc w:val="left"/>
+      <w:pPr>
+        <w:ind w:left="720" w:hanging="360"/>
+      </w:pPr>
+      <w:rPr>
+        <w:rFonts w:ascii="Symbol" w:hAnsi="Symbol" w:hint="default"/>
+      </w:rPr>
+    </w:lvl>
+    <w:lvl w:ilvl="1" w:tplc="04090003" w:tentative="1">
+      <w:start w:val="1"/>
+      <w:numFmt w:val="bullet"/>
+      <w:lvlText w:val="o"/>
+      <w:lvlJc w:val="left"/>
+      <w:pPr>
+        <w:ind w:left="1440" w:hanging="360"/>
+      </w:pPr>
+      <w:rPr>
+        <w:rFonts w:ascii="Courier New" w:hAnsi="Courier New" w:cs="Courier New" w:hint="default"/>
+      </w:rPr>
+    </w:lvl>
+    <w:lvl w:ilvl="2" w:tplc="04090005" w:tentative="1">
+      <w:start w:val="1"/>
+      <w:numFmt w:val="bullet"/>
+      <w:lvlText w:val=""/>
+      <w:lvlJc w:val="left"/>
+      <w:pPr>
+        <w:ind w:left="2160" w:hanging="360"/>
+      </w:pPr>
+      <w:rPr>
+        <w:rFonts w:ascii="Wingdings" w:hAnsi="Wingdings" w:hint="default"/>
+      </w:rPr>
+    </w:lvl>
+    <w:lvl w:ilvl="3" w:tplc="04090001" w:tentative="1">
+      <w:start w:val="1"/>
+      <w:numFmt w:val="bullet"/>
+      <w:lvlText w:val=""/>
+      <w:lvlJc w:val="left"/>
+      <w:pPr>
+        <w:ind w:left="2880" w:hanging="360"/>
+      </w:pPr>
+      <w:rPr>
+        <w:rFonts w:ascii="Symbol" w:hAnsi="Symbol" w:hint="default"/>
+      </w:rPr>
+    </w:lvl>
+    <w:lvl w:ilvl="4" w:tplc="04090003" w:tentative="1">
+      <w:start w:val="1"/>
+      <w:numFmt w:val="bullet"/>
+      <w:lvlText w:val="o"/>
+      <w:lvlJc w:val="left"/>
+      <w:pPr>
+        <w:ind w:left="3600" w:hanging="360"/>
+      </w:pPr>
+      <w:rPr>
+        <w:rFonts w:ascii="Courier New" w:hAnsi="Courier New" w:cs="Courier New" w:hint="default"/>
+      </w:rPr>
+    </w:lvl>
+    <w:lvl w:ilvl="5" w:tplc="04090005" w:tentative="1">
+      <w:start w:val="1"/>
+      <w:numFmt w:val="bullet"/>
+      <w:lvlText w:val=""/>
+      <w:lvlJc w:val="left"/>
+      <w:pPr>
+        <w:ind w:left="4320" w:hanging="360"/>
+      </w:pPr>
+      <w:rPr>
+        <w:rFonts w:ascii="Wingdings" w:hAnsi="Wingdings" w:hint="default"/>
+      </w:rPr>
+    </w:lvl>
+    <w:lvl w:ilvl="6" w:tplc="04090001" w:tentative="1">
+      <w:start w:val="1"/>
+      <w:numFmt w:val="bullet"/>
+      <w:lvlText w:val=""/>
+      <w:lvlJc w:val="left"/>
+      <w:pPr>
+        <w:ind w:left="5040" w:hanging="360"/>
+      </w:pPr>
+      <w:rPr>
+        <w:rFonts w:ascii="Symbol" w:hAnsi="Symbol" w:hint="default"/>
+      </w:rPr>
+    </w:lvl>
+    <w:lvl w:ilvl="7" w:tplc="04090003" w:tentative="1">
+      <w:start w:val="1"/>
+      <w:numFmt w:val="bullet"/>
+      <w:lvlText w:val="o"/>
+      <w:lvlJc w:val="left"/>
+      <w:pPr>
+        <w:ind w:left="5760" w:hanging="360"/>
+      </w:pPr>
+      <w:rPr>
+        <w:rFonts w:ascii="Courier New" w:hAnsi="Courier New" w:cs="Courier New" w:hint="default"/>
+      </w:rPr>
+    </w:lvl>
+    <w:lvl w:ilvl="8" w:tplc="04090005" w:tentative="1">
+      <w:start w:val="1"/>
+      <w:numFmt w:val="bullet"/>
+      <w:lvlText w:val=""/>
+      <w:lvlJc w:val="left"/>
+      <w:pPr>
+        <w:ind w:left="6480" w:hanging="360"/>
+      </w:pPr>
+      <w:rPr>
+        <w:rFonts w:ascii="Wingdings" w:hAnsi="Wingdings" w:hint="default"/>
+      </w:rPr>
+    </w:lvl>
+  </w:abstractNum>
   <w:num w:numId="1">
-    <w:abstractNumId w:val="8"/>
+    <w:abstractNumId w:val="11"/>
   </w:num>
   <w:num w:numId="2">
     <w:abstractNumId w:val="4"/>
@@ -11117,22 +13319,34 @@
     <w:abstractNumId w:val="2"/>
   </w:num>
   <w:num w:numId="4">
-    <w:abstractNumId w:val="5"/>
+    <w:abstractNumId w:val="7"/>
   </w:num>
   <w:num w:numId="5">
     <w:abstractNumId w:val="3"/>
   </w:num>
   <w:num w:numId="6">
-    <w:abstractNumId w:val="6"/>
+    <w:abstractNumId w:val="9"/>
   </w:num>
   <w:num w:numId="7">
     <w:abstractNumId w:val="0"/>
   </w:num>
   <w:num w:numId="8">
-    <w:abstractNumId w:val="7"/>
+    <w:abstractNumId w:val="10"/>
   </w:num>
   <w:num w:numId="9">
     <w:abstractNumId w:val="1"/>
+  </w:num>
+  <w:num w:numId="10">
+    <w:abstractNumId w:val="6"/>
+  </w:num>
+  <w:num w:numId="11">
+    <w:abstractNumId w:val="8"/>
+  </w:num>
+  <w:num w:numId="12">
+    <w:abstractNumId w:val="5"/>
+  </w:num>
+  <w:num w:numId="13">
+    <w:abstractNumId w:val="12"/>
   </w:num>
 </w:numbering>
 </file>
